--- a/src/OurPaper/Related Work.docx
+++ b/src/OurPaper/Related Work.docx
@@ -5,31 +5,38 @@
     <w:p>
       <w:pPr>
         <w:rPr>
+          <w:noProof/>
+        </w:rPr>
+      </w:pPr>
+      <w:r>
+        <w:rPr>
           <w:sz w:val="32"/>
         </w:rPr>
-      </w:pPr>
-      <w:r>
-        <w:rPr>
-          <w:sz w:val="32"/>
-        </w:rPr>
         <w:t>Related work:</w:t>
+      </w:r>
+      <w:r>
+        <w:rPr>
+          <w:noProof/>
+        </w:rPr>
+        <w:t xml:space="preserve"> </w:t>
       </w:r>
     </w:p>
     <w:p>
       <w:pPr>
         <w:rPr>
-          <w:rFonts w:ascii="Arial" w:hAnsi="Arial" w:cs="Arial"/>
+          <w:b/>
           <w:sz w:val="24"/>
           <w:szCs w:val="24"/>
         </w:rPr>
       </w:pPr>
       <w:r>
         <w:rPr>
-          <w:rFonts w:ascii="Arial" w:hAnsi="Arial" w:cs="Arial"/>
-          <w:sz w:val="24"/>
-          <w:szCs w:val="24"/>
-        </w:rPr>
-        <w:t>In order to analyze human emotion, a great deal of research has been done. As we already know that there are plenty of ways to recognize emotion, but as we are working with emotion recognition with facial expression, we will review the works related to that.</w:t>
+          <w:b/>
+          <w:noProof/>
+          <w:sz w:val="24"/>
+          <w:szCs w:val="24"/>
+        </w:rPr>
+        <w:t>Methodology:</w:t>
       </w:r>
     </w:p>
     <w:p>
@@ -46,33 +53,95 @@
           <w:sz w:val="24"/>
           <w:szCs w:val="24"/>
         </w:rPr>
-        <w:t xml:space="preserve">First of all we should mention Facial Action Coding System (FACS) which was </w:t>
-      </w:r>
-      <w:r>
-        <w:rPr>
-          <w:rFonts w:ascii="Arial" w:hAnsi="Arial" w:cs="Arial"/>
-          <w:sz w:val="24"/>
-          <w:szCs w:val="24"/>
-        </w:rPr>
-        <w:t xml:space="preserve">originally developed by </w:t>
-      </w:r>
-      <w:r>
-        <w:rPr>
-          <w:rFonts w:ascii="Arial" w:hAnsi="Arial" w:cs="Arial"/>
-          <w:sz w:val="24"/>
-          <w:szCs w:val="24"/>
-        </w:rPr>
-        <w:t>Swedish anatomist named Carl-Herman Hjortsjö</w:t>
-      </w:r>
-      <w:r>
-        <w:rPr>
-          <w:rFonts w:ascii="Arial" w:hAnsi="Arial" w:cs="Arial"/>
-          <w:sz w:val="24"/>
-          <w:szCs w:val="24"/>
-        </w:rPr>
-        <w:t>. [10] Then later</w:t>
-      </w:r>
-      <w:r>
+        <w:pict>
+          <v:rect id="Rectangle 7" o:spid="_x0000_s1051" style="position:absolute;margin-left:176.75pt;margin-top:86.7pt;width:90.05pt;height:33.75pt;z-index:251655680;visibility:visible;mso-wrap-style:square;mso-wrap-distance-left:9pt;mso-wrap-distance-top:0;mso-wrap-distance-right:9pt;mso-wrap-distance-bottom:0;mso-position-horizontal-relative:text;mso-position-vertical-relative:text;v-text-anchor:middle" o:gfxdata="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" fillcolor="#4f81bd [3204]" strokecolor="#243f60 [1604]" strokeweight="2pt">
+            <v:textbox>
+              <w:txbxContent>
+                <w:p>
+                  <w:pPr>
+                    <w:pStyle w:val="NormalWeb"/>
+                    <w:spacing w:before="0" w:beforeAutospacing="0" w:after="0" w:afterAutospacing="0"/>
+                    <w:jc w:val="center"/>
+                  </w:pPr>
+                  <w:r>
+                    <w:rPr>
+                      <w:rFonts w:asciiTheme="minorHAnsi" w:hAnsi="Calibri" w:cstheme="minorBidi"/>
+                      <w:color w:val="FFFFFF" w:themeColor="light1"/>
+                      <w:kern w:val="24"/>
+                      <w:sz w:val="22"/>
+                      <w:szCs w:val="22"/>
+                    </w:rPr>
+                    <w:t>Pre-process</w:t>
+                  </w:r>
+                </w:p>
+              </w:txbxContent>
+            </v:textbox>
+          </v:rect>
+        </w:pict>
+      </w:r>
+      <w:r>
+        <w:rPr>
+          <w:rFonts w:ascii="Arial" w:hAnsi="Arial" w:cs="Arial"/>
+          <w:sz w:val="24"/>
+          <w:szCs w:val="24"/>
+        </w:rPr>
+        <w:pict>
+          <v:rect id="Rectangle 8" o:spid="_x0000_s1050" style="position:absolute;margin-left:354.1pt;margin-top:87.65pt;width:90.05pt;height:33.75pt;z-index:251656704;visibility:visible;mso-wrap-style:square;mso-wrap-distance-left:9pt;mso-wrap-distance-top:0;mso-wrap-distance-right:9pt;mso-wrap-distance-bottom:0;mso-position-horizontal-relative:text;mso-position-vertical-relative:text;v-text-anchor:middle" o:gfxdata="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" fillcolor="#4f81bd [3204]" strokecolor="#243f60 [1604]" strokeweight="2pt">
+            <v:textbox>
+              <w:txbxContent>
+                <w:p>
+                  <w:pPr>
+                    <w:pStyle w:val="NormalWeb"/>
+                    <w:spacing w:before="0" w:beforeAutospacing="0" w:after="0" w:afterAutospacing="0"/>
+                    <w:jc w:val="center"/>
+                  </w:pPr>
+                  <w:r>
+                    <w:rPr>
+                      <w:rFonts w:asciiTheme="minorHAnsi" w:hAnsi="Calibri" w:cstheme="minorBidi"/>
+                      <w:color w:val="FFFFFF" w:themeColor="light1"/>
+                      <w:kern w:val="24"/>
+                      <w:sz w:val="22"/>
+                      <w:szCs w:val="22"/>
+                    </w:rPr>
+                    <w:t xml:space="preserve">Face </w:t>
+                  </w:r>
+                </w:p>
+                <w:p>
+                  <w:pPr>
+                    <w:pStyle w:val="NormalWeb"/>
+                    <w:spacing w:before="0" w:beforeAutospacing="0" w:after="0" w:afterAutospacing="0"/>
+                    <w:jc w:val="center"/>
+                  </w:pPr>
+                  <w:r>
+                    <w:rPr>
+                      <w:rFonts w:asciiTheme="minorHAnsi" w:hAnsi="Calibri" w:cstheme="minorBidi"/>
+                      <w:color w:val="FFFFFF" w:themeColor="light1"/>
+                      <w:kern w:val="24"/>
+                      <w:sz w:val="22"/>
+                      <w:szCs w:val="22"/>
+                    </w:rPr>
+                    <w:t>Detection</w:t>
+                  </w:r>
+                </w:p>
+              </w:txbxContent>
+            </v:textbox>
+          </v:rect>
+        </w:pict>
+      </w:r>
+      <w:r>
+        <w:rPr>
+          <w:rFonts w:ascii="Arial" w:hAnsi="Arial" w:cs="Arial"/>
+          <w:sz w:val="24"/>
+          <w:szCs w:val="24"/>
+        </w:rPr>
+        <w:t>In order to analyze human emotion, a great deal of research has been done. As we already know that there are plenty of ways to recognize emotion, but as we are working with emotion recognition with facial expression, we will review the works related to that.</w:t>
+      </w:r>
+      <w:r>
+        <w:rPr>
+          <w:rFonts w:ascii="Arial" w:hAnsi="Arial" w:cs="Arial"/>
+          <w:sz w:val="24"/>
+          <w:szCs w:val="24"/>
+        </w:rPr>
         <w:t xml:space="preserve"> </w:t>
       </w:r>
       <w:r>
@@ -81,95 +150,7 @@
           <w:sz w:val="24"/>
           <w:szCs w:val="24"/>
         </w:rPr>
-        <w:t xml:space="preserve">developed </w:t>
-      </w:r>
-      <w:r>
-        <w:rPr>
-          <w:rFonts w:ascii="Arial" w:hAnsi="Arial" w:cs="Arial"/>
-          <w:sz w:val="24"/>
-          <w:szCs w:val="24"/>
-        </w:rPr>
-        <w:t>by Ekman and Friesen in 1978.</w:t>
-      </w:r>
-      <w:r>
-        <w:rPr>
-          <w:rFonts w:ascii="Arial" w:hAnsi="Arial" w:cs="Arial"/>
-          <w:sz w:val="24"/>
-          <w:szCs w:val="24"/>
-        </w:rPr>
-        <w:t xml:space="preserve"> [11]</w:t>
-      </w:r>
-      <w:r>
-        <w:rPr>
-          <w:rFonts w:ascii="Arial" w:hAnsi="Arial" w:cs="Arial"/>
-          <w:sz w:val="24"/>
-          <w:szCs w:val="24"/>
-        </w:rPr>
-        <w:t xml:space="preserve"> </w:t>
-      </w:r>
-      <w:r>
-        <w:rPr>
-          <w:rFonts w:ascii="Arial" w:hAnsi="Arial" w:cs="Arial"/>
-          <w:sz w:val="24"/>
-          <w:szCs w:val="24"/>
-        </w:rPr>
-        <w:t>Facial Action Coding System (FACS)</w:t>
-      </w:r>
-      <w:r>
-        <w:rPr>
-          <w:rFonts w:ascii="Arial" w:hAnsi="Arial" w:cs="Arial"/>
-          <w:sz w:val="24"/>
-          <w:szCs w:val="24"/>
-        </w:rPr>
-        <w:t xml:space="preserve"> is a system to </w:t>
-      </w:r>
-      <w:r>
-        <w:rPr>
-          <w:rFonts w:ascii="Arial" w:hAnsi="Arial" w:cs="Arial"/>
-          <w:sz w:val="24"/>
-          <w:szCs w:val="24"/>
-        </w:rPr>
-        <w:t xml:space="preserve">taxonomies human facial movements </w:t>
-      </w:r>
-      <w:r>
-        <w:rPr>
-          <w:rFonts w:ascii="Arial" w:hAnsi="Arial" w:cs="Arial"/>
-          <w:sz w:val="24"/>
-          <w:szCs w:val="24"/>
-        </w:rPr>
-        <w:t>fro</w:t>
-      </w:r>
-      <w:r>
-        <w:rPr>
-          <w:rFonts w:ascii="Arial" w:hAnsi="Arial" w:cs="Arial"/>
-          <w:sz w:val="24"/>
-          <w:szCs w:val="24"/>
-        </w:rPr>
-        <w:t xml:space="preserve">m </w:t>
-      </w:r>
-      <w:r>
-        <w:rPr>
-          <w:rFonts w:ascii="Arial" w:hAnsi="Arial" w:cs="Arial"/>
-          <w:sz w:val="24"/>
-          <w:szCs w:val="24"/>
-        </w:rPr>
-        <w:t>their appearance on</w:t>
-      </w:r>
-      <w:r>
-        <w:rPr>
-          <w:rFonts w:ascii="Arial" w:hAnsi="Arial" w:cs="Arial"/>
-          <w:sz w:val="24"/>
-          <w:szCs w:val="24"/>
-        </w:rPr>
-        <w:t xml:space="preserve"> the face. [12]</w:t>
-      </w:r>
-      <w:r>
-        <w:rPr>
-          <w:rFonts w:ascii="Arial" w:hAnsi="Arial" w:cs="Arial"/>
-          <w:sz w:val="24"/>
-          <w:szCs w:val="24"/>
-        </w:rPr>
-        <w:t xml:space="preserve"> </w:t>
+        <w:t xml:space="preserve">But first we have to make a general model to describe the system of emotion recognition by facial expression. </w:t>
       </w:r>
     </w:p>
     <w:p>
@@ -182,10 +163,1094 @@
       </w:pPr>
       <w:r>
         <w:rPr>
+          <w:rFonts w:ascii="Arial" w:hAnsi="Arial" w:cs="Arial"/>
+          <w:sz w:val="24"/>
+          <w:szCs w:val="24"/>
+        </w:rPr>
+        <w:pict>
+          <v:shapetype id="_x0000_t13" coordsize="21600,21600" o:spt="13" adj="16200,5400" path="m@0,l@0@1,0@1,0@2@0@2@0,21600,21600,10800xe">
+            <v:stroke joinstyle="miter"/>
+            <v:formulas>
+              <v:f eqn="val #0"/>
+              <v:f eqn="val #1"/>
+              <v:f eqn="sum height 0 #1"/>
+              <v:f eqn="sum 10800 0 #1"/>
+              <v:f eqn="sum width 0 #0"/>
+              <v:f eqn="prod @4 @3 10800"/>
+              <v:f eqn="sum width 0 @5"/>
+            </v:formulas>
+            <v:path o:connecttype="custom" o:connectlocs="@0,0;0,10800;@0,21600;21600,10800" o:connectangles="270,180,90,0" textboxrect="0,@1,@6,@2"/>
+            <v:handles>
+              <v:h position="#0,#1" xrange="0,21600" yrange="0,10800"/>
+            </v:handles>
+          </v:shapetype>
+          <v:shape id="Right Arrow 12" o:spid="_x0000_s1046" type="#_x0000_t13" style="position:absolute;margin-left:290pt;margin-top:14pt;width:27.75pt;height:4.4pt;z-index:251660800;visibility:visible;mso-wrap-style:square;mso-wrap-distance-left:9pt;mso-wrap-distance-top:0;mso-wrap-distance-right:9pt;mso-wrap-distance-bottom:0;mso-position-horizontal-relative:text;mso-position-vertical-relative:text;v-text-anchor:middle" o:gfxdata="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" adj="19883" fillcolor="#4f81bd [3204]" strokecolor="#243f60 [1604]" strokeweight="2pt"/>
+        </w:pict>
+      </w:r>
+      <w:r>
+        <w:rPr>
+          <w:rFonts w:ascii="Arial" w:hAnsi="Arial" w:cs="Arial"/>
+          <w:sz w:val="24"/>
+          <w:szCs w:val="24"/>
+        </w:rPr>
+        <w:pict>
+          <v:shape id="Right Arrow 11" o:spid="_x0000_s1047" type="#_x0000_t13" style="position:absolute;margin-left:102.05pt;margin-top:14pt;width:27.75pt;height:4.4pt;z-index:251659776;visibility:visible;mso-wrap-style:square;mso-wrap-distance-left:9pt;mso-wrap-distance-top:0;mso-wrap-distance-right:9pt;mso-wrap-distance-bottom:0;mso-position-horizontal-relative:text;mso-position-vertical-relative:text;v-text-anchor:middle" o:gfxdata="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" adj="19883" fillcolor="#4f81bd [3204]" strokecolor="#243f60 [1604]" strokeweight="2pt"/>
+        </w:pict>
+      </w:r>
+      <w:r>
+        <w:rPr>
+          <w:rFonts w:ascii="Arial" w:hAnsi="Arial" w:cs="Arial"/>
+          <w:sz w:val="24"/>
+          <w:szCs w:val="24"/>
+        </w:rPr>
+        <w:pict>
+          <v:rect id="Rectangle 5" o:spid="_x0000_s1052" style="position:absolute;margin-left:0;margin-top:0;width:90.05pt;height:33.75pt;z-index:251654656;visibility:visible;mso-wrap-style:square;mso-wrap-distance-left:9pt;mso-wrap-distance-top:0;mso-wrap-distance-right:9pt;mso-wrap-distance-bottom:0;mso-position-horizontal:absolute;mso-position-horizontal-relative:text;mso-position-vertical:absolute;mso-position-vertical-relative:text;v-text-anchor:middle" o:gfxdata="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" fillcolor="#4f81bd [3204]" strokecolor="#243f60 [1604]" strokeweight="2pt">
+            <v:textbox>
+              <w:txbxContent>
+                <w:p>
+                  <w:pPr>
+                    <w:pStyle w:val="NormalWeb"/>
+                    <w:spacing w:before="0" w:beforeAutospacing="0" w:after="0" w:afterAutospacing="0"/>
+                    <w:jc w:val="center"/>
+                  </w:pPr>
+                  <w:r>
+                    <w:rPr>
+                      <w:rFonts w:asciiTheme="minorHAnsi" w:hAnsi="Calibri" w:cstheme="minorBidi"/>
+                      <w:color w:val="FFFFFF" w:themeColor="light1"/>
+                      <w:kern w:val="24"/>
+                      <w:sz w:val="22"/>
+                      <w:szCs w:val="22"/>
+                    </w:rPr>
+                    <w:t xml:space="preserve">Input </w:t>
+                  </w:r>
+                </w:p>
+                <w:p>
+                  <w:pPr>
+                    <w:pStyle w:val="NormalWeb"/>
+                    <w:spacing w:before="0" w:beforeAutospacing="0" w:after="0" w:afterAutospacing="0"/>
+                    <w:jc w:val="center"/>
+                  </w:pPr>
+                  <w:r>
+                    <w:rPr>
+                      <w:rFonts w:asciiTheme="minorHAnsi" w:hAnsi="Calibri" w:cstheme="minorBidi"/>
+                      <w:color w:val="FFFFFF" w:themeColor="light1"/>
+                      <w:kern w:val="24"/>
+                      <w:sz w:val="22"/>
+                      <w:szCs w:val="22"/>
+                    </w:rPr>
+                    <w:t>Image/Video</w:t>
+                  </w:r>
+                </w:p>
+              </w:txbxContent>
+            </v:textbox>
+          </v:rect>
+        </w:pict>
+      </w:r>
+      <w:r>
+        <w:rPr>
+          <w:rFonts w:ascii="Arial" w:hAnsi="Arial" w:cs="Arial"/>
+          <w:sz w:val="24"/>
+          <w:szCs w:val="24"/>
+        </w:rPr>
+        <w:pict>
+          <v:rect id="Rectangle 9" o:spid="_x0000_s1049" style="position:absolute;margin-left:592.1pt;margin-top:0;width:90.05pt;height:33.75pt;z-index:251657728;visibility:visible;mso-wrap-style:square;mso-wrap-distance-left:9pt;mso-wrap-distance-top:0;mso-wrap-distance-right:9pt;mso-wrap-distance-bottom:0;mso-position-horizontal:absolute;mso-position-horizontal-relative:text;mso-position-vertical:absolute;mso-position-vertical-relative:text;v-text-anchor:middle" o:gfxdata="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" fillcolor="#4f81bd [3204]" strokecolor="#243f60 [1604]" strokeweight="2pt">
+            <v:textbox>
+              <w:txbxContent>
+                <w:p>
+                  <w:pPr>
+                    <w:pStyle w:val="NormalWeb"/>
+                    <w:spacing w:before="0" w:beforeAutospacing="0" w:after="0" w:afterAutospacing="0"/>
+                    <w:jc w:val="center"/>
+                  </w:pPr>
+                  <w:r>
+                    <w:rPr>
+                      <w:rFonts w:asciiTheme="minorHAnsi" w:hAnsi="Calibri" w:cstheme="minorBidi"/>
+                      <w:color w:val="FFFFFF" w:themeColor="light1"/>
+                      <w:kern w:val="24"/>
+                      <w:sz w:val="22"/>
+                      <w:szCs w:val="22"/>
+                    </w:rPr>
+                    <w:t>Feature</w:t>
+                  </w:r>
+                </w:p>
+                <w:p>
+                  <w:pPr>
+                    <w:pStyle w:val="NormalWeb"/>
+                    <w:spacing w:before="0" w:beforeAutospacing="0" w:after="0" w:afterAutospacing="0"/>
+                    <w:jc w:val="center"/>
+                  </w:pPr>
+                  <w:r>
+                    <w:rPr>
+                      <w:rFonts w:asciiTheme="minorHAnsi" w:hAnsi="Calibri" w:cstheme="minorBidi"/>
+                      <w:color w:val="FFFFFF" w:themeColor="light1"/>
+                      <w:kern w:val="24"/>
+                      <w:sz w:val="22"/>
+                      <w:szCs w:val="22"/>
+                    </w:rPr>
+                    <w:t>Extraction</w:t>
+                  </w:r>
+                </w:p>
+              </w:txbxContent>
+            </v:textbox>
+          </v:rect>
+        </w:pict>
+      </w:r>
+      <w:r>
+        <w:rPr>
+          <w:rFonts w:ascii="Arial" w:hAnsi="Arial" w:cs="Arial"/>
+          <w:sz w:val="24"/>
+          <w:szCs w:val="24"/>
+        </w:rPr>
+        <w:pict>
+          <v:rect id="Rectangle 10" o:spid="_x0000_s1048" style="position:absolute;margin-left:783.25pt;margin-top:0;width:90.05pt;height:33.75pt;z-index:251658752;visibility:visible;mso-wrap-style:square;mso-wrap-distance-left:9pt;mso-wrap-distance-top:0;mso-wrap-distance-right:9pt;mso-wrap-distance-bottom:0;mso-position-horizontal:absolute;mso-position-horizontal-relative:text;mso-position-vertical:absolute;mso-position-vertical-relative:text;v-text-anchor:middle" o:gfxdata="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" fillcolor="#4f81bd [3204]" strokecolor="#243f60 [1604]" strokeweight="2pt">
+            <v:textbox>
+              <w:txbxContent>
+                <w:p>
+                  <w:pPr>
+                    <w:pStyle w:val="NormalWeb"/>
+                    <w:spacing w:before="0" w:beforeAutospacing="0" w:after="0" w:afterAutospacing="0"/>
+                    <w:jc w:val="center"/>
+                  </w:pPr>
+                  <w:r>
+                    <w:rPr>
+                      <w:rFonts w:asciiTheme="minorHAnsi" w:hAnsi="Calibri" w:cstheme="minorBidi"/>
+                      <w:color w:val="FFFFFF" w:themeColor="light1"/>
+                      <w:kern w:val="24"/>
+                      <w:sz w:val="22"/>
+                      <w:szCs w:val="22"/>
+                    </w:rPr>
+                    <w:t>Classification</w:t>
+                  </w:r>
+                </w:p>
+              </w:txbxContent>
+            </v:textbox>
+          </v:rect>
+        </w:pict>
+      </w:r>
+      <w:r>
+        <w:rPr>
+          <w:rFonts w:ascii="Arial" w:hAnsi="Arial" w:cs="Arial"/>
+          <w:sz w:val="24"/>
+          <w:szCs w:val="24"/>
+        </w:rPr>
+        <w:pict>
+          <v:shape id="Right Arrow 14" o:spid="_x0000_s1044" type="#_x0000_t13" style="position:absolute;margin-left:727.75pt;margin-top:36.3pt;width:27.75pt;height:3.75pt;z-index:251662848;visibility:visible;mso-wrap-style:square;mso-wrap-distance-left:9pt;mso-wrap-distance-top:0;mso-wrap-distance-right:9pt;mso-wrap-distance-bottom:0;mso-position-horizontal:absolute;mso-position-horizontal-relative:text;mso-position-vertical:absolute;mso-position-vertical-relative:text;v-text-anchor:middle" o:gfxdata="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" adj="20138" fillcolor="#4f81bd [3204]" strokecolor="#243f60 [1604]" strokeweight="2pt"/>
+        </w:pict>
+      </w:r>
+    </w:p>
+    <w:p>
+      <w:pPr>
+        <w:rPr>
+          <w:rFonts w:ascii="Arial" w:hAnsi="Arial" w:cs="Arial"/>
+          <w:sz w:val="24"/>
+          <w:szCs w:val="24"/>
+        </w:rPr>
+      </w:pPr>
+      <w:r>
+        <w:rPr>
+          <w:rFonts w:ascii="Arial" w:hAnsi="Arial" w:cs="Arial"/>
+          <w:sz w:val="24"/>
+          <w:szCs w:val="24"/>
+        </w:rPr>
+        <w:drawing>
+          <wp:anchor distT="0" distB="0" distL="114300" distR="114300" simplePos="0" relativeHeight="251659776" behindDoc="0" locked="0" layoutInCell="1" allowOverlap="1">
+            <wp:simplePos x="0" y="0"/>
+            <wp:positionH relativeFrom="column">
+              <wp:posOffset>4561279</wp:posOffset>
+            </wp:positionH>
+            <wp:positionV relativeFrom="paragraph">
+              <wp:posOffset>187177</wp:posOffset>
+            </wp:positionV>
+            <wp:extent cx="903767" cy="1008047"/>
+            <wp:effectExtent l="0" t="0" r="0" b="0"/>
+            <wp:wrapNone/>
+            <wp:docPr id="17" name="Picture 16"/>
+            <wp:cNvGraphicFramePr>
+              <a:graphicFrameLocks xmlns:a="http://schemas.openxmlformats.org/drawingml/2006/main" noChangeAspect="1"/>
+            </wp:cNvGraphicFramePr>
+            <a:graphic xmlns:a="http://schemas.openxmlformats.org/drawingml/2006/main">
+              <a:graphicData uri="http://schemas.openxmlformats.org/drawingml/2006/picture">
+                <pic:pic xmlns:pic="http://schemas.openxmlformats.org/drawingml/2006/picture">
+                  <pic:nvPicPr>
+                    <pic:cNvPr id="17" name="Picture 16"/>
+                    <pic:cNvPicPr>
+                      <a:picLocks noChangeAspect="1"/>
+                    </pic:cNvPicPr>
+                  </pic:nvPicPr>
+                  <pic:blipFill>
+                    <a:blip r:embed="rId4" cstate="print">
+                      <a:extLst>
+                        <a:ext uri="{28A0092B-C50C-407E-A947-70E740481C1C}">
+                          <a14:useLocalDpi xmlns:a14="http://schemas.microsoft.com/office/drawing/2010/main" val="0"/>
+                        </a:ext>
+                      </a:extLst>
+                    </a:blip>
+                    <a:stretch>
+                      <a:fillRect/>
+                    </a:stretch>
+                  </pic:blipFill>
+                  <pic:spPr>
+                    <a:xfrm>
+                      <a:off x="0" y="0"/>
+                      <a:ext cx="903767" cy="1008047"/>
+                    </a:xfrm>
+                    <a:prstGeom prst="rect">
+                      <a:avLst/>
+                    </a:prstGeom>
+                  </pic:spPr>
+                </pic:pic>
+              </a:graphicData>
+            </a:graphic>
+            <wp14:sizeRelH relativeFrom="margin">
+              <wp14:pctWidth>0</wp14:pctWidth>
+            </wp14:sizeRelH>
+            <wp14:sizeRelV relativeFrom="margin">
+              <wp14:pctHeight>0</wp14:pctHeight>
+            </wp14:sizeRelV>
+          </wp:anchor>
+        </w:drawing>
+      </w:r>
+      <w:r>
+        <w:rPr>
+          <w:rFonts w:ascii="Arial" w:hAnsi="Arial" w:cs="Arial"/>
+          <w:sz w:val="24"/>
+          <w:szCs w:val="24"/>
+        </w:rPr>
+        <w:drawing>
+          <wp:anchor distT="0" distB="0" distL="114300" distR="114300" simplePos="0" relativeHeight="251654656" behindDoc="0" locked="0" layoutInCell="1" allowOverlap="1">
+            <wp:simplePos x="0" y="0"/>
+            <wp:positionH relativeFrom="column">
+              <wp:posOffset>2147777</wp:posOffset>
+            </wp:positionH>
+            <wp:positionV relativeFrom="paragraph">
+              <wp:posOffset>240340</wp:posOffset>
+            </wp:positionV>
+            <wp:extent cx="1229008" cy="808074"/>
+            <wp:effectExtent l="0" t="0" r="0" b="0"/>
+            <wp:wrapNone/>
+            <wp:docPr id="20" name="Picture 19"/>
+            <wp:cNvGraphicFramePr>
+              <a:graphicFrameLocks xmlns:a="http://schemas.openxmlformats.org/drawingml/2006/main" noChangeAspect="1"/>
+            </wp:cNvGraphicFramePr>
+            <a:graphic xmlns:a="http://schemas.openxmlformats.org/drawingml/2006/main">
+              <a:graphicData uri="http://schemas.openxmlformats.org/drawingml/2006/picture">
+                <pic:pic xmlns:pic="http://schemas.openxmlformats.org/drawingml/2006/picture">
+                  <pic:nvPicPr>
+                    <pic:cNvPr id="20" name="Picture 19"/>
+                    <pic:cNvPicPr>
+                      <a:picLocks noChangeAspect="1"/>
+                    </pic:cNvPicPr>
+                  </pic:nvPicPr>
+                  <pic:blipFill>
+                    <a:blip r:embed="rId5" cstate="print">
+                      <a:extLst>
+                        <a:ext uri="{28A0092B-C50C-407E-A947-70E740481C1C}">
+                          <a14:useLocalDpi xmlns:a14="http://schemas.microsoft.com/office/drawing/2010/main" val="0"/>
+                        </a:ext>
+                      </a:extLst>
+                    </a:blip>
+                    <a:stretch>
+                      <a:fillRect/>
+                    </a:stretch>
+                  </pic:blipFill>
+                  <pic:spPr>
+                    <a:xfrm>
+                      <a:off x="0" y="0"/>
+                      <a:ext cx="1229008" cy="808074"/>
+                    </a:xfrm>
+                    <a:prstGeom prst="rect">
+                      <a:avLst/>
+                    </a:prstGeom>
+                  </pic:spPr>
+                </pic:pic>
+              </a:graphicData>
+            </a:graphic>
+            <wp14:sizeRelH relativeFrom="margin">
+              <wp14:pctWidth>0</wp14:pctWidth>
+            </wp14:sizeRelH>
+            <wp14:sizeRelV relativeFrom="margin">
+              <wp14:pctHeight>0</wp14:pctHeight>
+            </wp14:sizeRelV>
+          </wp:anchor>
+        </w:drawing>
+      </w:r>
+      <w:r>
+        <w:rPr>
+          <w:rFonts w:ascii="Arial" w:hAnsi="Arial" w:cs="Arial"/>
+          <w:sz w:val="24"/>
+          <w:szCs w:val="24"/>
+        </w:rPr>
+        <w:drawing>
+          <wp:anchor distT="0" distB="0" distL="114300" distR="114300" simplePos="0" relativeHeight="251648512" behindDoc="0" locked="0" layoutInCell="1" allowOverlap="1">
+            <wp:simplePos x="0" y="0"/>
+            <wp:positionH relativeFrom="column">
+              <wp:posOffset>-443</wp:posOffset>
+            </wp:positionH>
+            <wp:positionV relativeFrom="paragraph">
+              <wp:posOffset>112897</wp:posOffset>
+            </wp:positionV>
+            <wp:extent cx="1234354" cy="1063256"/>
+            <wp:effectExtent l="0" t="0" r="0" b="0"/>
+            <wp:wrapNone/>
+            <wp:docPr id="16" name="Picture 15"/>
+            <wp:cNvGraphicFramePr>
+              <a:graphicFrameLocks xmlns:a="http://schemas.openxmlformats.org/drawingml/2006/main" noChangeAspect="1"/>
+            </wp:cNvGraphicFramePr>
+            <a:graphic xmlns:a="http://schemas.openxmlformats.org/drawingml/2006/main">
+              <a:graphicData uri="http://schemas.openxmlformats.org/drawingml/2006/picture">
+                <pic:pic xmlns:pic="http://schemas.openxmlformats.org/drawingml/2006/picture">
+                  <pic:nvPicPr>
+                    <pic:cNvPr id="16" name="Picture 15"/>
+                    <pic:cNvPicPr>
+                      <a:picLocks noChangeAspect="1"/>
+                    </pic:cNvPicPr>
+                  </pic:nvPicPr>
+                  <pic:blipFill>
+                    <a:blip r:embed="rId6" cstate="print">
+                      <a:extLst>
+                        <a:ext uri="{28A0092B-C50C-407E-A947-70E740481C1C}">
+                          <a14:useLocalDpi xmlns:a14="http://schemas.microsoft.com/office/drawing/2010/main" val="0"/>
+                        </a:ext>
+                      </a:extLst>
+                    </a:blip>
+                    <a:stretch>
+                      <a:fillRect/>
+                    </a:stretch>
+                  </pic:blipFill>
+                  <pic:spPr>
+                    <a:xfrm>
+                      <a:off x="0" y="0"/>
+                      <a:ext cx="1234354" cy="1063256"/>
+                    </a:xfrm>
+                    <a:prstGeom prst="rect">
+                      <a:avLst/>
+                    </a:prstGeom>
+                  </pic:spPr>
+                </pic:pic>
+              </a:graphicData>
+            </a:graphic>
+            <wp14:sizeRelH relativeFrom="margin">
+              <wp14:pctWidth>0</wp14:pctWidth>
+            </wp14:sizeRelH>
+            <wp14:sizeRelV relativeFrom="margin">
+              <wp14:pctHeight>0</wp14:pctHeight>
+            </wp14:sizeRelV>
+          </wp:anchor>
+        </w:drawing>
+      </w:r>
+    </w:p>
+    <w:p>
+      <w:pPr>
+        <w:rPr>
+          <w:rFonts w:ascii="Arial" w:hAnsi="Arial" w:cs="Arial"/>
+          <w:sz w:val="24"/>
+          <w:szCs w:val="24"/>
+        </w:rPr>
+      </w:pPr>
+    </w:p>
+    <w:p>
+      <w:pPr>
+        <w:rPr>
+          <w:rFonts w:ascii="Arial" w:hAnsi="Arial" w:cs="Arial"/>
+          <w:sz w:val="24"/>
+          <w:szCs w:val="24"/>
+        </w:rPr>
+      </w:pPr>
+    </w:p>
+    <w:p>
+      <w:pPr>
+        <w:rPr>
+          <w:rFonts w:ascii="Arial" w:hAnsi="Arial" w:cs="Arial"/>
+          <w:sz w:val="24"/>
+          <w:szCs w:val="24"/>
+        </w:rPr>
+      </w:pPr>
+      <w:r>
+        <w:rPr>
+          <w:rFonts w:ascii="Arial" w:hAnsi="Arial" w:cs="Arial"/>
+          <w:sz w:val="24"/>
+          <w:szCs w:val="24"/>
+        </w:rPr>
+        <w:pict>
+          <v:shape id="Right Arrow 13" o:spid="_x0000_s1045" type="#_x0000_t13" style="position:absolute;margin-left:382.05pt;margin-top:24pt;width:28.35pt;height:8.9pt;rotation:90;z-index:251661824;visibility:visible;mso-wrap-style:square;mso-wrap-distance-left:9pt;mso-wrap-distance-top:0;mso-wrap-distance-right:9pt;mso-wrap-distance-bottom:0;mso-position-horizontal-relative:text;mso-position-vertical-relative:text;v-text-anchor:middle" o:gfxdata="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" adj="19883" fillcolor="#4f81bd [3204]" strokecolor="#243f60 [1604]" strokeweight="2pt"/>
+        </w:pict>
+      </w:r>
+    </w:p>
+    <w:p>
+      <w:pPr>
+        <w:rPr>
+          <w:rFonts w:ascii="Arial" w:hAnsi="Arial" w:cs="Arial"/>
+          <w:sz w:val="24"/>
+          <w:szCs w:val="24"/>
+        </w:rPr>
+      </w:pPr>
+      <w:r>
+        <w:rPr>
+          <w:rFonts w:ascii="Arial" w:hAnsi="Arial" w:cs="Arial"/>
+          <w:sz w:val="24"/>
+          <w:szCs w:val="24"/>
+        </w:rPr>
+        <w:pict>
+          <v:rect id="_x0000_s1074" style="position:absolute;margin-left:170.8pt;margin-top:24.95pt;width:90.05pt;height:33.75pt;z-index:251666944;visibility:visible;mso-wrap-style:square;mso-wrap-distance-left:9pt;mso-wrap-distance-top:0;mso-wrap-distance-right:9pt;mso-wrap-distance-bottom:0;mso-position-horizontal-relative:text;mso-position-vertical-relative:text;v-text-anchor:middle" o:gfxdata="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" fillcolor="#4f81bd [3204]" strokecolor="#243f60 [1604]" strokeweight="2pt">
+            <v:textbox>
+              <w:txbxContent>
+                <w:p>
+                  <w:pPr>
+                    <w:pStyle w:val="NormalWeb"/>
+                    <w:spacing w:before="0" w:beforeAutospacing="0" w:after="0" w:afterAutospacing="0"/>
+                    <w:jc w:val="center"/>
+                  </w:pPr>
+                  <w:r>
+                    <w:rPr>
+                      <w:rFonts w:asciiTheme="minorHAnsi" w:hAnsi="Calibri" w:cstheme="minorBidi"/>
+                      <w:color w:val="FFFFFF" w:themeColor="light1"/>
+                      <w:kern w:val="24"/>
+                      <w:sz w:val="22"/>
+                      <w:szCs w:val="22"/>
+                    </w:rPr>
+                    <w:t>Feature</w:t>
+                  </w:r>
+                </w:p>
+                <w:p>
+                  <w:pPr>
+                    <w:pStyle w:val="NormalWeb"/>
+                    <w:spacing w:before="0" w:beforeAutospacing="0" w:after="0" w:afterAutospacing="0"/>
+                    <w:jc w:val="center"/>
+                  </w:pPr>
+                  <w:r>
+                    <w:rPr>
+                      <w:rFonts w:asciiTheme="minorHAnsi" w:hAnsi="Calibri" w:cstheme="minorBidi"/>
+                      <w:color w:val="FFFFFF" w:themeColor="light1"/>
+                      <w:kern w:val="24"/>
+                      <w:sz w:val="22"/>
+                      <w:szCs w:val="22"/>
+                    </w:rPr>
+                    <w:t>Extraction</w:t>
+                  </w:r>
+                </w:p>
+              </w:txbxContent>
+            </v:textbox>
+          </v:rect>
+        </w:pict>
+      </w:r>
+      <w:r>
+        <w:rPr>
+          <w:rFonts w:ascii="Arial" w:hAnsi="Arial" w:cs="Arial"/>
+          <w:sz w:val="24"/>
+          <w:szCs w:val="24"/>
+        </w:rPr>
+        <w:pict>
+          <v:rect id="Rectangle 20" o:spid="_x0000_s1072" style="position:absolute;margin-left:1.75pt;margin-top:23.2pt;width:90.05pt;height:33.75pt;z-index:251664896;visibility:visible;mso-wrap-style:square;mso-wrap-distance-left:9pt;mso-wrap-distance-top:0;mso-wrap-distance-right:9pt;mso-wrap-distance-bottom:0;mso-position-horizontal-relative:text;mso-position-vertical-relative:text;v-text-anchor:middle" o:gfxdata="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" fillcolor="#4f81bd [3204]" strokecolor="#243f60 [1604]" strokeweight="2pt">
+            <v:textbox>
+              <w:txbxContent>
+                <w:p>
+                  <w:pPr>
+                    <w:pStyle w:val="NormalWeb"/>
+                    <w:spacing w:before="0" w:beforeAutospacing="0" w:after="0" w:afterAutospacing="0"/>
+                    <w:jc w:val="center"/>
+                  </w:pPr>
+                  <w:r>
+                    <w:rPr>
+                      <w:rFonts w:asciiTheme="minorHAnsi" w:hAnsi="Calibri" w:cstheme="minorBidi"/>
+                      <w:color w:val="FFFFFF" w:themeColor="light1"/>
+                      <w:kern w:val="24"/>
+                      <w:sz w:val="22"/>
+                      <w:szCs w:val="22"/>
+                    </w:rPr>
+                    <w:t>Classification</w:t>
+                  </w:r>
+                </w:p>
+              </w:txbxContent>
+            </v:textbox>
+          </v:rect>
+        </w:pict>
+      </w:r>
+      <w:r>
+        <w:rPr>
+          <w:sz w:val="32"/>
+        </w:rPr>
+        <w:pict>
+          <v:rect id="_x0000_s1071" style="position:absolute;margin-left:350.85pt;margin-top:20.95pt;width:90.05pt;height:33.75pt;z-index:251663872;visibility:visible;mso-wrap-style:square;mso-wrap-distance-left:9pt;mso-wrap-distance-top:0;mso-wrap-distance-right:9pt;mso-wrap-distance-bottom:0;mso-position-horizontal-relative:text;mso-position-vertical-relative:text;v-text-anchor:middle" o:gfxdata="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" fillcolor="#4f81bd [3204]" strokecolor="#243f60 [1604]" strokeweight="2pt">
+            <v:textbox>
+              <w:txbxContent>
+                <w:p>
+                  <w:pPr>
+                    <w:pStyle w:val="NormalWeb"/>
+                    <w:spacing w:before="0" w:beforeAutospacing="0" w:after="0" w:afterAutospacing="0"/>
+                    <w:jc w:val="center"/>
+                  </w:pPr>
+                  <w:r>
+                    <w:rPr>
+                      <w:rFonts w:asciiTheme="minorHAnsi" w:hAnsi="Calibri" w:cstheme="minorBidi"/>
+                      <w:color w:val="FFFFFF" w:themeColor="light1"/>
+                      <w:kern w:val="24"/>
+                      <w:sz w:val="22"/>
+                      <w:szCs w:val="22"/>
+                    </w:rPr>
+                    <w:t>Feature</w:t>
+                  </w:r>
+                </w:p>
+                <w:p>
+                  <w:pPr>
+                    <w:pStyle w:val="NormalWeb"/>
+                    <w:spacing w:before="0" w:beforeAutospacing="0" w:after="0" w:afterAutospacing="0"/>
+                    <w:jc w:val="center"/>
+                  </w:pPr>
+                  <w:r>
+                    <w:rPr>
+                      <w:rFonts w:asciiTheme="minorHAnsi" w:hAnsi="Calibri" w:cstheme="minorBidi"/>
+                      <w:color w:val="FFFFFF" w:themeColor="light1"/>
+                      <w:kern w:val="24"/>
+                      <w:sz w:val="22"/>
+                      <w:szCs w:val="22"/>
+                    </w:rPr>
+                    <w:t>Selection</w:t>
+                  </w:r>
+                </w:p>
+              </w:txbxContent>
+            </v:textbox>
+          </v:rect>
+        </w:pict>
+      </w:r>
+    </w:p>
+    <w:p>
+      <w:pPr>
+        <w:rPr>
+          <w:rFonts w:ascii="Arial" w:hAnsi="Arial" w:cs="Arial"/>
+          <w:sz w:val="24"/>
+          <w:szCs w:val="24"/>
+        </w:rPr>
+      </w:pPr>
+      <w:r>
+        <w:rPr>
+          <w:rFonts w:ascii="Arial" w:hAnsi="Arial" w:cs="Arial"/>
           <w:noProof/>
+          <w:sz w:val="24"/>
+          <w:szCs w:val="24"/>
+        </w:rPr>
+        <w:pict>
+          <v:shape id="_x0000_s1075" type="#_x0000_t13" style="position:absolute;margin-left:274.65pt;margin-top:13.15pt;width:50.55pt;height:3.75pt;rotation:180;z-index:251667968;visibility:visible;mso-wrap-style:square;mso-wrap-distance-left:9pt;mso-wrap-distance-top:0;mso-wrap-distance-right:9pt;mso-wrap-distance-bottom:0;mso-position-horizontal-relative:text;mso-position-vertical-relative:text;v-text-anchor:middle" o:gfxdata="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" adj="20138" fillcolor="#4f81bd [3204]" strokecolor="#243f60 [1604]" strokeweight="2pt"/>
+        </w:pict>
+      </w:r>
+      <w:r>
+        <w:rPr>
+          <w:rFonts w:ascii="Arial" w:hAnsi="Arial" w:cs="Arial"/>
+          <w:sz w:val="24"/>
+          <w:szCs w:val="24"/>
+        </w:rPr>
+        <w:pict>
+          <v:shape id="Right Arrow 21" o:spid="_x0000_s1073" type="#_x0000_t13" style="position:absolute;margin-left:104.45pt;margin-top:13.15pt;width:50.55pt;height:3.75pt;rotation:180;z-index:251665920;visibility:visible;mso-wrap-style:square;mso-wrap-distance-left:9pt;mso-wrap-distance-top:0;mso-wrap-distance-right:9pt;mso-wrap-distance-bottom:0;mso-position-horizontal-relative:text;mso-position-vertical-relative:text;v-text-anchor:middle" o:gfxdata="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" adj="20138" fillcolor="#4f81bd [3204]" strokecolor="#243f60 [1604]" strokeweight="2pt"/>
+        </w:pict>
+      </w:r>
+    </w:p>
+    <w:p>
+      <w:pPr>
+        <w:rPr>
+          <w:rFonts w:ascii="Arial" w:hAnsi="Arial" w:cs="Arial"/>
+          <w:sz w:val="24"/>
+          <w:szCs w:val="24"/>
+        </w:rPr>
+      </w:pPr>
+      <w:r>
+        <w:rPr>
+          <w:rFonts w:ascii="Arial" w:hAnsi="Arial" w:cs="Arial"/>
+          <w:noProof/>
+          <w:sz w:val="24"/>
+          <w:szCs w:val="24"/>
         </w:rPr>
         <w:drawing>
-          <wp:anchor distT="0" distB="0" distL="114300" distR="114300" simplePos="0" relativeHeight="251658240" behindDoc="0" locked="0" layoutInCell="1" allowOverlap="1">
+          <wp:anchor distT="0" distB="0" distL="114300" distR="114300" simplePos="0" relativeHeight="251673088" behindDoc="0" locked="0" layoutInCell="1" allowOverlap="1">
+            <wp:simplePos x="0" y="0"/>
+            <wp:positionH relativeFrom="column">
+              <wp:posOffset>4699207</wp:posOffset>
+            </wp:positionH>
+            <wp:positionV relativeFrom="paragraph">
+              <wp:posOffset>235585</wp:posOffset>
+            </wp:positionV>
+            <wp:extent cx="754912" cy="1059284"/>
+            <wp:effectExtent l="0" t="0" r="0" b="0"/>
+            <wp:wrapNone/>
+            <wp:docPr id="2" name="Picture 2" descr="G:\L-4 T-2\Thesis\Introduction and Related work\500_F_87354292_2F22swaVEP4YhVob9paXTiY6jLuknMdg.jpg"/>
+            <wp:cNvGraphicFramePr>
+              <a:graphicFrameLocks xmlns:a="http://schemas.openxmlformats.org/drawingml/2006/main" noChangeAspect="1"/>
+            </wp:cNvGraphicFramePr>
+            <a:graphic xmlns:a="http://schemas.openxmlformats.org/drawingml/2006/main">
+              <a:graphicData uri="http://schemas.openxmlformats.org/drawingml/2006/picture">
+                <pic:pic xmlns:pic="http://schemas.openxmlformats.org/drawingml/2006/picture">
+                  <pic:nvPicPr>
+                    <pic:cNvPr id="0" name="Picture 1" descr="G:\L-4 T-2\Thesis\Introduction and Related work\500_F_87354292_2F22swaVEP4YhVob9paXTiY6jLuknMdg.jpg"/>
+                    <pic:cNvPicPr>
+                      <a:picLocks noChangeAspect="1" noChangeArrowheads="1"/>
+                    </pic:cNvPicPr>
+                  </pic:nvPicPr>
+                  <pic:blipFill rotWithShape="1">
+                    <a:blip r:embed="rId7" cstate="print">
+                      <a:extLst>
+                        <a:ext uri="{28A0092B-C50C-407E-A947-70E740481C1C}">
+                          <a14:useLocalDpi xmlns:a14="http://schemas.microsoft.com/office/drawing/2010/main" val="0"/>
+                        </a:ext>
+                      </a:extLst>
+                    </a:blip>
+                    <a:srcRect l="49106" t="15773" r="8429" b="13264"/>
+                    <a:stretch/>
+                  </pic:blipFill>
+                  <pic:spPr bwMode="auto">
+                    <a:xfrm>
+                      <a:off x="0" y="0"/>
+                      <a:ext cx="754912" cy="1059284"/>
+                    </a:xfrm>
+                    <a:prstGeom prst="rect">
+                      <a:avLst/>
+                    </a:prstGeom>
+                    <a:noFill/>
+                    <a:ln>
+                      <a:noFill/>
+                    </a:ln>
+                    <a:extLst>
+                      <a:ext uri="{53640926-AAD7-44D8-BBD7-CCE9431645EC}">
+                        <a14:shadowObscured xmlns:a14="http://schemas.microsoft.com/office/drawing/2010/main"/>
+                      </a:ext>
+                    </a:extLst>
+                  </pic:spPr>
+                </pic:pic>
+              </a:graphicData>
+            </a:graphic>
+            <wp14:sizeRelH relativeFrom="margin">
+              <wp14:pctWidth>0</wp14:pctWidth>
+            </wp14:sizeRelH>
+            <wp14:sizeRelV relativeFrom="margin">
+              <wp14:pctHeight>0</wp14:pctHeight>
+            </wp14:sizeRelV>
+          </wp:anchor>
+        </w:drawing>
+      </w:r>
+      <w:r>
+        <w:rPr>
+          <w:rFonts w:ascii="Arial" w:hAnsi="Arial" w:cs="Arial"/>
+          <w:sz w:val="24"/>
+          <w:szCs w:val="24"/>
+        </w:rPr>
+        <w:drawing>
+          <wp:anchor distT="0" distB="0" distL="114300" distR="114300" simplePos="0" relativeHeight="251664896" behindDoc="0" locked="0" layoutInCell="1" allowOverlap="1">
+            <wp:simplePos x="0" y="0"/>
+            <wp:positionH relativeFrom="column">
+              <wp:posOffset>2264145</wp:posOffset>
+            </wp:positionH>
+            <wp:positionV relativeFrom="paragraph">
+              <wp:posOffset>182880</wp:posOffset>
+            </wp:positionV>
+            <wp:extent cx="940356" cy="1031358"/>
+            <wp:effectExtent l="0" t="0" r="0" b="0"/>
+            <wp:wrapNone/>
+            <wp:docPr id="18" name="Picture 17"/>
+            <wp:cNvGraphicFramePr>
+              <a:graphicFrameLocks xmlns:a="http://schemas.openxmlformats.org/drawingml/2006/main" noChangeAspect="1"/>
+            </wp:cNvGraphicFramePr>
+            <a:graphic xmlns:a="http://schemas.openxmlformats.org/drawingml/2006/main">
+              <a:graphicData uri="http://schemas.openxmlformats.org/drawingml/2006/picture">
+                <pic:pic xmlns:pic="http://schemas.openxmlformats.org/drawingml/2006/picture">
+                  <pic:nvPicPr>
+                    <pic:cNvPr id="18" name="Picture 17"/>
+                    <pic:cNvPicPr>
+                      <a:picLocks noChangeAspect="1"/>
+                    </pic:cNvPicPr>
+                  </pic:nvPicPr>
+                  <pic:blipFill>
+                    <a:blip r:embed="rId8" cstate="print">
+                      <a:extLst>
+                        <a:ext uri="{28A0092B-C50C-407E-A947-70E740481C1C}">
+                          <a14:useLocalDpi xmlns:a14="http://schemas.microsoft.com/office/drawing/2010/main" val="0"/>
+                        </a:ext>
+                      </a:extLst>
+                    </a:blip>
+                    <a:stretch>
+                      <a:fillRect/>
+                    </a:stretch>
+                  </pic:blipFill>
+                  <pic:spPr>
+                    <a:xfrm>
+                      <a:off x="0" y="0"/>
+                      <a:ext cx="940356" cy="1031358"/>
+                    </a:xfrm>
+                    <a:prstGeom prst="rect">
+                      <a:avLst/>
+                    </a:prstGeom>
+                  </pic:spPr>
+                </pic:pic>
+              </a:graphicData>
+            </a:graphic>
+            <wp14:sizeRelH relativeFrom="margin">
+              <wp14:pctWidth>0</wp14:pctWidth>
+            </wp14:sizeRelH>
+            <wp14:sizeRelV relativeFrom="margin">
+              <wp14:pctHeight>0</wp14:pctHeight>
+            </wp14:sizeRelV>
+          </wp:anchor>
+        </w:drawing>
+      </w:r>
+    </w:p>
+    <w:p>
+      <w:pPr>
+        <w:rPr>
+          <w:rFonts w:ascii="Arial" w:hAnsi="Arial" w:cs="Arial"/>
+          <w:sz w:val="24"/>
+          <w:szCs w:val="24"/>
+        </w:rPr>
+      </w:pPr>
+      <w:r>
+        <w:rPr>
+          <w:rFonts w:ascii="Arial" w:hAnsi="Arial" w:cs="Arial"/>
+          <w:sz w:val="24"/>
+          <w:szCs w:val="24"/>
+        </w:rPr>
+        <w:drawing>
+          <wp:anchor distT="0" distB="0" distL="114300" distR="114300" simplePos="0" relativeHeight="251668992" behindDoc="0" locked="0" layoutInCell="1" allowOverlap="1">
+            <wp:simplePos x="0" y="0"/>
+            <wp:positionH relativeFrom="column">
+              <wp:posOffset>42456</wp:posOffset>
+            </wp:positionH>
+            <wp:positionV relativeFrom="paragraph">
+              <wp:posOffset>13970</wp:posOffset>
+            </wp:positionV>
+            <wp:extent cx="1031358" cy="969747"/>
+            <wp:effectExtent l="0" t="0" r="0" b="0"/>
+            <wp:wrapNone/>
+            <wp:docPr id="19" name="Picture 18"/>
+            <wp:cNvGraphicFramePr>
+              <a:graphicFrameLocks xmlns:a="http://schemas.openxmlformats.org/drawingml/2006/main" noChangeAspect="1"/>
+            </wp:cNvGraphicFramePr>
+            <a:graphic xmlns:a="http://schemas.openxmlformats.org/drawingml/2006/main">
+              <a:graphicData uri="http://schemas.openxmlformats.org/drawingml/2006/picture">
+                <pic:pic xmlns:pic="http://schemas.openxmlformats.org/drawingml/2006/picture">
+                  <pic:nvPicPr>
+                    <pic:cNvPr id="19" name="Picture 18"/>
+                    <pic:cNvPicPr>
+                      <a:picLocks noChangeAspect="1"/>
+                    </pic:cNvPicPr>
+                  </pic:nvPicPr>
+                  <pic:blipFill>
+                    <a:blip r:embed="rId9" cstate="print">
+                      <a:extLst>
+                        <a:ext uri="{28A0092B-C50C-407E-A947-70E740481C1C}">
+                          <a14:useLocalDpi xmlns:a14="http://schemas.microsoft.com/office/drawing/2010/main" val="0"/>
+                        </a:ext>
+                      </a:extLst>
+                    </a:blip>
+                    <a:stretch>
+                      <a:fillRect/>
+                    </a:stretch>
+                  </pic:blipFill>
+                  <pic:spPr>
+                    <a:xfrm>
+                      <a:off x="0" y="0"/>
+                      <a:ext cx="1031358" cy="969747"/>
+                    </a:xfrm>
+                    <a:prstGeom prst="rect">
+                      <a:avLst/>
+                    </a:prstGeom>
+                  </pic:spPr>
+                </pic:pic>
+              </a:graphicData>
+            </a:graphic>
+            <wp14:sizeRelH relativeFrom="margin">
+              <wp14:pctWidth>0</wp14:pctWidth>
+            </wp14:sizeRelH>
+            <wp14:sizeRelV relativeFrom="margin">
+              <wp14:pctHeight>0</wp14:pctHeight>
+            </wp14:sizeRelV>
+          </wp:anchor>
+        </w:drawing>
+      </w:r>
+    </w:p>
+    <w:p>
+      <w:pPr>
+        <w:rPr>
+          <w:rFonts w:ascii="Arial" w:hAnsi="Arial" w:cs="Arial"/>
+          <w:sz w:val="24"/>
+          <w:szCs w:val="24"/>
+        </w:rPr>
+      </w:pPr>
+    </w:p>
+    <w:p>
+      <w:pPr>
+        <w:rPr>
+          <w:rFonts w:ascii="Arial" w:hAnsi="Arial" w:cs="Arial"/>
+          <w:sz w:val="24"/>
+          <w:szCs w:val="24"/>
+        </w:rPr>
+      </w:pPr>
+    </w:p>
+    <w:p>
+      <w:pPr>
+        <w:rPr>
+          <w:rFonts w:ascii="Arial" w:hAnsi="Arial" w:cs="Arial"/>
+          <w:sz w:val="24"/>
+          <w:szCs w:val="24"/>
+        </w:rPr>
+      </w:pPr>
+    </w:p>
+    <w:p>
+      <w:pPr>
+        <w:rPr>
+          <w:rFonts w:ascii="Arial" w:hAnsi="Arial" w:cs="Arial"/>
+          <w:sz w:val="24"/>
+          <w:szCs w:val="24"/>
+        </w:rPr>
+      </w:pPr>
+      <w:r>
+        <w:rPr>
+          <w:rFonts w:ascii="Arial" w:hAnsi="Arial" w:cs="Arial"/>
+          <w:sz w:val="24"/>
+          <w:szCs w:val="24"/>
+        </w:rPr>
+        <w:t>In this case there are two major steps</w:t>
+      </w:r>
+    </w:p>
+    <w:p>
+      <w:pPr>
+        <w:rPr>
+          <w:rFonts w:ascii="Arial" w:hAnsi="Arial" w:cs="Arial"/>
+          <w:sz w:val="24"/>
+          <w:szCs w:val="24"/>
+        </w:rPr>
+      </w:pPr>
+    </w:p>
+    <w:p>
+      <w:pPr>
+        <w:rPr>
+          <w:rFonts w:ascii="Arial" w:hAnsi="Arial" w:cs="Arial"/>
+          <w:b/>
+          <w:sz w:val="24"/>
+          <w:szCs w:val="24"/>
+        </w:rPr>
+      </w:pPr>
+      <w:r>
+        <w:rPr>
+          <w:rFonts w:ascii="Arial" w:hAnsi="Arial" w:cs="Arial"/>
+          <w:b/>
+          <w:sz w:val="24"/>
+          <w:szCs w:val="24"/>
+        </w:rPr>
+        <w:t>Dataset:</w:t>
+      </w:r>
+    </w:p>
+    <w:p>
+      <w:pPr>
+        <w:rPr>
+          <w:rFonts w:ascii="Arial" w:hAnsi="Arial" w:cs="Arial"/>
+          <w:b/>
+          <w:sz w:val="24"/>
+          <w:szCs w:val="24"/>
+        </w:rPr>
+      </w:pPr>
+    </w:p>
+    <w:p>
+      <w:pPr>
+        <w:rPr>
+          <w:rFonts w:ascii="Arial" w:hAnsi="Arial" w:cs="Arial"/>
+          <w:b/>
+          <w:sz w:val="24"/>
+          <w:szCs w:val="24"/>
+        </w:rPr>
+      </w:pPr>
+      <w:r>
+        <w:rPr>
+          <w:rFonts w:ascii="Arial" w:hAnsi="Arial" w:cs="Arial"/>
+          <w:b/>
+          <w:sz w:val="24"/>
+          <w:szCs w:val="24"/>
+        </w:rPr>
+        <w:t>Face Detection:</w:t>
+      </w:r>
+    </w:p>
+    <w:p>
+      <w:pPr>
+        <w:rPr>
+          <w:rFonts w:ascii="Arial" w:hAnsi="Arial" w:cs="Arial"/>
+          <w:b/>
+          <w:sz w:val="24"/>
+          <w:szCs w:val="24"/>
+        </w:rPr>
+      </w:pPr>
+    </w:p>
+    <w:p>
+      <w:pPr>
+        <w:rPr>
+          <w:rFonts w:ascii="Arial" w:hAnsi="Arial" w:cs="Arial"/>
+          <w:b/>
+          <w:sz w:val="24"/>
+          <w:szCs w:val="24"/>
+        </w:rPr>
+      </w:pPr>
+    </w:p>
+    <w:p>
+      <w:pPr>
+        <w:rPr>
+          <w:rFonts w:ascii="Arial" w:hAnsi="Arial" w:cs="Arial"/>
+          <w:b/>
+          <w:sz w:val="24"/>
+          <w:szCs w:val="24"/>
+        </w:rPr>
+      </w:pPr>
+      <w:r>
+        <w:rPr>
+          <w:rFonts w:ascii="Arial" w:hAnsi="Arial" w:cs="Arial"/>
+          <w:b/>
+          <w:sz w:val="24"/>
+          <w:szCs w:val="24"/>
+        </w:rPr>
+        <w:lastRenderedPageBreak/>
+        <w:t>Feature Selection:</w:t>
+      </w:r>
+    </w:p>
+    <w:p>
+      <w:pPr>
+        <w:rPr>
+          <w:rFonts w:ascii="Arial" w:hAnsi="Arial" w:cs="Arial"/>
+          <w:sz w:val="24"/>
+          <w:szCs w:val="24"/>
+        </w:rPr>
+      </w:pPr>
+      <w:r>
+        <w:rPr>
+          <w:rFonts w:ascii="Arial" w:hAnsi="Arial" w:cs="Arial"/>
+          <w:sz w:val="24"/>
+          <w:szCs w:val="24"/>
+        </w:rPr>
+        <w:t xml:space="preserve">First of all we should mention Facial Action Coding System (FACS) which was </w:t>
+      </w:r>
+      <w:r>
+        <w:rPr>
+          <w:rFonts w:ascii="Arial" w:hAnsi="Arial" w:cs="Arial"/>
+          <w:sz w:val="24"/>
+          <w:szCs w:val="24"/>
+        </w:rPr>
+        <w:t xml:space="preserve">originally developed by </w:t>
+      </w:r>
+      <w:r>
+        <w:rPr>
+          <w:rFonts w:ascii="Arial" w:hAnsi="Arial" w:cs="Arial"/>
+          <w:sz w:val="24"/>
+          <w:szCs w:val="24"/>
+        </w:rPr>
+        <w:t xml:space="preserve">Swedish anatomist named Carl-Herman </w:t>
+      </w:r>
+      <w:proofErr w:type="spellStart"/>
+      <w:r>
+        <w:rPr>
+          <w:rFonts w:ascii="Arial" w:hAnsi="Arial" w:cs="Arial"/>
+          <w:sz w:val="24"/>
+          <w:szCs w:val="24"/>
+        </w:rPr>
+        <w:t>Hjortsjö</w:t>
+      </w:r>
+      <w:proofErr w:type="spellEnd"/>
+      <w:r>
+        <w:rPr>
+          <w:rFonts w:ascii="Arial" w:hAnsi="Arial" w:cs="Arial"/>
+          <w:sz w:val="24"/>
+          <w:szCs w:val="24"/>
+        </w:rPr>
+        <w:t>. [10] Then later</w:t>
+      </w:r>
+      <w:r>
+        <w:t xml:space="preserve"> </w:t>
+      </w:r>
+      <w:r>
+        <w:rPr>
+          <w:rFonts w:ascii="Arial" w:hAnsi="Arial" w:cs="Arial"/>
+          <w:sz w:val="24"/>
+          <w:szCs w:val="24"/>
+        </w:rPr>
+        <w:t xml:space="preserve">developed </w:t>
+      </w:r>
+      <w:r>
+        <w:rPr>
+          <w:rFonts w:ascii="Arial" w:hAnsi="Arial" w:cs="Arial"/>
+          <w:sz w:val="24"/>
+          <w:szCs w:val="24"/>
+        </w:rPr>
+        <w:t>by Ekman and Friesen in 1978.</w:t>
+      </w:r>
+      <w:r>
+        <w:rPr>
+          <w:rFonts w:ascii="Arial" w:hAnsi="Arial" w:cs="Arial"/>
+          <w:sz w:val="24"/>
+          <w:szCs w:val="24"/>
+        </w:rPr>
+        <w:t xml:space="preserve"> [11]</w:t>
+      </w:r>
+      <w:r>
+        <w:rPr>
+          <w:rFonts w:ascii="Arial" w:hAnsi="Arial" w:cs="Arial"/>
+          <w:sz w:val="24"/>
+          <w:szCs w:val="24"/>
+        </w:rPr>
+        <w:t xml:space="preserve"> </w:t>
+      </w:r>
+      <w:r>
+        <w:rPr>
+          <w:rFonts w:ascii="Arial" w:hAnsi="Arial" w:cs="Arial"/>
+          <w:sz w:val="24"/>
+          <w:szCs w:val="24"/>
+        </w:rPr>
+        <w:t xml:space="preserve">Facial Action Coding System (FACS) is a system to </w:t>
+      </w:r>
+      <w:r>
+        <w:rPr>
+          <w:rFonts w:ascii="Arial" w:hAnsi="Arial" w:cs="Arial"/>
+          <w:sz w:val="24"/>
+          <w:szCs w:val="24"/>
+        </w:rPr>
+        <w:t xml:space="preserve">taxonomies human facial movements </w:t>
+      </w:r>
+      <w:r>
+        <w:rPr>
+          <w:rFonts w:ascii="Arial" w:hAnsi="Arial" w:cs="Arial"/>
+          <w:sz w:val="24"/>
+          <w:szCs w:val="24"/>
+        </w:rPr>
+        <w:t>fro</w:t>
+      </w:r>
+      <w:r>
+        <w:rPr>
+          <w:rFonts w:ascii="Arial" w:hAnsi="Arial" w:cs="Arial"/>
+          <w:sz w:val="24"/>
+          <w:szCs w:val="24"/>
+        </w:rPr>
+        <w:t>m their appearance on</w:t>
+      </w:r>
+      <w:r>
+        <w:rPr>
+          <w:rFonts w:ascii="Arial" w:hAnsi="Arial" w:cs="Arial"/>
+          <w:sz w:val="24"/>
+          <w:szCs w:val="24"/>
+        </w:rPr>
+        <w:t xml:space="preserve"> the face. [12]</w:t>
+      </w:r>
+      <w:r>
+        <w:rPr>
+          <w:rFonts w:ascii="Arial" w:hAnsi="Arial" w:cs="Arial"/>
+          <w:sz w:val="24"/>
+          <w:szCs w:val="24"/>
+        </w:rPr>
+        <w:t xml:space="preserve"> </w:t>
+      </w:r>
+    </w:p>
+    <w:p>
+      <w:pPr>
+        <w:rPr>
+          <w:rFonts w:ascii="Arial" w:hAnsi="Arial" w:cs="Arial"/>
+          <w:sz w:val="24"/>
+          <w:szCs w:val="24"/>
+        </w:rPr>
+      </w:pPr>
+      <w:r>
+        <w:rPr>
+          <w:noProof/>
+        </w:rPr>
+        <w:drawing>
+          <wp:anchor distT="0" distB="0" distL="114300" distR="114300" simplePos="0" relativeHeight="251648512" behindDoc="0" locked="0" layoutInCell="1" allowOverlap="1">
             <wp:simplePos x="0" y="0"/>
             <wp:positionH relativeFrom="column">
               <wp:posOffset>2956238</wp:posOffset>
@@ -218,7 +1283,7 @@
                     </pic:cNvPicPr>
                   </pic:nvPicPr>
                   <pic:blipFill>
-                    <a:blip r:embed="rId4" cstate="print">
+                    <a:blip r:embed="rId10" cstate="print">
                       <a:extLst>
                         <a:ext uri="{28A0092B-C50C-407E-A947-70E740481C1C}">
                           <a14:useLocalDpi xmlns:a14="http://schemas.microsoft.com/office/drawing/2010/main" val="0"/>
@@ -277,7 +1342,7 @@
                     </pic:cNvPicPr>
                   </pic:nvPicPr>
                   <pic:blipFill rotWithShape="1">
-                    <a:blip r:embed="rId5">
+                    <a:blip r:embed="rId11">
                       <a:extLst>
                         <a:ext uri="{28A0092B-C50C-407E-A947-70E740481C1C}">
                           <a14:useLocalDpi xmlns:a14="http://schemas.microsoft.com/office/drawing/2010/main" val="0"/>
@@ -435,7 +1500,25 @@
           <w:sz w:val="24"/>
           <w:szCs w:val="24"/>
         </w:rPr>
-        <w:t>As an illustration, FACS can classify two types of smiles. [13] Insincere and voluntary Pan-Am smile which is contraction of zygomatic major alone. And another is sincere and involuntary Duchenne smile which is made by contraction of zygomatic major and infe</w:t>
+        <w:t xml:space="preserve">As an illustration, FACS can classify two types of smiles. [13] Insincere and voluntary Pan-Am smile which is contraction of zygomatic major alone. And another is sincere and involuntary </w:t>
+      </w:r>
+      <w:proofErr w:type="spellStart"/>
+      <w:r>
+        <w:rPr>
+          <w:rFonts w:ascii="Arial" w:hAnsi="Arial" w:cs="Arial"/>
+          <w:sz w:val="24"/>
+          <w:szCs w:val="24"/>
+        </w:rPr>
+        <w:t>Duchenne</w:t>
+      </w:r>
+      <w:proofErr w:type="spellEnd"/>
+      <w:r>
+        <w:rPr>
+          <w:rFonts w:ascii="Arial" w:hAnsi="Arial" w:cs="Arial"/>
+          <w:sz w:val="24"/>
+          <w:szCs w:val="24"/>
+        </w:rPr>
+        <w:t xml:space="preserve"> smile which is made by contraction of zygomatic major and infe</w:t>
       </w:r>
       <w:r>
         <w:rPr>
@@ -468,7 +1551,6 @@
           <w:sz w:val="24"/>
           <w:szCs w:val="24"/>
         </w:rPr>
-        <w:lastRenderedPageBreak/>
         <w:t xml:space="preserve">EMFACS (Emotional Facial Action Coding System) [15] and </w:t>
       </w:r>
       <w:r>
@@ -477,16 +1559,9 @@
           <w:sz w:val="24"/>
           <w:szCs w:val="24"/>
         </w:rPr>
-        <w:t>FACSAID (</w:t>
-      </w:r>
-      <w:r>
-        <w:rPr>
-          <w:rFonts w:ascii="Arial" w:hAnsi="Arial" w:cs="Arial"/>
-          <w:sz w:val="24"/>
-          <w:szCs w:val="24"/>
-        </w:rPr>
-        <w:t>Facial Action Coding System Affect Interpretation Dictionary</w:t>
-      </w:r>
+        <w:t>FACSAID (Facial Action Coding System Affect Interpretation Dictionary</w:t>
+      </w:r>
+      <w:proofErr w:type="gramStart"/>
       <w:r>
         <w:rPr>
           <w:rFonts w:ascii="Arial" w:hAnsi="Arial" w:cs="Arial"/>
@@ -512,7 +1587,16 @@
           <w:sz w:val="24"/>
           <w:szCs w:val="24"/>
         </w:rPr>
-        <w:t xml:space="preserve">[16] </w:t>
+        <w:t>[</w:t>
+      </w:r>
+      <w:proofErr w:type="gramEnd"/>
+      <w:r>
+        <w:rPr>
+          <w:rFonts w:ascii="Arial" w:hAnsi="Arial" w:cs="Arial"/>
+          <w:sz w:val="24"/>
+          <w:szCs w:val="24"/>
+        </w:rPr>
+        <w:t xml:space="preserve">16] </w:t>
       </w:r>
       <w:r>
         <w:rPr>
@@ -709,6 +1793,7 @@
                 <w:sz w:val="24"/>
                 <w:szCs w:val="24"/>
               </w:rPr>
+              <w:lastRenderedPageBreak/>
               <w:t>Sadness</w:t>
             </w:r>
           </w:p>
@@ -1345,7 +2430,7 @@
                 <w:szCs w:val="24"/>
               </w:rPr>
             </w:pPr>
-            <w:hyperlink r:id="rId6" w:tooltip="Frontalis muscle" w:history="1">
+            <w:hyperlink r:id="rId12" w:tooltip="Frontalis muscle" w:history="1">
               <w:r>
                 <w:rPr>
                   <w:rFonts w:ascii="Times New Roman" w:eastAsia="Times New Roman" w:hAnsi="Times New Roman" w:cs="Times New Roman"/>
@@ -1365,17 +2450,29 @@
               </w:rPr>
               <w:t xml:space="preserve"> (</w:t>
             </w:r>
-            <w:hyperlink r:id="rId7" w:tooltip="Pars medialis" w:history="1">
-              <w:r>
-                <w:rPr>
-                  <w:rFonts w:ascii="Times New Roman" w:eastAsia="Times New Roman" w:hAnsi="Times New Roman" w:cs="Times New Roman"/>
-                  <w:color w:val="0000FF"/>
-                  <w:sz w:val="24"/>
-                  <w:szCs w:val="24"/>
-                  <w:u w:val="single"/>
-                </w:rPr>
-                <w:t>pars medialis</w:t>
-              </w:r>
+            <w:hyperlink r:id="rId13" w:tooltip="Pars medialis" w:history="1">
+              <w:r>
+                <w:rPr>
+                  <w:rFonts w:ascii="Times New Roman" w:eastAsia="Times New Roman" w:hAnsi="Times New Roman" w:cs="Times New Roman"/>
+                  <w:color w:val="0000FF"/>
+                  <w:sz w:val="24"/>
+                  <w:szCs w:val="24"/>
+                  <w:u w:val="single"/>
+                </w:rPr>
+                <w:t xml:space="preserve">pars </w:t>
+              </w:r>
+              <w:proofErr w:type="spellStart"/>
+              <w:r>
+                <w:rPr>
+                  <w:rFonts w:ascii="Times New Roman" w:eastAsia="Times New Roman" w:hAnsi="Times New Roman" w:cs="Times New Roman"/>
+                  <w:color w:val="0000FF"/>
+                  <w:sz w:val="24"/>
+                  <w:szCs w:val="24"/>
+                  <w:u w:val="single"/>
+                </w:rPr>
+                <w:t>medialis</w:t>
+              </w:r>
+              <w:proofErr w:type="spellEnd"/>
             </w:hyperlink>
             <w:r>
               <w:rPr>
@@ -1457,7 +2554,7 @@
                 <w:szCs w:val="24"/>
               </w:rPr>
             </w:pPr>
-            <w:hyperlink r:id="rId8" w:tooltip="Frontalis muscle" w:history="1">
+            <w:hyperlink r:id="rId14" w:tooltip="Frontalis muscle" w:history="1">
               <w:r>
                 <w:rPr>
                   <w:rFonts w:ascii="Times New Roman" w:eastAsia="Times New Roman" w:hAnsi="Times New Roman" w:cs="Times New Roman"/>
@@ -1477,17 +2574,29 @@
               </w:rPr>
               <w:t xml:space="preserve"> (</w:t>
             </w:r>
-            <w:hyperlink r:id="rId9" w:tooltip="Pars lateralis" w:history="1">
-              <w:r>
-                <w:rPr>
-                  <w:rFonts w:ascii="Times New Roman" w:eastAsia="Times New Roman" w:hAnsi="Times New Roman" w:cs="Times New Roman"/>
-                  <w:color w:val="0000FF"/>
-                  <w:sz w:val="24"/>
-                  <w:szCs w:val="24"/>
-                  <w:u w:val="single"/>
-                </w:rPr>
-                <w:t>pars lateralis</w:t>
-              </w:r>
+            <w:hyperlink r:id="rId15" w:tooltip="Pars lateralis" w:history="1">
+              <w:r>
+                <w:rPr>
+                  <w:rFonts w:ascii="Times New Roman" w:eastAsia="Times New Roman" w:hAnsi="Times New Roman" w:cs="Times New Roman"/>
+                  <w:color w:val="0000FF"/>
+                  <w:sz w:val="24"/>
+                  <w:szCs w:val="24"/>
+                  <w:u w:val="single"/>
+                </w:rPr>
+                <w:t xml:space="preserve">pars </w:t>
+              </w:r>
+              <w:proofErr w:type="spellStart"/>
+              <w:r>
+                <w:rPr>
+                  <w:rFonts w:ascii="Times New Roman" w:eastAsia="Times New Roman" w:hAnsi="Times New Roman" w:cs="Times New Roman"/>
+                  <w:color w:val="0000FF"/>
+                  <w:sz w:val="24"/>
+                  <w:szCs w:val="24"/>
+                  <w:u w:val="single"/>
+                </w:rPr>
+                <w:t>lateralis</w:t>
+              </w:r>
+              <w:proofErr w:type="spellEnd"/>
             </w:hyperlink>
             <w:r>
               <w:rPr>
@@ -1550,26 +2659,36 @@
                 <w:sz w:val="24"/>
                 <w:szCs w:val="24"/>
               </w:rPr>
-              <w:t>Brow lowerer</w:t>
-            </w:r>
-          </w:p>
-        </w:tc>
-        <w:tc>
-          <w:tcPr>
-            <w:tcW w:w="0" w:type="auto"/>
-            <w:vAlign w:val="center"/>
-            <w:hideMark/>
-          </w:tcPr>
-          <w:p>
-            <w:pPr>
-              <w:spacing w:after="0" w:line="240" w:lineRule="auto"/>
-              <w:rPr>
-                <w:rFonts w:ascii="Times New Roman" w:eastAsia="Times New Roman" w:hAnsi="Times New Roman" w:cs="Times New Roman"/>
-                <w:sz w:val="24"/>
-                <w:szCs w:val="24"/>
-              </w:rPr>
-            </w:pPr>
-            <w:hyperlink r:id="rId10" w:tooltip="Depressor glabellae" w:history="1">
+              <w:t xml:space="preserve">Brow </w:t>
+            </w:r>
+            <w:proofErr w:type="spellStart"/>
+            <w:r>
+              <w:rPr>
+                <w:rFonts w:ascii="Times New Roman" w:eastAsia="Times New Roman" w:hAnsi="Times New Roman" w:cs="Times New Roman"/>
+                <w:sz w:val="24"/>
+                <w:szCs w:val="24"/>
+              </w:rPr>
+              <w:t>lowerer</w:t>
+            </w:r>
+            <w:proofErr w:type="spellEnd"/>
+          </w:p>
+        </w:tc>
+        <w:tc>
+          <w:tcPr>
+            <w:tcW w:w="0" w:type="auto"/>
+            <w:vAlign w:val="center"/>
+            <w:hideMark/>
+          </w:tcPr>
+          <w:p>
+            <w:pPr>
+              <w:spacing w:after="0" w:line="240" w:lineRule="auto"/>
+              <w:rPr>
+                <w:rFonts w:ascii="Times New Roman" w:eastAsia="Times New Roman" w:hAnsi="Times New Roman" w:cs="Times New Roman"/>
+                <w:sz w:val="24"/>
+                <w:szCs w:val="24"/>
+              </w:rPr>
+            </w:pPr>
+            <w:hyperlink r:id="rId16" w:tooltip="Depressor glabellae" w:history="1">
               <w:r>
                 <w:rPr>
                   <w:rFonts w:ascii="Times New Roman" w:eastAsia="Times New Roman" w:hAnsi="Times New Roman" w:cs="Times New Roman"/>
@@ -1589,17 +2708,29 @@
               </w:rPr>
               <w:t xml:space="preserve">, </w:t>
             </w:r>
-            <w:hyperlink r:id="rId11" w:tooltip="Depressor supercilii" w:history="1">
-              <w:r>
-                <w:rPr>
-                  <w:rFonts w:ascii="Times New Roman" w:eastAsia="Times New Roman" w:hAnsi="Times New Roman" w:cs="Times New Roman"/>
-                  <w:color w:val="0000FF"/>
-                  <w:sz w:val="24"/>
-                  <w:szCs w:val="24"/>
-                  <w:u w:val="single"/>
-                </w:rPr>
-                <w:t>depressor supercilii</w:t>
-              </w:r>
+            <w:hyperlink r:id="rId17" w:tooltip="Depressor supercilii" w:history="1">
+              <w:r>
+                <w:rPr>
+                  <w:rFonts w:ascii="Times New Roman" w:eastAsia="Times New Roman" w:hAnsi="Times New Roman" w:cs="Times New Roman"/>
+                  <w:color w:val="0000FF"/>
+                  <w:sz w:val="24"/>
+                  <w:szCs w:val="24"/>
+                  <w:u w:val="single"/>
+                </w:rPr>
+                <w:t xml:space="preserve">depressor </w:t>
+              </w:r>
+              <w:proofErr w:type="spellStart"/>
+              <w:r>
+                <w:rPr>
+                  <w:rFonts w:ascii="Times New Roman" w:eastAsia="Times New Roman" w:hAnsi="Times New Roman" w:cs="Times New Roman"/>
+                  <w:color w:val="0000FF"/>
+                  <w:sz w:val="24"/>
+                  <w:szCs w:val="24"/>
+                  <w:u w:val="single"/>
+                </w:rPr>
+                <w:t>supercilii</w:t>
+              </w:r>
+              <w:proofErr w:type="spellEnd"/>
             </w:hyperlink>
             <w:r>
               <w:rPr>
@@ -1609,17 +2740,29 @@
               </w:rPr>
               <w:t xml:space="preserve">, </w:t>
             </w:r>
-            <w:hyperlink r:id="rId12" w:tooltip="Corrugator supercilii" w:history="1">
-              <w:r>
-                <w:rPr>
-                  <w:rFonts w:ascii="Times New Roman" w:eastAsia="Times New Roman" w:hAnsi="Times New Roman" w:cs="Times New Roman"/>
-                  <w:color w:val="0000FF"/>
-                  <w:sz w:val="24"/>
-                  <w:szCs w:val="24"/>
-                  <w:u w:val="single"/>
-                </w:rPr>
-                <w:t>corrugator supercilii</w:t>
-              </w:r>
+            <w:hyperlink r:id="rId18" w:tooltip="Corrugator supercilii" w:history="1">
+              <w:r>
+                <w:rPr>
+                  <w:rFonts w:ascii="Times New Roman" w:eastAsia="Times New Roman" w:hAnsi="Times New Roman" w:cs="Times New Roman"/>
+                  <w:color w:val="0000FF"/>
+                  <w:sz w:val="24"/>
+                  <w:szCs w:val="24"/>
+                  <w:u w:val="single"/>
+                </w:rPr>
+                <w:t xml:space="preserve">corrugator </w:t>
+              </w:r>
+              <w:proofErr w:type="spellStart"/>
+              <w:r>
+                <w:rPr>
+                  <w:rFonts w:ascii="Times New Roman" w:eastAsia="Times New Roman" w:hAnsi="Times New Roman" w:cs="Times New Roman"/>
+                  <w:color w:val="0000FF"/>
+                  <w:sz w:val="24"/>
+                  <w:szCs w:val="24"/>
+                  <w:u w:val="single"/>
+                </w:rPr>
+                <w:t>supercilii</w:t>
+              </w:r>
+              <w:proofErr w:type="spellEnd"/>
             </w:hyperlink>
           </w:p>
         </w:tc>
@@ -1693,17 +2836,63 @@
                 <w:szCs w:val="24"/>
               </w:rPr>
             </w:pPr>
-            <w:hyperlink r:id="rId13" w:tooltip="Levator palpebrae superioris" w:history="1">
-              <w:r>
-                <w:rPr>
-                  <w:rFonts w:ascii="Times New Roman" w:eastAsia="Times New Roman" w:hAnsi="Times New Roman" w:cs="Times New Roman"/>
-                  <w:color w:val="0000FF"/>
-                  <w:sz w:val="24"/>
-                  <w:szCs w:val="24"/>
-                  <w:u w:val="single"/>
-                </w:rPr>
-                <w:t>levator palpebrae superioris</w:t>
-              </w:r>
+            <w:hyperlink r:id="rId19" w:tooltip="Levator palpebrae superioris" w:history="1">
+              <w:proofErr w:type="spellStart"/>
+              <w:r>
+                <w:rPr>
+                  <w:rFonts w:ascii="Times New Roman" w:eastAsia="Times New Roman" w:hAnsi="Times New Roman" w:cs="Times New Roman"/>
+                  <w:color w:val="0000FF"/>
+                  <w:sz w:val="24"/>
+                  <w:szCs w:val="24"/>
+                  <w:u w:val="single"/>
+                </w:rPr>
+                <w:t>levator</w:t>
+              </w:r>
+              <w:proofErr w:type="spellEnd"/>
+              <w:r>
+                <w:rPr>
+                  <w:rFonts w:ascii="Times New Roman" w:eastAsia="Times New Roman" w:hAnsi="Times New Roman" w:cs="Times New Roman"/>
+                  <w:color w:val="0000FF"/>
+                  <w:sz w:val="24"/>
+                  <w:szCs w:val="24"/>
+                  <w:u w:val="single"/>
+                </w:rPr>
+                <w:t xml:space="preserve"> </w:t>
+              </w:r>
+              <w:proofErr w:type="spellStart"/>
+              <w:r>
+                <w:rPr>
+                  <w:rFonts w:ascii="Times New Roman" w:eastAsia="Times New Roman" w:hAnsi="Times New Roman" w:cs="Times New Roman"/>
+                  <w:color w:val="0000FF"/>
+                  <w:sz w:val="24"/>
+                  <w:szCs w:val="24"/>
+                  <w:u w:val="single"/>
+                </w:rPr>
+                <w:t>palpebrae</w:t>
+              </w:r>
+              <w:proofErr w:type="spellEnd"/>
+              <w:r>
+                <w:rPr>
+                  <w:rFonts w:ascii="Times New Roman" w:eastAsia="Times New Roman" w:hAnsi="Times New Roman" w:cs="Times New Roman"/>
+                  <w:color w:val="0000FF"/>
+                  <w:sz w:val="24"/>
+                  <w:szCs w:val="24"/>
+                  <w:u w:val="single"/>
+                </w:rPr>
+                <w:t xml:space="preserve"> </w:t>
+              </w:r>
+              <w:proofErr w:type="spellStart"/>
+              <w:r>
+                <w:rPr>
+                  <w:rFonts w:ascii="Times New Roman" w:eastAsia="Times New Roman" w:hAnsi="Times New Roman" w:cs="Times New Roman"/>
+                  <w:color w:val="0000FF"/>
+                  <w:sz w:val="24"/>
+                  <w:szCs w:val="24"/>
+                  <w:u w:val="single"/>
+                </w:rPr>
+                <w:t>superioris</w:t>
+              </w:r>
+              <w:proofErr w:type="spellEnd"/>
             </w:hyperlink>
             <w:r>
               <w:rPr>
@@ -1713,7 +2902,7 @@
               </w:rPr>
               <w:t xml:space="preserve">, </w:t>
             </w:r>
-            <w:hyperlink r:id="rId14" w:tooltip="Superior tarsal muscle" w:history="1">
+            <w:hyperlink r:id="rId20" w:tooltip="Superior tarsal muscle" w:history="1">
               <w:r>
                 <w:rPr>
                   <w:rFonts w:ascii="Times New Roman" w:eastAsia="Times New Roman" w:hAnsi="Times New Roman" w:cs="Times New Roman"/>
@@ -1797,7 +2986,7 @@
                 <w:szCs w:val="24"/>
               </w:rPr>
             </w:pPr>
-            <w:hyperlink r:id="rId15" w:tooltip="Orbicularis oculi" w:history="1">
+            <w:hyperlink r:id="rId21" w:tooltip="Orbicularis oculi" w:history="1">
               <w:r>
                 <w:rPr>
                   <w:rFonts w:ascii="Times New Roman" w:eastAsia="Times New Roman" w:hAnsi="Times New Roman" w:cs="Times New Roman"/>
@@ -1817,7 +3006,7 @@
               </w:rPr>
               <w:t xml:space="preserve"> (</w:t>
             </w:r>
-            <w:hyperlink r:id="rId16" w:tooltip="Orbital part of frontal bone" w:history="1">
+            <w:hyperlink r:id="rId22" w:tooltip="Orbital part of frontal bone" w:history="1">
               <w:r>
                 <w:rPr>
                   <w:rFonts w:ascii="Times New Roman" w:eastAsia="Times New Roman" w:hAnsi="Times New Roman" w:cs="Times New Roman"/>
@@ -1890,26 +3079,36 @@
                 <w:sz w:val="24"/>
                 <w:szCs w:val="24"/>
               </w:rPr>
-              <w:t>Lid tightener</w:t>
-            </w:r>
-          </w:p>
-        </w:tc>
-        <w:tc>
-          <w:tcPr>
-            <w:tcW w:w="0" w:type="auto"/>
-            <w:vAlign w:val="center"/>
-            <w:hideMark/>
-          </w:tcPr>
-          <w:p>
-            <w:pPr>
-              <w:spacing w:after="0" w:line="240" w:lineRule="auto"/>
-              <w:rPr>
-                <w:rFonts w:ascii="Times New Roman" w:eastAsia="Times New Roman" w:hAnsi="Times New Roman" w:cs="Times New Roman"/>
-                <w:sz w:val="24"/>
-                <w:szCs w:val="24"/>
-              </w:rPr>
-            </w:pPr>
-            <w:hyperlink r:id="rId17" w:tooltip="Orbicularis oculi" w:history="1">
+              <w:t xml:space="preserve">Lid </w:t>
+            </w:r>
+            <w:proofErr w:type="spellStart"/>
+            <w:r>
+              <w:rPr>
+                <w:rFonts w:ascii="Times New Roman" w:eastAsia="Times New Roman" w:hAnsi="Times New Roman" w:cs="Times New Roman"/>
+                <w:sz w:val="24"/>
+                <w:szCs w:val="24"/>
+              </w:rPr>
+              <w:t>tightener</w:t>
+            </w:r>
+            <w:proofErr w:type="spellEnd"/>
+          </w:p>
+        </w:tc>
+        <w:tc>
+          <w:tcPr>
+            <w:tcW w:w="0" w:type="auto"/>
+            <w:vAlign w:val="center"/>
+            <w:hideMark/>
+          </w:tcPr>
+          <w:p>
+            <w:pPr>
+              <w:spacing w:after="0" w:line="240" w:lineRule="auto"/>
+              <w:rPr>
+                <w:rFonts w:ascii="Times New Roman" w:eastAsia="Times New Roman" w:hAnsi="Times New Roman" w:cs="Times New Roman"/>
+                <w:sz w:val="24"/>
+                <w:szCs w:val="24"/>
+              </w:rPr>
+            </w:pPr>
+            <w:hyperlink r:id="rId23" w:tooltip="Orbicularis oculi" w:history="1">
               <w:r>
                 <w:rPr>
                   <w:rFonts w:ascii="Times New Roman" w:eastAsia="Times New Roman" w:hAnsi="Times New Roman" w:cs="Times New Roman"/>
@@ -1929,17 +3128,29 @@
               </w:rPr>
               <w:t xml:space="preserve"> (</w:t>
             </w:r>
-            <w:hyperlink r:id="rId18" w:tooltip="Pars palpebralis" w:history="1">
-              <w:r>
-                <w:rPr>
-                  <w:rFonts w:ascii="Times New Roman" w:eastAsia="Times New Roman" w:hAnsi="Times New Roman" w:cs="Times New Roman"/>
-                  <w:color w:val="0000FF"/>
-                  <w:sz w:val="24"/>
-                  <w:szCs w:val="24"/>
-                  <w:u w:val="single"/>
-                </w:rPr>
-                <w:t>pars palpebralis</w:t>
-              </w:r>
+            <w:hyperlink r:id="rId24" w:tooltip="Pars palpebralis" w:history="1">
+              <w:r>
+                <w:rPr>
+                  <w:rFonts w:ascii="Times New Roman" w:eastAsia="Times New Roman" w:hAnsi="Times New Roman" w:cs="Times New Roman"/>
+                  <w:color w:val="0000FF"/>
+                  <w:sz w:val="24"/>
+                  <w:szCs w:val="24"/>
+                  <w:u w:val="single"/>
+                </w:rPr>
+                <w:t xml:space="preserve">pars </w:t>
+              </w:r>
+              <w:proofErr w:type="spellStart"/>
+              <w:r>
+                <w:rPr>
+                  <w:rFonts w:ascii="Times New Roman" w:eastAsia="Times New Roman" w:hAnsi="Times New Roman" w:cs="Times New Roman"/>
+                  <w:color w:val="0000FF"/>
+                  <w:sz w:val="24"/>
+                  <w:szCs w:val="24"/>
+                  <w:u w:val="single"/>
+                </w:rPr>
+                <w:t>palpebralis</w:t>
+              </w:r>
+              <w:proofErr w:type="spellEnd"/>
             </w:hyperlink>
             <w:r>
               <w:rPr>
@@ -2021,17 +3232,29 @@
                 <w:szCs w:val="24"/>
               </w:rPr>
             </w:pPr>
-            <w:hyperlink r:id="rId19" w:tooltip="Orbicularis oris" w:history="1">
-              <w:r>
-                <w:rPr>
-                  <w:rFonts w:ascii="Times New Roman" w:eastAsia="Times New Roman" w:hAnsi="Times New Roman" w:cs="Times New Roman"/>
-                  <w:color w:val="0000FF"/>
-                  <w:sz w:val="24"/>
-                  <w:szCs w:val="24"/>
-                  <w:u w:val="single"/>
-                </w:rPr>
-                <w:t>orbicularis oris</w:t>
-              </w:r>
+            <w:hyperlink r:id="rId25" w:tooltip="Orbicularis oris" w:history="1">
+              <w:r>
+                <w:rPr>
+                  <w:rFonts w:ascii="Times New Roman" w:eastAsia="Times New Roman" w:hAnsi="Times New Roman" w:cs="Times New Roman"/>
+                  <w:color w:val="0000FF"/>
+                  <w:sz w:val="24"/>
+                  <w:szCs w:val="24"/>
+                  <w:u w:val="single"/>
+                </w:rPr>
+                <w:t xml:space="preserve">orbicularis </w:t>
+              </w:r>
+              <w:proofErr w:type="spellStart"/>
+              <w:r>
+                <w:rPr>
+                  <w:rFonts w:ascii="Times New Roman" w:eastAsia="Times New Roman" w:hAnsi="Times New Roman" w:cs="Times New Roman"/>
+                  <w:color w:val="0000FF"/>
+                  <w:sz w:val="24"/>
+                  <w:szCs w:val="24"/>
+                  <w:u w:val="single"/>
+                </w:rPr>
+                <w:t>oris</w:t>
+              </w:r>
+              <w:proofErr w:type="spellEnd"/>
             </w:hyperlink>
           </w:p>
         </w:tc>
@@ -2086,36 +3309,136 @@
                 <w:sz w:val="24"/>
                 <w:szCs w:val="24"/>
               </w:rPr>
-              <w:t>Nose wrinkler</w:t>
-            </w:r>
-          </w:p>
-        </w:tc>
-        <w:tc>
-          <w:tcPr>
-            <w:tcW w:w="0" w:type="auto"/>
-            <w:vAlign w:val="center"/>
-            <w:hideMark/>
-          </w:tcPr>
-          <w:p>
-            <w:pPr>
-              <w:spacing w:after="0" w:line="240" w:lineRule="auto"/>
-              <w:rPr>
-                <w:rFonts w:ascii="Times New Roman" w:eastAsia="Times New Roman" w:hAnsi="Times New Roman" w:cs="Times New Roman"/>
-                <w:sz w:val="24"/>
-                <w:szCs w:val="24"/>
-              </w:rPr>
-            </w:pPr>
-            <w:hyperlink r:id="rId20" w:tooltip="Levator labii superioris alaeque nasi" w:history="1">
-              <w:r>
-                <w:rPr>
-                  <w:rFonts w:ascii="Times New Roman" w:eastAsia="Times New Roman" w:hAnsi="Times New Roman" w:cs="Times New Roman"/>
-                  <w:color w:val="0000FF"/>
-                  <w:sz w:val="24"/>
-                  <w:szCs w:val="24"/>
-                  <w:u w:val="single"/>
-                </w:rPr>
-                <w:t>levator labii superioris alaeque nasi</w:t>
-              </w:r>
+              <w:t xml:space="preserve">Nose </w:t>
+            </w:r>
+            <w:proofErr w:type="spellStart"/>
+            <w:r>
+              <w:rPr>
+                <w:rFonts w:ascii="Times New Roman" w:eastAsia="Times New Roman" w:hAnsi="Times New Roman" w:cs="Times New Roman"/>
+                <w:sz w:val="24"/>
+                <w:szCs w:val="24"/>
+              </w:rPr>
+              <w:t>wrinkler</w:t>
+            </w:r>
+            <w:proofErr w:type="spellEnd"/>
+          </w:p>
+        </w:tc>
+        <w:tc>
+          <w:tcPr>
+            <w:tcW w:w="0" w:type="auto"/>
+            <w:vAlign w:val="center"/>
+            <w:hideMark/>
+          </w:tcPr>
+          <w:p>
+            <w:pPr>
+              <w:spacing w:after="0" w:line="240" w:lineRule="auto"/>
+              <w:rPr>
+                <w:rFonts w:ascii="Times New Roman" w:eastAsia="Times New Roman" w:hAnsi="Times New Roman" w:cs="Times New Roman"/>
+                <w:sz w:val="24"/>
+                <w:szCs w:val="24"/>
+              </w:rPr>
+            </w:pPr>
+            <w:hyperlink r:id="rId26" w:tooltip="Levator labii superioris alaeque nasi" w:history="1">
+              <w:proofErr w:type="spellStart"/>
+              <w:r>
+                <w:rPr>
+                  <w:rFonts w:ascii="Times New Roman" w:eastAsia="Times New Roman" w:hAnsi="Times New Roman" w:cs="Times New Roman"/>
+                  <w:color w:val="0000FF"/>
+                  <w:sz w:val="24"/>
+                  <w:szCs w:val="24"/>
+                  <w:u w:val="single"/>
+                </w:rPr>
+                <w:t>levator</w:t>
+              </w:r>
+              <w:proofErr w:type="spellEnd"/>
+              <w:r>
+                <w:rPr>
+                  <w:rFonts w:ascii="Times New Roman" w:eastAsia="Times New Roman" w:hAnsi="Times New Roman" w:cs="Times New Roman"/>
+                  <w:color w:val="0000FF"/>
+                  <w:sz w:val="24"/>
+                  <w:szCs w:val="24"/>
+                  <w:u w:val="single"/>
+                </w:rPr>
+                <w:t xml:space="preserve"> </w:t>
+              </w:r>
+              <w:proofErr w:type="spellStart"/>
+              <w:r>
+                <w:rPr>
+                  <w:rFonts w:ascii="Times New Roman" w:eastAsia="Times New Roman" w:hAnsi="Times New Roman" w:cs="Times New Roman"/>
+                  <w:color w:val="0000FF"/>
+                  <w:sz w:val="24"/>
+                  <w:szCs w:val="24"/>
+                  <w:u w:val="single"/>
+                </w:rPr>
+                <w:t>labii</w:t>
+              </w:r>
+              <w:proofErr w:type="spellEnd"/>
+              <w:r>
+                <w:rPr>
+                  <w:rFonts w:ascii="Times New Roman" w:eastAsia="Times New Roman" w:hAnsi="Times New Roman" w:cs="Times New Roman"/>
+                  <w:color w:val="0000FF"/>
+                  <w:sz w:val="24"/>
+                  <w:szCs w:val="24"/>
+                  <w:u w:val="single"/>
+                </w:rPr>
+                <w:t xml:space="preserve"> </w:t>
+              </w:r>
+              <w:proofErr w:type="spellStart"/>
+              <w:r>
+                <w:rPr>
+                  <w:rFonts w:ascii="Times New Roman" w:eastAsia="Times New Roman" w:hAnsi="Times New Roman" w:cs="Times New Roman"/>
+                  <w:color w:val="0000FF"/>
+                  <w:sz w:val="24"/>
+                  <w:szCs w:val="24"/>
+                  <w:u w:val="single"/>
+                </w:rPr>
+                <w:t>superioris</w:t>
+              </w:r>
+              <w:proofErr w:type="spellEnd"/>
+              <w:r>
+                <w:rPr>
+                  <w:rFonts w:ascii="Times New Roman" w:eastAsia="Times New Roman" w:hAnsi="Times New Roman" w:cs="Times New Roman"/>
+                  <w:color w:val="0000FF"/>
+                  <w:sz w:val="24"/>
+                  <w:szCs w:val="24"/>
+                  <w:u w:val="single"/>
+                </w:rPr>
+                <w:t xml:space="preserve"> </w:t>
+              </w:r>
+              <w:proofErr w:type="spellStart"/>
+              <w:r>
+                <w:rPr>
+                  <w:rFonts w:ascii="Times New Roman" w:eastAsia="Times New Roman" w:hAnsi="Times New Roman" w:cs="Times New Roman"/>
+                  <w:color w:val="0000FF"/>
+                  <w:sz w:val="24"/>
+                  <w:szCs w:val="24"/>
+                  <w:u w:val="single"/>
+                </w:rPr>
+                <w:t>alaeque</w:t>
+              </w:r>
+              <w:proofErr w:type="spellEnd"/>
+              <w:r>
+                <w:rPr>
+                  <w:rFonts w:ascii="Times New Roman" w:eastAsia="Times New Roman" w:hAnsi="Times New Roman" w:cs="Times New Roman"/>
+                  <w:color w:val="0000FF"/>
+                  <w:sz w:val="24"/>
+                  <w:szCs w:val="24"/>
+                  <w:u w:val="single"/>
+                </w:rPr>
+                <w:t xml:space="preserve"> </w:t>
+              </w:r>
+              <w:proofErr w:type="spellStart"/>
+              <w:r>
+                <w:rPr>
+                  <w:rFonts w:ascii="Times New Roman" w:eastAsia="Times New Roman" w:hAnsi="Times New Roman" w:cs="Times New Roman"/>
+                  <w:color w:val="0000FF"/>
+                  <w:sz w:val="24"/>
+                  <w:szCs w:val="24"/>
+                  <w:u w:val="single"/>
+                </w:rPr>
+                <w:t>nasi</w:t>
+              </w:r>
+              <w:proofErr w:type="spellEnd"/>
             </w:hyperlink>
           </w:p>
         </w:tc>
@@ -2189,17 +3512,63 @@
                 <w:szCs w:val="24"/>
               </w:rPr>
             </w:pPr>
-            <w:hyperlink r:id="rId21" w:tooltip="Levator labii superioris" w:history="1">
-              <w:r>
-                <w:rPr>
-                  <w:rFonts w:ascii="Times New Roman" w:eastAsia="Times New Roman" w:hAnsi="Times New Roman" w:cs="Times New Roman"/>
-                  <w:color w:val="0000FF"/>
-                  <w:sz w:val="24"/>
-                  <w:szCs w:val="24"/>
-                  <w:u w:val="single"/>
-                </w:rPr>
-                <w:t>levator labii superioris</w:t>
-              </w:r>
+            <w:hyperlink r:id="rId27" w:tooltip="Levator labii superioris" w:history="1">
+              <w:proofErr w:type="spellStart"/>
+              <w:r>
+                <w:rPr>
+                  <w:rFonts w:ascii="Times New Roman" w:eastAsia="Times New Roman" w:hAnsi="Times New Roman" w:cs="Times New Roman"/>
+                  <w:color w:val="0000FF"/>
+                  <w:sz w:val="24"/>
+                  <w:szCs w:val="24"/>
+                  <w:u w:val="single"/>
+                </w:rPr>
+                <w:t>levator</w:t>
+              </w:r>
+              <w:proofErr w:type="spellEnd"/>
+              <w:r>
+                <w:rPr>
+                  <w:rFonts w:ascii="Times New Roman" w:eastAsia="Times New Roman" w:hAnsi="Times New Roman" w:cs="Times New Roman"/>
+                  <w:color w:val="0000FF"/>
+                  <w:sz w:val="24"/>
+                  <w:szCs w:val="24"/>
+                  <w:u w:val="single"/>
+                </w:rPr>
+                <w:t xml:space="preserve"> </w:t>
+              </w:r>
+              <w:proofErr w:type="spellStart"/>
+              <w:r>
+                <w:rPr>
+                  <w:rFonts w:ascii="Times New Roman" w:eastAsia="Times New Roman" w:hAnsi="Times New Roman" w:cs="Times New Roman"/>
+                  <w:color w:val="0000FF"/>
+                  <w:sz w:val="24"/>
+                  <w:szCs w:val="24"/>
+                  <w:u w:val="single"/>
+                </w:rPr>
+                <w:t>labii</w:t>
+              </w:r>
+              <w:proofErr w:type="spellEnd"/>
+              <w:r>
+                <w:rPr>
+                  <w:rFonts w:ascii="Times New Roman" w:eastAsia="Times New Roman" w:hAnsi="Times New Roman" w:cs="Times New Roman"/>
+                  <w:color w:val="0000FF"/>
+                  <w:sz w:val="24"/>
+                  <w:szCs w:val="24"/>
+                  <w:u w:val="single"/>
+                </w:rPr>
+                <w:t xml:space="preserve"> </w:t>
+              </w:r>
+              <w:proofErr w:type="spellStart"/>
+              <w:r>
+                <w:rPr>
+                  <w:rFonts w:ascii="Times New Roman" w:eastAsia="Times New Roman" w:hAnsi="Times New Roman" w:cs="Times New Roman"/>
+                  <w:color w:val="0000FF"/>
+                  <w:sz w:val="24"/>
+                  <w:szCs w:val="24"/>
+                  <w:u w:val="single"/>
+                </w:rPr>
+                <w:t>superioris</w:t>
+              </w:r>
+              <w:proofErr w:type="spellEnd"/>
             </w:hyperlink>
             <w:r>
               <w:rPr>
@@ -2209,17 +3578,29 @@
               </w:rPr>
               <w:t xml:space="preserve">, </w:t>
             </w:r>
-            <w:hyperlink r:id="rId22" w:tooltip="Levator labii superioris" w:history="1">
-              <w:r>
-                <w:rPr>
-                  <w:rFonts w:ascii="Times New Roman" w:eastAsia="Times New Roman" w:hAnsi="Times New Roman" w:cs="Times New Roman"/>
-                  <w:color w:val="0000FF"/>
-                  <w:sz w:val="24"/>
-                  <w:szCs w:val="24"/>
-                  <w:u w:val="single"/>
-                </w:rPr>
-                <w:t>caput infraorbitalis</w:t>
-              </w:r>
+            <w:hyperlink r:id="rId28" w:tooltip="Levator labii superioris" w:history="1">
+              <w:r>
+                <w:rPr>
+                  <w:rFonts w:ascii="Times New Roman" w:eastAsia="Times New Roman" w:hAnsi="Times New Roman" w:cs="Times New Roman"/>
+                  <w:color w:val="0000FF"/>
+                  <w:sz w:val="24"/>
+                  <w:szCs w:val="24"/>
+                  <w:u w:val="single"/>
+                </w:rPr>
+                <w:t xml:space="preserve">caput </w:t>
+              </w:r>
+              <w:proofErr w:type="spellStart"/>
+              <w:r>
+                <w:rPr>
+                  <w:rFonts w:ascii="Times New Roman" w:eastAsia="Times New Roman" w:hAnsi="Times New Roman" w:cs="Times New Roman"/>
+                  <w:color w:val="0000FF"/>
+                  <w:sz w:val="24"/>
+                  <w:szCs w:val="24"/>
+                  <w:u w:val="single"/>
+                </w:rPr>
+                <w:t>infraorbitalis</w:t>
+              </w:r>
+              <w:proofErr w:type="spellEnd"/>
             </w:hyperlink>
           </w:p>
         </w:tc>
@@ -2293,7 +3674,7 @@
                 <w:szCs w:val="24"/>
               </w:rPr>
             </w:pPr>
-            <w:hyperlink r:id="rId23" w:tooltip="Zygomaticus minor" w:history="1">
+            <w:hyperlink r:id="rId29" w:tooltip="Zygomaticus minor" w:history="1">
               <w:r>
                 <w:rPr>
                   <w:rFonts w:ascii="Times New Roman" w:eastAsia="Times New Roman" w:hAnsi="Times New Roman" w:cs="Times New Roman"/>
@@ -2377,7 +3758,7 @@
                 <w:szCs w:val="24"/>
               </w:rPr>
             </w:pPr>
-            <w:hyperlink r:id="rId24" w:tooltip="Zygomaticus major" w:history="1">
+            <w:hyperlink r:id="rId30" w:tooltip="Zygomaticus major" w:history="1">
               <w:r>
                 <w:rPr>
                   <w:rFonts w:ascii="Times New Roman" w:eastAsia="Times New Roman" w:hAnsi="Times New Roman" w:cs="Times New Roman"/>
@@ -2461,17 +3842,63 @@
                 <w:szCs w:val="24"/>
               </w:rPr>
             </w:pPr>
-            <w:hyperlink r:id="rId25" w:tooltip="Levator anguli oris" w:history="1">
-              <w:r>
-                <w:rPr>
-                  <w:rFonts w:ascii="Times New Roman" w:eastAsia="Times New Roman" w:hAnsi="Times New Roman" w:cs="Times New Roman"/>
-                  <w:color w:val="0000FF"/>
-                  <w:sz w:val="24"/>
-                  <w:szCs w:val="24"/>
-                  <w:u w:val="single"/>
-                </w:rPr>
-                <w:t>levator anguli oris</w:t>
-              </w:r>
+            <w:hyperlink r:id="rId31" w:tooltip="Levator anguli oris" w:history="1">
+              <w:proofErr w:type="spellStart"/>
+              <w:r>
+                <w:rPr>
+                  <w:rFonts w:ascii="Times New Roman" w:eastAsia="Times New Roman" w:hAnsi="Times New Roman" w:cs="Times New Roman"/>
+                  <w:color w:val="0000FF"/>
+                  <w:sz w:val="24"/>
+                  <w:szCs w:val="24"/>
+                  <w:u w:val="single"/>
+                </w:rPr>
+                <w:t>levator</w:t>
+              </w:r>
+              <w:proofErr w:type="spellEnd"/>
+              <w:r>
+                <w:rPr>
+                  <w:rFonts w:ascii="Times New Roman" w:eastAsia="Times New Roman" w:hAnsi="Times New Roman" w:cs="Times New Roman"/>
+                  <w:color w:val="0000FF"/>
+                  <w:sz w:val="24"/>
+                  <w:szCs w:val="24"/>
+                  <w:u w:val="single"/>
+                </w:rPr>
+                <w:t xml:space="preserve"> </w:t>
+              </w:r>
+              <w:proofErr w:type="spellStart"/>
+              <w:r>
+                <w:rPr>
+                  <w:rFonts w:ascii="Times New Roman" w:eastAsia="Times New Roman" w:hAnsi="Times New Roman" w:cs="Times New Roman"/>
+                  <w:color w:val="0000FF"/>
+                  <w:sz w:val="24"/>
+                  <w:szCs w:val="24"/>
+                  <w:u w:val="single"/>
+                </w:rPr>
+                <w:t>anguli</w:t>
+              </w:r>
+              <w:proofErr w:type="spellEnd"/>
+              <w:r>
+                <w:rPr>
+                  <w:rFonts w:ascii="Times New Roman" w:eastAsia="Times New Roman" w:hAnsi="Times New Roman" w:cs="Times New Roman"/>
+                  <w:color w:val="0000FF"/>
+                  <w:sz w:val="24"/>
+                  <w:szCs w:val="24"/>
+                  <w:u w:val="single"/>
+                </w:rPr>
+                <w:t xml:space="preserve"> </w:t>
+              </w:r>
+              <w:proofErr w:type="spellStart"/>
+              <w:r>
+                <w:rPr>
+                  <w:rFonts w:ascii="Times New Roman" w:eastAsia="Times New Roman" w:hAnsi="Times New Roman" w:cs="Times New Roman"/>
+                  <w:color w:val="0000FF"/>
+                  <w:sz w:val="24"/>
+                  <w:szCs w:val="24"/>
+                  <w:u w:val="single"/>
+                </w:rPr>
+                <w:t>oris</w:t>
+              </w:r>
+              <w:proofErr w:type="spellEnd"/>
             </w:hyperlink>
             <w:r>
               <w:rPr>
@@ -2481,7 +3908,8 @@
               </w:rPr>
               <w:t xml:space="preserve"> (also known as </w:t>
             </w:r>
-            <w:hyperlink r:id="rId26" w:tooltip="Caninus" w:history="1">
+            <w:hyperlink r:id="rId32" w:tooltip="Caninus" w:history="1">
+              <w:proofErr w:type="spellStart"/>
               <w:r>
                 <w:rPr>
                   <w:rFonts w:ascii="Times New Roman" w:eastAsia="Times New Roman" w:hAnsi="Times New Roman" w:cs="Times New Roman"/>
@@ -2492,6 +3920,7 @@
                 </w:rPr>
                 <w:t>caninus</w:t>
               </w:r>
+              <w:proofErr w:type="spellEnd"/>
             </w:hyperlink>
             <w:r>
               <w:rPr>
@@ -2548,6 +3977,7 @@
                 <w:szCs w:val="24"/>
               </w:rPr>
             </w:pPr>
+            <w:proofErr w:type="spellStart"/>
             <w:r>
               <w:rPr>
                 <w:rFonts w:ascii="Times New Roman" w:eastAsia="Times New Roman" w:hAnsi="Times New Roman" w:cs="Times New Roman"/>
@@ -2556,24 +3986,26 @@
               </w:rPr>
               <w:t>Dimpler</w:t>
             </w:r>
-          </w:p>
-        </w:tc>
-        <w:tc>
-          <w:tcPr>
-            <w:tcW w:w="0" w:type="auto"/>
-            <w:vAlign w:val="center"/>
-            <w:hideMark/>
-          </w:tcPr>
-          <w:p>
-            <w:pPr>
-              <w:spacing w:after="0" w:line="240" w:lineRule="auto"/>
-              <w:rPr>
-                <w:rFonts w:ascii="Times New Roman" w:eastAsia="Times New Roman" w:hAnsi="Times New Roman" w:cs="Times New Roman"/>
-                <w:sz w:val="24"/>
-                <w:szCs w:val="24"/>
-              </w:rPr>
-            </w:pPr>
-            <w:hyperlink r:id="rId27" w:tooltip="Buccinator" w:history="1">
+            <w:proofErr w:type="spellEnd"/>
+          </w:p>
+        </w:tc>
+        <w:tc>
+          <w:tcPr>
+            <w:tcW w:w="0" w:type="auto"/>
+            <w:vAlign w:val="center"/>
+            <w:hideMark/>
+          </w:tcPr>
+          <w:p>
+            <w:pPr>
+              <w:spacing w:after="0" w:line="240" w:lineRule="auto"/>
+              <w:rPr>
+                <w:rFonts w:ascii="Times New Roman" w:eastAsia="Times New Roman" w:hAnsi="Times New Roman" w:cs="Times New Roman"/>
+                <w:sz w:val="24"/>
+                <w:szCs w:val="24"/>
+              </w:rPr>
+            </w:pPr>
+            <w:hyperlink r:id="rId33" w:tooltip="Buccinator" w:history="1">
+              <w:proofErr w:type="spellStart"/>
               <w:r>
                 <w:rPr>
                   <w:rFonts w:ascii="Times New Roman" w:eastAsia="Times New Roman" w:hAnsi="Times New Roman" w:cs="Times New Roman"/>
@@ -2584,6 +4016,7 @@
                 </w:rPr>
                 <w:t>buccinator</w:t>
               </w:r>
+              <w:proofErr w:type="spellEnd"/>
             </w:hyperlink>
           </w:p>
         </w:tc>
@@ -2657,17 +4090,51 @@
                 <w:szCs w:val="24"/>
               </w:rPr>
             </w:pPr>
-            <w:hyperlink r:id="rId28" w:tooltip="Depressor anguli oris" w:history="1">
-              <w:r>
-                <w:rPr>
-                  <w:rFonts w:ascii="Times New Roman" w:eastAsia="Times New Roman" w:hAnsi="Times New Roman" w:cs="Times New Roman"/>
-                  <w:color w:val="0000FF"/>
-                  <w:sz w:val="24"/>
-                  <w:szCs w:val="24"/>
-                  <w:u w:val="single"/>
-                </w:rPr>
-                <w:t>depressor anguli oris</w:t>
-              </w:r>
+            <w:hyperlink r:id="rId34" w:tooltip="Depressor anguli oris" w:history="1">
+              <w:r>
+                <w:rPr>
+                  <w:rFonts w:ascii="Times New Roman" w:eastAsia="Times New Roman" w:hAnsi="Times New Roman" w:cs="Times New Roman"/>
+                  <w:color w:val="0000FF"/>
+                  <w:sz w:val="24"/>
+                  <w:szCs w:val="24"/>
+                  <w:u w:val="single"/>
+                </w:rPr>
+                <w:t xml:space="preserve">depressor </w:t>
+              </w:r>
+              <w:proofErr w:type="spellStart"/>
+              <w:r>
+                <w:rPr>
+                  <w:rFonts w:ascii="Times New Roman" w:eastAsia="Times New Roman" w:hAnsi="Times New Roman" w:cs="Times New Roman"/>
+                  <w:color w:val="0000FF"/>
+                  <w:sz w:val="24"/>
+                  <w:szCs w:val="24"/>
+                  <w:u w:val="single"/>
+                </w:rPr>
+                <w:t>anguli</w:t>
+              </w:r>
+              <w:proofErr w:type="spellEnd"/>
+              <w:r>
+                <w:rPr>
+                  <w:rFonts w:ascii="Times New Roman" w:eastAsia="Times New Roman" w:hAnsi="Times New Roman" w:cs="Times New Roman"/>
+                  <w:color w:val="0000FF"/>
+                  <w:sz w:val="24"/>
+                  <w:szCs w:val="24"/>
+                  <w:u w:val="single"/>
+                </w:rPr>
+                <w:t xml:space="preserve"> </w:t>
+              </w:r>
+              <w:proofErr w:type="spellStart"/>
+              <w:r>
+                <w:rPr>
+                  <w:rFonts w:ascii="Times New Roman" w:eastAsia="Times New Roman" w:hAnsi="Times New Roman" w:cs="Times New Roman"/>
+                  <w:color w:val="0000FF"/>
+                  <w:sz w:val="24"/>
+                  <w:szCs w:val="24"/>
+                  <w:u w:val="single"/>
+                </w:rPr>
+                <w:t>oris</w:t>
+              </w:r>
+              <w:proofErr w:type="spellEnd"/>
             </w:hyperlink>
             <w:r>
               <w:rPr>
@@ -2677,7 +4144,8 @@
               </w:rPr>
               <w:t xml:space="preserve"> (also known as </w:t>
             </w:r>
-            <w:hyperlink r:id="rId29" w:tooltip="Triangularis" w:history="1">
+            <w:hyperlink r:id="rId35" w:tooltip="Triangularis" w:history="1">
+              <w:proofErr w:type="spellStart"/>
               <w:r>
                 <w:rPr>
                   <w:rFonts w:ascii="Times New Roman" w:eastAsia="Times New Roman" w:hAnsi="Times New Roman" w:cs="Times New Roman"/>
@@ -2688,6 +4156,7 @@
                 </w:rPr>
                 <w:t>triangularis</w:t>
               </w:r>
+              <w:proofErr w:type="spellEnd"/>
             </w:hyperlink>
             <w:r>
               <w:rPr>
@@ -2725,7 +4194,6 @@
                 <w:sz w:val="24"/>
                 <w:szCs w:val="24"/>
               </w:rPr>
-              <w:lastRenderedPageBreak/>
               <w:t>16</w:t>
             </w:r>
           </w:p>
@@ -2778,8 +4246,42 @@
                 <w:szCs w:val="24"/>
                 <w:u w:val="single"/>
               </w:rPr>
-              <w:t>depressor labii inferioris</w:t>
-            </w:r>
+              <w:t xml:space="preserve">depressor </w:t>
+            </w:r>
+            <w:proofErr w:type="spellStart"/>
+            <w:r>
+              <w:rPr>
+                <w:rFonts w:ascii="Times New Roman" w:eastAsia="Times New Roman" w:hAnsi="Times New Roman" w:cs="Times New Roman"/>
+                <w:color w:val="0000FF"/>
+                <w:sz w:val="24"/>
+                <w:szCs w:val="24"/>
+                <w:u w:val="single"/>
+              </w:rPr>
+              <w:t>labii</w:t>
+            </w:r>
+            <w:proofErr w:type="spellEnd"/>
+            <w:r>
+              <w:rPr>
+                <w:rFonts w:ascii="Times New Roman" w:eastAsia="Times New Roman" w:hAnsi="Times New Roman" w:cs="Times New Roman"/>
+                <w:color w:val="0000FF"/>
+                <w:sz w:val="24"/>
+                <w:szCs w:val="24"/>
+                <w:u w:val="single"/>
+              </w:rPr>
+              <w:t xml:space="preserve"> </w:t>
+            </w:r>
+            <w:proofErr w:type="spellStart"/>
+            <w:r>
+              <w:rPr>
+                <w:rFonts w:ascii="Times New Roman" w:eastAsia="Times New Roman" w:hAnsi="Times New Roman" w:cs="Times New Roman"/>
+                <w:color w:val="0000FF"/>
+                <w:sz w:val="24"/>
+                <w:szCs w:val="24"/>
+                <w:u w:val="single"/>
+              </w:rPr>
+              <w:t>inferioris</w:t>
+            </w:r>
+            <w:proofErr w:type="spellEnd"/>
           </w:p>
         </w:tc>
       </w:tr>
@@ -2852,7 +4354,7 @@
                 <w:szCs w:val="24"/>
               </w:rPr>
             </w:pPr>
-            <w:hyperlink r:id="rId30" w:tooltip="Mentalis" w:history="1">
+            <w:hyperlink r:id="rId36" w:tooltip="Mentalis" w:history="1">
               <w:r>
                 <w:rPr>
                   <w:rFonts w:ascii="Times New Roman" w:eastAsia="Times New Roman" w:hAnsi="Times New Roman" w:cs="Times New Roman"/>
@@ -2936,17 +4438,63 @@
                 <w:szCs w:val="24"/>
               </w:rPr>
             </w:pPr>
-            <w:hyperlink r:id="rId31" w:tooltip="Incisivii labii superioris" w:history="1">
-              <w:r>
-                <w:rPr>
-                  <w:rFonts w:ascii="Times New Roman" w:eastAsia="Times New Roman" w:hAnsi="Times New Roman" w:cs="Times New Roman"/>
-                  <w:color w:val="0000FF"/>
-                  <w:sz w:val="24"/>
-                  <w:szCs w:val="24"/>
-                  <w:u w:val="single"/>
-                </w:rPr>
-                <w:t>incisivii labii superioris</w:t>
-              </w:r>
+            <w:hyperlink r:id="rId37" w:tooltip="Incisivii labii superioris" w:history="1">
+              <w:proofErr w:type="spellStart"/>
+              <w:r>
+                <w:rPr>
+                  <w:rFonts w:ascii="Times New Roman" w:eastAsia="Times New Roman" w:hAnsi="Times New Roman" w:cs="Times New Roman"/>
+                  <w:color w:val="0000FF"/>
+                  <w:sz w:val="24"/>
+                  <w:szCs w:val="24"/>
+                  <w:u w:val="single"/>
+                </w:rPr>
+                <w:t>incisivii</w:t>
+              </w:r>
+              <w:proofErr w:type="spellEnd"/>
+              <w:r>
+                <w:rPr>
+                  <w:rFonts w:ascii="Times New Roman" w:eastAsia="Times New Roman" w:hAnsi="Times New Roman" w:cs="Times New Roman"/>
+                  <w:color w:val="0000FF"/>
+                  <w:sz w:val="24"/>
+                  <w:szCs w:val="24"/>
+                  <w:u w:val="single"/>
+                </w:rPr>
+                <w:t xml:space="preserve"> </w:t>
+              </w:r>
+              <w:proofErr w:type="spellStart"/>
+              <w:r>
+                <w:rPr>
+                  <w:rFonts w:ascii="Times New Roman" w:eastAsia="Times New Roman" w:hAnsi="Times New Roman" w:cs="Times New Roman"/>
+                  <w:color w:val="0000FF"/>
+                  <w:sz w:val="24"/>
+                  <w:szCs w:val="24"/>
+                  <w:u w:val="single"/>
+                </w:rPr>
+                <w:t>labii</w:t>
+              </w:r>
+              <w:proofErr w:type="spellEnd"/>
+              <w:r>
+                <w:rPr>
+                  <w:rFonts w:ascii="Times New Roman" w:eastAsia="Times New Roman" w:hAnsi="Times New Roman" w:cs="Times New Roman"/>
+                  <w:color w:val="0000FF"/>
+                  <w:sz w:val="24"/>
+                  <w:szCs w:val="24"/>
+                  <w:u w:val="single"/>
+                </w:rPr>
+                <w:t xml:space="preserve"> </w:t>
+              </w:r>
+              <w:proofErr w:type="spellStart"/>
+              <w:r>
+                <w:rPr>
+                  <w:rFonts w:ascii="Times New Roman" w:eastAsia="Times New Roman" w:hAnsi="Times New Roman" w:cs="Times New Roman"/>
+                  <w:color w:val="0000FF"/>
+                  <w:sz w:val="24"/>
+                  <w:szCs w:val="24"/>
+                  <w:u w:val="single"/>
+                </w:rPr>
+                <w:t>superioris</w:t>
+              </w:r>
+              <w:proofErr w:type="spellEnd"/>
             </w:hyperlink>
             <w:r>
               <w:rPr>
@@ -2956,17 +4504,63 @@
               </w:rPr>
               <w:t xml:space="preserve"> and </w:t>
             </w:r>
-            <w:hyperlink r:id="rId32" w:tooltip="Incisivii labii inferioris" w:history="1">
-              <w:r>
-                <w:rPr>
-                  <w:rFonts w:ascii="Times New Roman" w:eastAsia="Times New Roman" w:hAnsi="Times New Roman" w:cs="Times New Roman"/>
-                  <w:color w:val="0000FF"/>
-                  <w:sz w:val="24"/>
-                  <w:szCs w:val="24"/>
-                  <w:u w:val="single"/>
-                </w:rPr>
-                <w:t>incisivii labii inferioris</w:t>
-              </w:r>
+            <w:hyperlink r:id="rId38" w:tooltip="Incisivii labii inferioris" w:history="1">
+              <w:proofErr w:type="spellStart"/>
+              <w:r>
+                <w:rPr>
+                  <w:rFonts w:ascii="Times New Roman" w:eastAsia="Times New Roman" w:hAnsi="Times New Roman" w:cs="Times New Roman"/>
+                  <w:color w:val="0000FF"/>
+                  <w:sz w:val="24"/>
+                  <w:szCs w:val="24"/>
+                  <w:u w:val="single"/>
+                </w:rPr>
+                <w:t>incisivii</w:t>
+              </w:r>
+              <w:proofErr w:type="spellEnd"/>
+              <w:r>
+                <w:rPr>
+                  <w:rFonts w:ascii="Times New Roman" w:eastAsia="Times New Roman" w:hAnsi="Times New Roman" w:cs="Times New Roman"/>
+                  <w:color w:val="0000FF"/>
+                  <w:sz w:val="24"/>
+                  <w:szCs w:val="24"/>
+                  <w:u w:val="single"/>
+                </w:rPr>
+                <w:t xml:space="preserve"> </w:t>
+              </w:r>
+              <w:proofErr w:type="spellStart"/>
+              <w:r>
+                <w:rPr>
+                  <w:rFonts w:ascii="Times New Roman" w:eastAsia="Times New Roman" w:hAnsi="Times New Roman" w:cs="Times New Roman"/>
+                  <w:color w:val="0000FF"/>
+                  <w:sz w:val="24"/>
+                  <w:szCs w:val="24"/>
+                  <w:u w:val="single"/>
+                </w:rPr>
+                <w:t>labii</w:t>
+              </w:r>
+              <w:proofErr w:type="spellEnd"/>
+              <w:r>
+                <w:rPr>
+                  <w:rFonts w:ascii="Times New Roman" w:eastAsia="Times New Roman" w:hAnsi="Times New Roman" w:cs="Times New Roman"/>
+                  <w:color w:val="0000FF"/>
+                  <w:sz w:val="24"/>
+                  <w:szCs w:val="24"/>
+                  <w:u w:val="single"/>
+                </w:rPr>
+                <w:t xml:space="preserve"> </w:t>
+              </w:r>
+              <w:proofErr w:type="spellStart"/>
+              <w:r>
+                <w:rPr>
+                  <w:rFonts w:ascii="Times New Roman" w:eastAsia="Times New Roman" w:hAnsi="Times New Roman" w:cs="Times New Roman"/>
+                  <w:color w:val="0000FF"/>
+                  <w:sz w:val="24"/>
+                  <w:szCs w:val="24"/>
+                  <w:u w:val="single"/>
+                </w:rPr>
+                <w:t>inferioris</w:t>
+              </w:r>
+              <w:proofErr w:type="spellEnd"/>
             </w:hyperlink>
           </w:p>
         </w:tc>
@@ -3068,6 +4662,7 @@
                 <w:sz w:val="24"/>
                 <w:szCs w:val="24"/>
               </w:rPr>
+              <w:lastRenderedPageBreak/>
               <w:t>20</w:t>
             </w:r>
           </w:p>
@@ -3112,7 +4707,8 @@
                 <w:szCs w:val="24"/>
               </w:rPr>
             </w:pPr>
-            <w:hyperlink r:id="rId33" w:tooltip="Risorius" w:history="1">
+            <w:hyperlink r:id="rId39" w:tooltip="Risorius" w:history="1">
+              <w:proofErr w:type="spellStart"/>
               <w:r>
                 <w:rPr>
                   <w:rFonts w:ascii="Times New Roman" w:eastAsia="Times New Roman" w:hAnsi="Times New Roman" w:cs="Times New Roman"/>
@@ -3123,6 +4719,7 @@
                 </w:rPr>
                 <w:t>risorius</w:t>
               </w:r>
+              <w:proofErr w:type="spellEnd"/>
             </w:hyperlink>
             <w:r>
               <w:rPr>
@@ -3132,7 +4729,7 @@
               </w:rPr>
               <w:t xml:space="preserve"> w/ </w:t>
             </w:r>
-            <w:hyperlink r:id="rId34" w:tooltip="Platysma" w:history="1">
+            <w:hyperlink r:id="rId40" w:tooltip="Platysma" w:history="1">
               <w:r>
                 <w:rPr>
                   <w:rFonts w:ascii="Times New Roman" w:eastAsia="Times New Roman" w:hAnsi="Times New Roman" w:cs="Times New Roman"/>
@@ -3197,26 +4794,36 @@
                 <w:sz w:val="24"/>
                 <w:szCs w:val="24"/>
               </w:rPr>
-              <w:t>Neck tightener</w:t>
-            </w:r>
-          </w:p>
-        </w:tc>
-        <w:tc>
-          <w:tcPr>
-            <w:tcW w:w="0" w:type="auto"/>
-            <w:vAlign w:val="center"/>
-            <w:hideMark/>
-          </w:tcPr>
-          <w:p>
-            <w:pPr>
-              <w:spacing w:after="0" w:line="240" w:lineRule="auto"/>
-              <w:rPr>
-                <w:rFonts w:ascii="Times New Roman" w:eastAsia="Times New Roman" w:hAnsi="Times New Roman" w:cs="Times New Roman"/>
-                <w:sz w:val="24"/>
-                <w:szCs w:val="24"/>
-              </w:rPr>
-            </w:pPr>
-            <w:hyperlink r:id="rId35" w:tooltip="Platysma" w:history="1">
+              <w:t xml:space="preserve">Neck </w:t>
+            </w:r>
+            <w:proofErr w:type="spellStart"/>
+            <w:r>
+              <w:rPr>
+                <w:rFonts w:ascii="Times New Roman" w:eastAsia="Times New Roman" w:hAnsi="Times New Roman" w:cs="Times New Roman"/>
+                <w:sz w:val="24"/>
+                <w:szCs w:val="24"/>
+              </w:rPr>
+              <w:t>tightener</w:t>
+            </w:r>
+            <w:proofErr w:type="spellEnd"/>
+          </w:p>
+        </w:tc>
+        <w:tc>
+          <w:tcPr>
+            <w:tcW w:w="0" w:type="auto"/>
+            <w:vAlign w:val="center"/>
+            <w:hideMark/>
+          </w:tcPr>
+          <w:p>
+            <w:pPr>
+              <w:spacing w:after="0" w:line="240" w:lineRule="auto"/>
+              <w:rPr>
+                <w:rFonts w:ascii="Times New Roman" w:eastAsia="Times New Roman" w:hAnsi="Times New Roman" w:cs="Times New Roman"/>
+                <w:sz w:val="24"/>
+                <w:szCs w:val="24"/>
+              </w:rPr>
+            </w:pPr>
+            <w:hyperlink r:id="rId41" w:tooltip="Platysma" w:history="1">
               <w:r>
                 <w:rPr>
                   <w:rFonts w:ascii="Times New Roman" w:eastAsia="Times New Roman" w:hAnsi="Times New Roman" w:cs="Times New Roman"/>
@@ -3281,36 +4888,58 @@
                 <w:sz w:val="24"/>
                 <w:szCs w:val="24"/>
               </w:rPr>
-              <w:t>Lip funneler</w:t>
-            </w:r>
-          </w:p>
-        </w:tc>
-        <w:tc>
-          <w:tcPr>
-            <w:tcW w:w="0" w:type="auto"/>
-            <w:vAlign w:val="center"/>
-            <w:hideMark/>
-          </w:tcPr>
-          <w:p>
-            <w:pPr>
-              <w:spacing w:after="0" w:line="240" w:lineRule="auto"/>
-              <w:rPr>
-                <w:rFonts w:ascii="Times New Roman" w:eastAsia="Times New Roman" w:hAnsi="Times New Roman" w:cs="Times New Roman"/>
-                <w:sz w:val="24"/>
-                <w:szCs w:val="24"/>
-              </w:rPr>
-            </w:pPr>
-            <w:hyperlink r:id="rId36" w:tooltip="Orbicularis oris" w:history="1">
-              <w:r>
-                <w:rPr>
-                  <w:rFonts w:ascii="Times New Roman" w:eastAsia="Times New Roman" w:hAnsi="Times New Roman" w:cs="Times New Roman"/>
-                  <w:color w:val="0000FF"/>
-                  <w:sz w:val="24"/>
-                  <w:szCs w:val="24"/>
-                  <w:u w:val="single"/>
-                </w:rPr>
-                <w:t>orbicularis oris</w:t>
-              </w:r>
+              <w:t xml:space="preserve">Lip </w:t>
+            </w:r>
+            <w:proofErr w:type="spellStart"/>
+            <w:r>
+              <w:rPr>
+                <w:rFonts w:ascii="Times New Roman" w:eastAsia="Times New Roman" w:hAnsi="Times New Roman" w:cs="Times New Roman"/>
+                <w:sz w:val="24"/>
+                <w:szCs w:val="24"/>
+              </w:rPr>
+              <w:t>funneler</w:t>
+            </w:r>
+            <w:proofErr w:type="spellEnd"/>
+          </w:p>
+        </w:tc>
+        <w:tc>
+          <w:tcPr>
+            <w:tcW w:w="0" w:type="auto"/>
+            <w:vAlign w:val="center"/>
+            <w:hideMark/>
+          </w:tcPr>
+          <w:p>
+            <w:pPr>
+              <w:spacing w:after="0" w:line="240" w:lineRule="auto"/>
+              <w:rPr>
+                <w:rFonts w:ascii="Times New Roman" w:eastAsia="Times New Roman" w:hAnsi="Times New Roman" w:cs="Times New Roman"/>
+                <w:sz w:val="24"/>
+                <w:szCs w:val="24"/>
+              </w:rPr>
+            </w:pPr>
+            <w:hyperlink r:id="rId42" w:tooltip="Orbicularis oris" w:history="1">
+              <w:r>
+                <w:rPr>
+                  <w:rFonts w:ascii="Times New Roman" w:eastAsia="Times New Roman" w:hAnsi="Times New Roman" w:cs="Times New Roman"/>
+                  <w:color w:val="0000FF"/>
+                  <w:sz w:val="24"/>
+                  <w:szCs w:val="24"/>
+                  <w:u w:val="single"/>
+                </w:rPr>
+                <w:t xml:space="preserve">orbicularis </w:t>
+              </w:r>
+              <w:proofErr w:type="spellStart"/>
+              <w:r>
+                <w:rPr>
+                  <w:rFonts w:ascii="Times New Roman" w:eastAsia="Times New Roman" w:hAnsi="Times New Roman" w:cs="Times New Roman"/>
+                  <w:color w:val="0000FF"/>
+                  <w:sz w:val="24"/>
+                  <w:szCs w:val="24"/>
+                  <w:u w:val="single"/>
+                </w:rPr>
+                <w:t>oris</w:t>
+              </w:r>
+              <w:proofErr w:type="spellEnd"/>
             </w:hyperlink>
           </w:p>
         </w:tc>
@@ -3365,36 +4994,58 @@
                 <w:sz w:val="24"/>
                 <w:szCs w:val="24"/>
               </w:rPr>
-              <w:t>Lip tightener</w:t>
-            </w:r>
-          </w:p>
-        </w:tc>
-        <w:tc>
-          <w:tcPr>
-            <w:tcW w:w="0" w:type="auto"/>
-            <w:vAlign w:val="center"/>
-            <w:hideMark/>
-          </w:tcPr>
-          <w:p>
-            <w:pPr>
-              <w:spacing w:after="0" w:line="240" w:lineRule="auto"/>
-              <w:rPr>
-                <w:rFonts w:ascii="Times New Roman" w:eastAsia="Times New Roman" w:hAnsi="Times New Roman" w:cs="Times New Roman"/>
-                <w:sz w:val="24"/>
-                <w:szCs w:val="24"/>
-              </w:rPr>
-            </w:pPr>
-            <w:hyperlink r:id="rId37" w:tooltip="Orbicularis oris" w:history="1">
-              <w:r>
-                <w:rPr>
-                  <w:rFonts w:ascii="Times New Roman" w:eastAsia="Times New Roman" w:hAnsi="Times New Roman" w:cs="Times New Roman"/>
-                  <w:color w:val="0000FF"/>
-                  <w:sz w:val="24"/>
-                  <w:szCs w:val="24"/>
-                  <w:u w:val="single"/>
-                </w:rPr>
-                <w:t>orbicularis oris</w:t>
-              </w:r>
+              <w:t xml:space="preserve">Lip </w:t>
+            </w:r>
+            <w:proofErr w:type="spellStart"/>
+            <w:r>
+              <w:rPr>
+                <w:rFonts w:ascii="Times New Roman" w:eastAsia="Times New Roman" w:hAnsi="Times New Roman" w:cs="Times New Roman"/>
+                <w:sz w:val="24"/>
+                <w:szCs w:val="24"/>
+              </w:rPr>
+              <w:t>tightener</w:t>
+            </w:r>
+            <w:proofErr w:type="spellEnd"/>
+          </w:p>
+        </w:tc>
+        <w:tc>
+          <w:tcPr>
+            <w:tcW w:w="0" w:type="auto"/>
+            <w:vAlign w:val="center"/>
+            <w:hideMark/>
+          </w:tcPr>
+          <w:p>
+            <w:pPr>
+              <w:spacing w:after="0" w:line="240" w:lineRule="auto"/>
+              <w:rPr>
+                <w:rFonts w:ascii="Times New Roman" w:eastAsia="Times New Roman" w:hAnsi="Times New Roman" w:cs="Times New Roman"/>
+                <w:sz w:val="24"/>
+                <w:szCs w:val="24"/>
+              </w:rPr>
+            </w:pPr>
+            <w:hyperlink r:id="rId43" w:tooltip="Orbicularis oris" w:history="1">
+              <w:r>
+                <w:rPr>
+                  <w:rFonts w:ascii="Times New Roman" w:eastAsia="Times New Roman" w:hAnsi="Times New Roman" w:cs="Times New Roman"/>
+                  <w:color w:val="0000FF"/>
+                  <w:sz w:val="24"/>
+                  <w:szCs w:val="24"/>
+                  <w:u w:val="single"/>
+                </w:rPr>
+                <w:t xml:space="preserve">orbicularis </w:t>
+              </w:r>
+              <w:proofErr w:type="spellStart"/>
+              <w:r>
+                <w:rPr>
+                  <w:rFonts w:ascii="Times New Roman" w:eastAsia="Times New Roman" w:hAnsi="Times New Roman" w:cs="Times New Roman"/>
+                  <w:color w:val="0000FF"/>
+                  <w:sz w:val="24"/>
+                  <w:szCs w:val="24"/>
+                  <w:u w:val="single"/>
+                </w:rPr>
+                <w:t>oris</w:t>
+              </w:r>
+              <w:proofErr w:type="spellEnd"/>
             </w:hyperlink>
           </w:p>
         </w:tc>
@@ -3449,36 +5100,58 @@
                 <w:sz w:val="24"/>
                 <w:szCs w:val="24"/>
               </w:rPr>
-              <w:t>Lip pressor</w:t>
-            </w:r>
-          </w:p>
-        </w:tc>
-        <w:tc>
-          <w:tcPr>
-            <w:tcW w:w="0" w:type="auto"/>
-            <w:vAlign w:val="center"/>
-            <w:hideMark/>
-          </w:tcPr>
-          <w:p>
-            <w:pPr>
-              <w:spacing w:after="0" w:line="240" w:lineRule="auto"/>
-              <w:rPr>
-                <w:rFonts w:ascii="Times New Roman" w:eastAsia="Times New Roman" w:hAnsi="Times New Roman" w:cs="Times New Roman"/>
-                <w:sz w:val="24"/>
-                <w:szCs w:val="24"/>
-              </w:rPr>
-            </w:pPr>
-            <w:hyperlink r:id="rId38" w:tooltip="Orbicularis oris" w:history="1">
-              <w:r>
-                <w:rPr>
-                  <w:rFonts w:ascii="Times New Roman" w:eastAsia="Times New Roman" w:hAnsi="Times New Roman" w:cs="Times New Roman"/>
-                  <w:color w:val="0000FF"/>
-                  <w:sz w:val="24"/>
-                  <w:szCs w:val="24"/>
-                  <w:u w:val="single"/>
-                </w:rPr>
-                <w:t>orbicularis oris</w:t>
-              </w:r>
+              <w:t xml:space="preserve">Lip </w:t>
+            </w:r>
+            <w:proofErr w:type="spellStart"/>
+            <w:r>
+              <w:rPr>
+                <w:rFonts w:ascii="Times New Roman" w:eastAsia="Times New Roman" w:hAnsi="Times New Roman" w:cs="Times New Roman"/>
+                <w:sz w:val="24"/>
+                <w:szCs w:val="24"/>
+              </w:rPr>
+              <w:t>pressor</w:t>
+            </w:r>
+            <w:proofErr w:type="spellEnd"/>
+          </w:p>
+        </w:tc>
+        <w:tc>
+          <w:tcPr>
+            <w:tcW w:w="0" w:type="auto"/>
+            <w:vAlign w:val="center"/>
+            <w:hideMark/>
+          </w:tcPr>
+          <w:p>
+            <w:pPr>
+              <w:spacing w:after="0" w:line="240" w:lineRule="auto"/>
+              <w:rPr>
+                <w:rFonts w:ascii="Times New Roman" w:eastAsia="Times New Roman" w:hAnsi="Times New Roman" w:cs="Times New Roman"/>
+                <w:sz w:val="24"/>
+                <w:szCs w:val="24"/>
+              </w:rPr>
+            </w:pPr>
+            <w:hyperlink r:id="rId44" w:tooltip="Orbicularis oris" w:history="1">
+              <w:r>
+                <w:rPr>
+                  <w:rFonts w:ascii="Times New Roman" w:eastAsia="Times New Roman" w:hAnsi="Times New Roman" w:cs="Times New Roman"/>
+                  <w:color w:val="0000FF"/>
+                  <w:sz w:val="24"/>
+                  <w:szCs w:val="24"/>
+                  <w:u w:val="single"/>
+                </w:rPr>
+                <w:t xml:space="preserve">orbicularis </w:t>
+              </w:r>
+              <w:proofErr w:type="spellStart"/>
+              <w:r>
+                <w:rPr>
+                  <w:rFonts w:ascii="Times New Roman" w:eastAsia="Times New Roman" w:hAnsi="Times New Roman" w:cs="Times New Roman"/>
+                  <w:color w:val="0000FF"/>
+                  <w:sz w:val="24"/>
+                  <w:szCs w:val="24"/>
+                  <w:u w:val="single"/>
+                </w:rPr>
+                <w:t>oris</w:t>
+              </w:r>
+              <w:proofErr w:type="spellEnd"/>
             </w:hyperlink>
           </w:p>
         </w:tc>
@@ -3552,17 +5225,51 @@
                 <w:szCs w:val="24"/>
               </w:rPr>
             </w:pPr>
-            <w:hyperlink r:id="rId39" w:tooltip="Depressor labii inferioris" w:history="1">
-              <w:r>
-                <w:rPr>
-                  <w:rFonts w:ascii="Times New Roman" w:eastAsia="Times New Roman" w:hAnsi="Times New Roman" w:cs="Times New Roman"/>
-                  <w:color w:val="0000FF"/>
-                  <w:sz w:val="24"/>
-                  <w:szCs w:val="24"/>
-                  <w:u w:val="single"/>
-                </w:rPr>
-                <w:t>depressor labii inferioris</w:t>
-              </w:r>
+            <w:hyperlink r:id="rId45" w:tooltip="Depressor labii inferioris" w:history="1">
+              <w:r>
+                <w:rPr>
+                  <w:rFonts w:ascii="Times New Roman" w:eastAsia="Times New Roman" w:hAnsi="Times New Roman" w:cs="Times New Roman"/>
+                  <w:color w:val="0000FF"/>
+                  <w:sz w:val="24"/>
+                  <w:szCs w:val="24"/>
+                  <w:u w:val="single"/>
+                </w:rPr>
+                <w:t xml:space="preserve">depressor </w:t>
+              </w:r>
+              <w:proofErr w:type="spellStart"/>
+              <w:r>
+                <w:rPr>
+                  <w:rFonts w:ascii="Times New Roman" w:eastAsia="Times New Roman" w:hAnsi="Times New Roman" w:cs="Times New Roman"/>
+                  <w:color w:val="0000FF"/>
+                  <w:sz w:val="24"/>
+                  <w:szCs w:val="24"/>
+                  <w:u w:val="single"/>
+                </w:rPr>
+                <w:t>labii</w:t>
+              </w:r>
+              <w:proofErr w:type="spellEnd"/>
+              <w:r>
+                <w:rPr>
+                  <w:rFonts w:ascii="Times New Roman" w:eastAsia="Times New Roman" w:hAnsi="Times New Roman" w:cs="Times New Roman"/>
+                  <w:color w:val="0000FF"/>
+                  <w:sz w:val="24"/>
+                  <w:szCs w:val="24"/>
+                  <w:u w:val="single"/>
+                </w:rPr>
+                <w:t xml:space="preserve"> </w:t>
+              </w:r>
+              <w:proofErr w:type="spellStart"/>
+              <w:r>
+                <w:rPr>
+                  <w:rFonts w:ascii="Times New Roman" w:eastAsia="Times New Roman" w:hAnsi="Times New Roman" w:cs="Times New Roman"/>
+                  <w:color w:val="0000FF"/>
+                  <w:sz w:val="24"/>
+                  <w:szCs w:val="24"/>
+                  <w:u w:val="single"/>
+                </w:rPr>
+                <w:t>inferioris</w:t>
+              </w:r>
+              <w:proofErr w:type="spellEnd"/>
             </w:hyperlink>
             <w:r>
               <w:rPr>
@@ -3572,7 +5279,7 @@
               </w:rPr>
               <w:t xml:space="preserve">, or relaxation of </w:t>
             </w:r>
-            <w:hyperlink r:id="rId40" w:tooltip="Mentalis" w:history="1">
+            <w:hyperlink r:id="rId46" w:tooltip="Mentalis" w:history="1">
               <w:r>
                 <w:rPr>
                   <w:rFonts w:ascii="Times New Roman" w:eastAsia="Times New Roman" w:hAnsi="Times New Roman" w:cs="Times New Roman"/>
@@ -3592,17 +5299,29 @@
               </w:rPr>
               <w:t xml:space="preserve"> or </w:t>
             </w:r>
-            <w:hyperlink r:id="rId41" w:tooltip="Orbicularis oris" w:history="1">
-              <w:r>
-                <w:rPr>
-                  <w:rFonts w:ascii="Times New Roman" w:eastAsia="Times New Roman" w:hAnsi="Times New Roman" w:cs="Times New Roman"/>
-                  <w:color w:val="0000FF"/>
-                  <w:sz w:val="24"/>
-                  <w:szCs w:val="24"/>
-                  <w:u w:val="single"/>
-                </w:rPr>
-                <w:t>orbicularis oris</w:t>
-              </w:r>
+            <w:hyperlink r:id="rId47" w:tooltip="Orbicularis oris" w:history="1">
+              <w:r>
+                <w:rPr>
+                  <w:rFonts w:ascii="Times New Roman" w:eastAsia="Times New Roman" w:hAnsi="Times New Roman" w:cs="Times New Roman"/>
+                  <w:color w:val="0000FF"/>
+                  <w:sz w:val="24"/>
+                  <w:szCs w:val="24"/>
+                  <w:u w:val="single"/>
+                </w:rPr>
+                <w:t xml:space="preserve">orbicularis </w:t>
+              </w:r>
+              <w:proofErr w:type="spellStart"/>
+              <w:r>
+                <w:rPr>
+                  <w:rFonts w:ascii="Times New Roman" w:eastAsia="Times New Roman" w:hAnsi="Times New Roman" w:cs="Times New Roman"/>
+                  <w:color w:val="0000FF"/>
+                  <w:sz w:val="24"/>
+                  <w:szCs w:val="24"/>
+                  <w:u w:val="single"/>
+                </w:rPr>
+                <w:t>oris</w:t>
+              </w:r>
+              <w:proofErr w:type="spellEnd"/>
             </w:hyperlink>
           </w:p>
         </w:tc>
@@ -3676,7 +5395,7 @@
                 <w:szCs w:val="24"/>
               </w:rPr>
             </w:pPr>
-            <w:hyperlink r:id="rId42" w:tooltip="Masseter" w:history="1">
+            <w:hyperlink r:id="rId48" w:tooltip="Masseter" w:history="1">
               <w:r>
                 <w:rPr>
                   <w:rFonts w:ascii="Times New Roman" w:eastAsia="Times New Roman" w:hAnsi="Times New Roman" w:cs="Times New Roman"/>
@@ -3696,7 +5415,7 @@
               </w:rPr>
               <w:t xml:space="preserve">; relaxed </w:t>
             </w:r>
-            <w:hyperlink r:id="rId43" w:tooltip="Temporalis" w:history="1">
+            <w:hyperlink r:id="rId49" w:tooltip="Temporalis" w:history="1">
               <w:r>
                 <w:rPr>
                   <w:rFonts w:ascii="Times New Roman" w:eastAsia="Times New Roman" w:hAnsi="Times New Roman" w:cs="Times New Roman"/>
@@ -3716,7 +5435,7 @@
               </w:rPr>
               <w:t xml:space="preserve"> and </w:t>
             </w:r>
-            <w:hyperlink r:id="rId44" w:tooltip="Medial pterygoid muscle" w:history="1">
+            <w:hyperlink r:id="rId50" w:tooltip="Medial pterygoid muscle" w:history="1">
               <w:r>
                 <w:rPr>
                   <w:rFonts w:ascii="Times New Roman" w:eastAsia="Times New Roman" w:hAnsi="Times New Roman" w:cs="Times New Roman"/>
@@ -3800,7 +5519,7 @@
                 <w:szCs w:val="24"/>
               </w:rPr>
             </w:pPr>
-            <w:hyperlink r:id="rId45" w:tooltip="Pterygoid bone" w:history="1">
+            <w:hyperlink r:id="rId51" w:tooltip="Pterygoid bone" w:history="1">
               <w:r>
                 <w:rPr>
                   <w:rFonts w:ascii="Times New Roman" w:eastAsia="Times New Roman" w:hAnsi="Times New Roman" w:cs="Times New Roman"/>
@@ -3820,7 +5539,7 @@
               </w:rPr>
               <w:t xml:space="preserve">, </w:t>
             </w:r>
-            <w:hyperlink r:id="rId46" w:tooltip="Digastric" w:history="1">
+            <w:hyperlink r:id="rId52" w:tooltip="Digastric" w:history="1">
               <w:r>
                 <w:rPr>
                   <w:rFonts w:ascii="Times New Roman" w:eastAsia="Times New Roman" w:hAnsi="Times New Roman" w:cs="Times New Roman"/>
@@ -3904,17 +5623,29 @@
                 <w:szCs w:val="24"/>
               </w:rPr>
             </w:pPr>
-            <w:hyperlink r:id="rId47" w:tooltip="Orbicularis oris" w:history="1">
-              <w:r>
-                <w:rPr>
-                  <w:rFonts w:ascii="Times New Roman" w:eastAsia="Times New Roman" w:hAnsi="Times New Roman" w:cs="Times New Roman"/>
-                  <w:color w:val="0000FF"/>
-                  <w:sz w:val="24"/>
-                  <w:szCs w:val="24"/>
-                  <w:u w:val="single"/>
-                </w:rPr>
-                <w:t>orbicularis oris</w:t>
-              </w:r>
+            <w:hyperlink r:id="rId53" w:tooltip="Orbicularis oris" w:history="1">
+              <w:r>
+                <w:rPr>
+                  <w:rFonts w:ascii="Times New Roman" w:eastAsia="Times New Roman" w:hAnsi="Times New Roman" w:cs="Times New Roman"/>
+                  <w:color w:val="0000FF"/>
+                  <w:sz w:val="24"/>
+                  <w:szCs w:val="24"/>
+                  <w:u w:val="single"/>
+                </w:rPr>
+                <w:t xml:space="preserve">orbicularis </w:t>
+              </w:r>
+              <w:proofErr w:type="spellStart"/>
+              <w:r>
+                <w:rPr>
+                  <w:rFonts w:ascii="Times New Roman" w:eastAsia="Times New Roman" w:hAnsi="Times New Roman" w:cs="Times New Roman"/>
+                  <w:color w:val="0000FF"/>
+                  <w:sz w:val="24"/>
+                  <w:szCs w:val="24"/>
+                  <w:u w:val="single"/>
+                </w:rPr>
+                <w:t>oris</w:t>
+              </w:r>
+              <w:proofErr w:type="spellEnd"/>
             </w:hyperlink>
           </w:p>
         </w:tc>
@@ -4041,7 +5772,7 @@
                     </pic:cNvPicPr>
                   </pic:nvPicPr>
                   <pic:blipFill>
-                    <a:blip r:embed="rId48" cstate="print">
+                    <a:blip r:embed="rId54" cstate="print">
                       <a:extLst>
                         <a:ext uri="{28A0092B-C50C-407E-A947-70E740481C1C}">
                           <a14:useLocalDpi xmlns:a14="http://schemas.microsoft.com/office/drawing/2010/main" val="0"/>
@@ -4089,8 +5820,318 @@
         </w:rPr>
         <w:t>Fig: [18]</w:t>
       </w:r>
+    </w:p>
+    <w:p>
+      <w:pPr>
+        <w:rPr>
+          <w:rFonts w:ascii="Arial" w:hAnsi="Arial" w:cs="Arial"/>
+          <w:sz w:val="24"/>
+          <w:szCs w:val="24"/>
+        </w:rPr>
+      </w:pPr>
+    </w:p>
+    <w:p>
+      <w:pPr>
+        <w:rPr>
+          <w:rFonts w:ascii="Arial" w:hAnsi="Arial" w:cs="Arial"/>
+          <w:b/>
+          <w:sz w:val="24"/>
+          <w:szCs w:val="24"/>
+        </w:rPr>
+      </w:pPr>
+    </w:p>
+    <w:p>
+      <w:pPr>
+        <w:rPr>
+          <w:rFonts w:ascii="Arial" w:hAnsi="Arial" w:cs="Arial"/>
+          <w:b/>
+          <w:sz w:val="24"/>
+          <w:szCs w:val="24"/>
+        </w:rPr>
+      </w:pPr>
+    </w:p>
+    <w:p>
+      <w:pPr>
+        <w:rPr>
+          <w:rFonts w:ascii="Arial" w:hAnsi="Arial" w:cs="Arial"/>
+          <w:b/>
+          <w:sz w:val="24"/>
+          <w:szCs w:val="24"/>
+        </w:rPr>
+      </w:pPr>
       <w:bookmarkStart w:id="0" w:name="_GoBack"/>
       <w:bookmarkEnd w:id="0"/>
+      <w:r>
+        <w:rPr>
+          <w:rFonts w:ascii="Arial" w:hAnsi="Arial" w:cs="Arial"/>
+          <w:b/>
+          <w:sz w:val="24"/>
+          <w:szCs w:val="24"/>
+        </w:rPr>
+        <w:lastRenderedPageBreak/>
+        <w:t>Feature Extraction</w:t>
+      </w:r>
+      <w:r>
+        <w:rPr>
+          <w:rFonts w:ascii="Arial" w:hAnsi="Arial" w:cs="Arial"/>
+          <w:b/>
+          <w:sz w:val="24"/>
+          <w:szCs w:val="24"/>
+        </w:rPr>
+        <w:t xml:space="preserve"> and </w:t>
+      </w:r>
+      <w:r>
+        <w:rPr>
+          <w:rFonts w:ascii="Arial" w:hAnsi="Arial" w:cs="Arial"/>
+          <w:b/>
+          <w:sz w:val="24"/>
+          <w:szCs w:val="24"/>
+        </w:rPr>
+        <w:t>C</w:t>
+      </w:r>
+      <w:r>
+        <w:rPr>
+          <w:rFonts w:ascii="Arial" w:hAnsi="Arial" w:cs="Arial"/>
+          <w:b/>
+          <w:sz w:val="24"/>
+          <w:szCs w:val="24"/>
+        </w:rPr>
+        <w:t>lassification</w:t>
+      </w:r>
+      <w:r>
+        <w:rPr>
+          <w:rFonts w:ascii="Arial" w:hAnsi="Arial" w:cs="Arial"/>
+          <w:b/>
+          <w:sz w:val="24"/>
+          <w:szCs w:val="24"/>
+        </w:rPr>
+        <w:t>:</w:t>
+      </w:r>
+    </w:p>
+    <w:p>
+      <w:pPr>
+        <w:rPr>
+          <w:rFonts w:ascii="Arial" w:hAnsi="Arial" w:cs="Arial"/>
+          <w:sz w:val="24"/>
+          <w:szCs w:val="24"/>
+        </w:rPr>
+      </w:pPr>
+      <w:r>
+        <w:rPr>
+          <w:rFonts w:ascii="Arial" w:hAnsi="Arial" w:cs="Arial"/>
+          <w:sz w:val="24"/>
+          <w:szCs w:val="24"/>
+        </w:rPr>
+        <w:t>One of the</w:t>
+      </w:r>
+      <w:r>
+        <w:rPr>
+          <w:rFonts w:ascii="Arial" w:hAnsi="Arial" w:cs="Arial"/>
+          <w:sz w:val="24"/>
+          <w:szCs w:val="24"/>
+        </w:rPr>
+        <w:t xml:space="preserve"> significant method </w:t>
+      </w:r>
+      <w:r>
+        <w:rPr>
+          <w:rFonts w:ascii="Arial" w:hAnsi="Arial" w:cs="Arial"/>
+          <w:sz w:val="24"/>
+          <w:szCs w:val="24"/>
+        </w:rPr>
+        <w:t>is used in</w:t>
+      </w:r>
+      <w:r>
+        <w:rPr>
+          <w:rFonts w:ascii="Arial" w:hAnsi="Arial" w:cs="Arial"/>
+          <w:sz w:val="24"/>
+          <w:szCs w:val="24"/>
+        </w:rPr>
+        <w:t xml:space="preserve"> </w:t>
+      </w:r>
+      <w:r>
+        <w:rPr>
+          <w:rFonts w:ascii="Arial" w:hAnsi="Arial" w:cs="Arial"/>
+          <w:sz w:val="24"/>
+          <w:szCs w:val="24"/>
+        </w:rPr>
+        <w:t>facial expression recognition is Gabor coding</w:t>
+      </w:r>
+      <w:r>
+        <w:rPr>
+          <w:rFonts w:ascii="Arial" w:hAnsi="Arial" w:cs="Arial"/>
+          <w:sz w:val="24"/>
+          <w:szCs w:val="24"/>
+        </w:rPr>
+        <w:t xml:space="preserve"> which mainly extract features from static images</w:t>
+      </w:r>
+      <w:r>
+        <w:rPr>
+          <w:rFonts w:ascii="Arial" w:hAnsi="Arial" w:cs="Arial"/>
+          <w:sz w:val="24"/>
+          <w:szCs w:val="24"/>
+        </w:rPr>
+        <w:t xml:space="preserve">. </w:t>
+      </w:r>
+      <w:r>
+        <w:rPr>
+          <w:rFonts w:ascii="Arial" w:hAnsi="Arial" w:cs="Arial"/>
+          <w:sz w:val="24"/>
+          <w:szCs w:val="24"/>
+        </w:rPr>
+        <w:t xml:space="preserve">This is done by using multi-oriented, multi-resolution set of Gabor filters. </w:t>
+      </w:r>
+      <w:r>
+        <w:rPr>
+          <w:rFonts w:ascii="Arial" w:hAnsi="Arial" w:cs="Arial"/>
+          <w:sz w:val="24"/>
+          <w:szCs w:val="24"/>
+        </w:rPr>
+        <w:t>Gabor filters are topographically ordered and aligned approximately wit</w:t>
+      </w:r>
+      <w:r>
+        <w:rPr>
+          <w:rFonts w:ascii="Arial" w:hAnsi="Arial" w:cs="Arial"/>
+          <w:sz w:val="24"/>
+          <w:szCs w:val="24"/>
+        </w:rPr>
+        <w:t>h</w:t>
+      </w:r>
+      <w:r>
+        <w:rPr>
+          <w:rFonts w:ascii="Arial" w:hAnsi="Arial" w:cs="Arial"/>
+          <w:sz w:val="24"/>
+          <w:szCs w:val="24"/>
+        </w:rPr>
+        <w:t xml:space="preserve"> face.</w:t>
+      </w:r>
+      <w:r>
+        <w:rPr>
+          <w:rFonts w:ascii="Arial" w:hAnsi="Arial" w:cs="Arial"/>
+          <w:sz w:val="24"/>
+          <w:szCs w:val="24"/>
+        </w:rPr>
+        <w:t xml:space="preserve"> [19] </w:t>
+      </w:r>
+      <w:r>
+        <w:rPr>
+          <w:rFonts w:ascii="Arial" w:hAnsi="Arial" w:cs="Arial"/>
+          <w:sz w:val="24"/>
+          <w:szCs w:val="24"/>
+        </w:rPr>
+        <w:t xml:space="preserve">The combination of Gabor filter banks based facial expression coding which is used for feature extraction and multilayer perceptron (MLP) which is used for feature classification, reported to have better performance than geometric feature based facial expression recognition. </w:t>
+      </w:r>
+      <w:r>
+        <w:rPr>
+          <w:rFonts w:ascii="Arial" w:hAnsi="Arial" w:cs="Arial"/>
+          <w:sz w:val="24"/>
+          <w:szCs w:val="24"/>
+        </w:rPr>
+        <w:t xml:space="preserve">Again there is a substitution for MLP. </w:t>
+      </w:r>
+      <w:r>
+        <w:rPr>
+          <w:rFonts w:ascii="Arial" w:hAnsi="Arial" w:cs="Arial"/>
+          <w:sz w:val="24"/>
+          <w:szCs w:val="24"/>
+        </w:rPr>
+        <w:t xml:space="preserve">Learning vector quantization (LVQ) can also be used to classify the features. </w:t>
+      </w:r>
+      <w:r>
+        <w:rPr>
+          <w:rFonts w:ascii="Arial" w:hAnsi="Arial" w:cs="Arial"/>
+          <w:sz w:val="24"/>
+          <w:szCs w:val="24"/>
+        </w:rPr>
+        <w:t xml:space="preserve">And there is a comparison between MLP and LVQ in </w:t>
+      </w:r>
+      <w:r>
+        <w:rPr>
+          <w:rFonts w:ascii="Arial" w:hAnsi="Arial" w:cs="Arial"/>
+          <w:sz w:val="24"/>
+          <w:szCs w:val="24"/>
+        </w:rPr>
+        <w:t>[</w:t>
+      </w:r>
+      <w:r>
+        <w:rPr>
+          <w:rFonts w:ascii="Arial" w:hAnsi="Arial" w:cs="Arial"/>
+          <w:sz w:val="24"/>
+          <w:szCs w:val="24"/>
+        </w:rPr>
+        <w:t>20]</w:t>
+      </w:r>
+      <w:r>
+        <w:rPr>
+          <w:rFonts w:ascii="Arial" w:hAnsi="Arial" w:cs="Arial"/>
+          <w:sz w:val="24"/>
+          <w:szCs w:val="24"/>
+        </w:rPr>
+        <w:t>.</w:t>
+      </w:r>
+      <w:r>
+        <w:rPr>
+          <w:rFonts w:ascii="Arial" w:hAnsi="Arial" w:cs="Arial"/>
+          <w:sz w:val="24"/>
+          <w:szCs w:val="24"/>
+        </w:rPr>
+        <w:t xml:space="preserve"> In addition to this Principle component analysis (PCA) can be used to reduc</w:t>
+      </w:r>
+      <w:r>
+        <w:rPr>
+          <w:rFonts w:ascii="Arial" w:hAnsi="Arial" w:cs="Arial"/>
+          <w:sz w:val="24"/>
+          <w:szCs w:val="24"/>
+        </w:rPr>
+        <w:t>e the length of feature vector</w:t>
+      </w:r>
+      <w:r>
+        <w:rPr>
+          <w:rFonts w:ascii="Arial" w:hAnsi="Arial" w:cs="Arial"/>
+          <w:sz w:val="24"/>
+          <w:szCs w:val="24"/>
+        </w:rPr>
+        <w:t>. PCA is a liner transformation which is commonly sued to simplify a data set</w:t>
+      </w:r>
+      <w:r>
+        <w:rPr>
+          <w:rFonts w:ascii="Arial" w:hAnsi="Arial" w:cs="Arial"/>
+          <w:sz w:val="24"/>
+          <w:szCs w:val="24"/>
+        </w:rPr>
+        <w:t xml:space="preserve"> </w:t>
+      </w:r>
+      <w:r>
+        <w:rPr>
+          <w:rFonts w:ascii="Arial" w:hAnsi="Arial" w:cs="Arial"/>
+          <w:sz w:val="24"/>
+          <w:szCs w:val="24"/>
+        </w:rPr>
+        <w:t xml:space="preserve">by reducing multidimensional data set to lower dimensions. </w:t>
+      </w:r>
+      <w:r>
+        <w:rPr>
+          <w:rFonts w:ascii="Arial" w:hAnsi="Arial" w:cs="Arial"/>
+          <w:sz w:val="24"/>
+          <w:szCs w:val="24"/>
+        </w:rPr>
+        <w:t>[20]</w:t>
+      </w:r>
+      <w:r>
+        <w:rPr>
+          <w:rFonts w:ascii="Arial" w:hAnsi="Arial" w:cs="Arial"/>
+          <w:sz w:val="24"/>
+          <w:szCs w:val="24"/>
+        </w:rPr>
+        <w:t>.</w:t>
+      </w:r>
+      <w:r>
+        <w:rPr>
+          <w:rFonts w:ascii="Arial" w:hAnsi="Arial" w:cs="Arial"/>
+          <w:sz w:val="24"/>
+          <w:szCs w:val="24"/>
+        </w:rPr>
+        <w:t xml:space="preserve"> </w:t>
+      </w:r>
     </w:p>
     <w:p>
       <w:pPr>
@@ -4508,7 +6549,6 @@
   <w:style w:type="character" w:default="1" w:styleId="DefaultParagraphFont">
     <w:name w:val="Default Paragraph Font"/>
     <w:uiPriority w:val="1"/>
-    <w:semiHidden/>
     <w:unhideWhenUsed/>
   </w:style>
   <w:style w:type="table" w:default="1" w:styleId="TableNormal">
@@ -4542,6 +6582,22 @@
     <w:rPr>
       <w:color w:val="0000FF"/>
       <w:u w:val="single"/>
+    </w:rPr>
+  </w:style>
+  <w:style w:type="paragraph" w:styleId="NormalWeb">
+    <w:name w:val="Normal (Web)"/>
+    <w:basedOn w:val="Normal"/>
+    <w:uiPriority w:val="99"/>
+    <w:semiHidden/>
+    <w:unhideWhenUsed/>
+    <w:rsid w:val="001218D9"/>
+    <w:pPr>
+      <w:spacing w:before="100" w:beforeAutospacing="1" w:after="100" w:afterAutospacing="1" w:line="240" w:lineRule="auto"/>
+    </w:pPr>
+    <w:rPr>
+      <w:rFonts w:ascii="Times New Roman" w:eastAsiaTheme="minorEastAsia" w:hAnsi="Times New Roman" w:cs="Times New Roman"/>
+      <w:sz w:val="24"/>
+      <w:szCs w:val="24"/>
     </w:rPr>
   </w:style>
 </w:styles>

--- a/src/OurPaper/Related Work.docx
+++ b/src/OurPaper/Related Work.docx
@@ -349,11 +349,12 @@
       <w:r>
         <w:rPr>
           <w:rFonts w:ascii="Arial" w:hAnsi="Arial" w:cs="Arial"/>
+          <w:noProof/>
           <w:sz w:val="24"/>
           <w:szCs w:val="24"/>
         </w:rPr>
         <w:drawing>
-          <wp:anchor distT="0" distB="0" distL="114300" distR="114300" simplePos="0" relativeHeight="251659776" behindDoc="0" locked="0" layoutInCell="1" allowOverlap="1">
+          <wp:anchor distT="0" distB="0" distL="114300" distR="114300" simplePos="0" relativeHeight="251650560" behindDoc="0" locked="0" layoutInCell="1" allowOverlap="1">
             <wp:simplePos x="0" y="0"/>
             <wp:positionH relativeFrom="column">
               <wp:posOffset>4561279</wp:posOffset>
@@ -413,11 +414,12 @@
       <w:r>
         <w:rPr>
           <w:rFonts w:ascii="Arial" w:hAnsi="Arial" w:cs="Arial"/>
+          <w:noProof/>
           <w:sz w:val="24"/>
           <w:szCs w:val="24"/>
         </w:rPr>
         <w:drawing>
-          <wp:anchor distT="0" distB="0" distL="114300" distR="114300" simplePos="0" relativeHeight="251654656" behindDoc="0" locked="0" layoutInCell="1" allowOverlap="1">
+          <wp:anchor distT="0" distB="0" distL="114300" distR="114300" simplePos="0" relativeHeight="251649536" behindDoc="0" locked="0" layoutInCell="1" allowOverlap="1">
             <wp:simplePos x="0" y="0"/>
             <wp:positionH relativeFrom="column">
               <wp:posOffset>2147777</wp:posOffset>
@@ -477,11 +479,12 @@
       <w:r>
         <w:rPr>
           <w:rFonts w:ascii="Arial" w:hAnsi="Arial" w:cs="Arial"/>
+          <w:noProof/>
           <w:sz w:val="24"/>
           <w:szCs w:val="24"/>
         </w:rPr>
         <w:drawing>
-          <wp:anchor distT="0" distB="0" distL="114300" distR="114300" simplePos="0" relativeHeight="251648512" behindDoc="0" locked="0" layoutInCell="1" allowOverlap="1">
+          <wp:anchor distT="0" distB="0" distL="114300" distR="114300" simplePos="0" relativeHeight="251647488" behindDoc="0" locked="0" layoutInCell="1" allowOverlap="1">
             <wp:simplePos x="0" y="0"/>
             <wp:positionH relativeFrom="column">
               <wp:posOffset>-443</wp:posOffset>
@@ -759,7 +762,7 @@
           <w:szCs w:val="24"/>
         </w:rPr>
         <w:drawing>
-          <wp:anchor distT="0" distB="0" distL="114300" distR="114300" simplePos="0" relativeHeight="251673088" behindDoc="0" locked="0" layoutInCell="1" allowOverlap="1">
+          <wp:anchor distT="0" distB="0" distL="114300" distR="114300" simplePos="0" relativeHeight="251653632" behindDoc="0" locked="0" layoutInCell="1" allowOverlap="1">
             <wp:simplePos x="0" y="0"/>
             <wp:positionH relativeFrom="column">
               <wp:posOffset>4699207</wp:posOffset>
@@ -827,11 +830,12 @@
       <w:r>
         <w:rPr>
           <w:rFonts w:ascii="Arial" w:hAnsi="Arial" w:cs="Arial"/>
+          <w:noProof/>
           <w:sz w:val="24"/>
           <w:szCs w:val="24"/>
         </w:rPr>
         <w:drawing>
-          <wp:anchor distT="0" distB="0" distL="114300" distR="114300" simplePos="0" relativeHeight="251664896" behindDoc="0" locked="0" layoutInCell="1" allowOverlap="1">
+          <wp:anchor distT="0" distB="0" distL="114300" distR="114300" simplePos="0" relativeHeight="251651584" behindDoc="0" locked="0" layoutInCell="1" allowOverlap="1">
             <wp:simplePos x="0" y="0"/>
             <wp:positionH relativeFrom="column">
               <wp:posOffset>2264145</wp:posOffset>
@@ -900,11 +904,12 @@
       <w:r>
         <w:rPr>
           <w:rFonts w:ascii="Arial" w:hAnsi="Arial" w:cs="Arial"/>
+          <w:noProof/>
           <w:sz w:val="24"/>
           <w:szCs w:val="24"/>
         </w:rPr>
         <w:drawing>
-          <wp:anchor distT="0" distB="0" distL="114300" distR="114300" simplePos="0" relativeHeight="251668992" behindDoc="0" locked="0" layoutInCell="1" allowOverlap="1">
+          <wp:anchor distT="0" distB="0" distL="114300" distR="114300" simplePos="0" relativeHeight="251652608" behindDoc="0" locked="0" layoutInCell="1" allowOverlap="1">
             <wp:simplePos x="0" y="0"/>
             <wp:positionH relativeFrom="column">
               <wp:posOffset>42456</wp:posOffset>
@@ -1003,7 +1008,729 @@
           <w:sz w:val="24"/>
           <w:szCs w:val="24"/>
         </w:rPr>
-        <w:t>In this case there are two major steps</w:t>
+        <w:t>Fig: General mode of emotion recognition system based on facial expressions</w:t>
+      </w:r>
+    </w:p>
+    <w:p>
+      <w:pPr>
+        <w:rPr>
+          <w:rFonts w:ascii="Arial" w:hAnsi="Arial" w:cs="Arial"/>
+          <w:sz w:val="24"/>
+          <w:szCs w:val="24"/>
+        </w:rPr>
+      </w:pPr>
+      <w:r>
+        <w:rPr>
+          <w:rFonts w:ascii="Arial" w:hAnsi="Arial" w:cs="Arial"/>
+          <w:sz w:val="24"/>
+          <w:szCs w:val="24"/>
+        </w:rPr>
+        <w:t>As this is a model of a general emotion recognition system, it describes the flow of the processes.</w:t>
+      </w:r>
+      <w:r>
+        <w:rPr>
+          <w:rFonts w:ascii="Arial" w:hAnsi="Arial" w:cs="Arial"/>
+          <w:sz w:val="24"/>
+          <w:szCs w:val="24"/>
+        </w:rPr>
+        <w:t xml:space="preserve"> First a video sequence or still image a fed to the system. </w:t>
+      </w:r>
+      <w:r>
+        <w:rPr>
+          <w:rFonts w:ascii="Arial" w:hAnsi="Arial" w:cs="Arial"/>
+          <w:sz w:val="24"/>
+          <w:szCs w:val="24"/>
+        </w:rPr>
+        <w:t xml:space="preserve">Then it does some pre-processing like extracting frames from the video or down sample the images. </w:t>
+      </w:r>
+      <w:r>
+        <w:rPr>
+          <w:rFonts w:ascii="Arial" w:hAnsi="Arial" w:cs="Arial"/>
+          <w:sz w:val="24"/>
+          <w:szCs w:val="24"/>
+        </w:rPr>
+        <w:t>Now the processes images is used for</w:t>
+      </w:r>
+      <w:r>
+        <w:rPr>
+          <w:rFonts w:ascii="Arial" w:hAnsi="Arial" w:cs="Arial"/>
+          <w:sz w:val="24"/>
+          <w:szCs w:val="24"/>
+        </w:rPr>
+        <w:t xml:space="preserve"> face detection</w:t>
+      </w:r>
+      <w:r>
+        <w:rPr>
+          <w:rFonts w:ascii="Arial" w:hAnsi="Arial" w:cs="Arial"/>
+          <w:sz w:val="24"/>
+          <w:szCs w:val="24"/>
+        </w:rPr>
+        <w:t>. There are a bunch of</w:t>
+      </w:r>
+      <w:r>
+        <w:rPr>
+          <w:rFonts w:ascii="Arial" w:hAnsi="Arial" w:cs="Arial"/>
+          <w:sz w:val="24"/>
+          <w:szCs w:val="24"/>
+        </w:rPr>
+        <w:t xml:space="preserve"> algorithms to find </w:t>
+      </w:r>
+      <w:r>
+        <w:rPr>
+          <w:rFonts w:ascii="Arial" w:hAnsi="Arial" w:cs="Arial"/>
+          <w:sz w:val="24"/>
+          <w:szCs w:val="24"/>
+        </w:rPr>
+        <w:t xml:space="preserve">the human face in </w:t>
+      </w:r>
+      <w:r>
+        <w:rPr>
+          <w:rFonts w:ascii="Arial" w:hAnsi="Arial" w:cs="Arial"/>
+          <w:sz w:val="24"/>
+          <w:szCs w:val="24"/>
+        </w:rPr>
+        <w:t>a</w:t>
+      </w:r>
+      <w:r>
+        <w:rPr>
+          <w:rFonts w:ascii="Arial" w:hAnsi="Arial" w:cs="Arial"/>
+          <w:sz w:val="24"/>
+          <w:szCs w:val="24"/>
+        </w:rPr>
+        <w:t xml:space="preserve"> picture</w:t>
+      </w:r>
+      <w:r>
+        <w:rPr>
+          <w:rFonts w:ascii="Arial" w:hAnsi="Arial" w:cs="Arial"/>
+          <w:sz w:val="24"/>
+          <w:szCs w:val="24"/>
+        </w:rPr>
+        <w:t>, among them one or some combination of algorithms are used</w:t>
+      </w:r>
+      <w:r>
+        <w:rPr>
+          <w:rFonts w:ascii="Arial" w:hAnsi="Arial" w:cs="Arial"/>
+          <w:sz w:val="24"/>
+          <w:szCs w:val="24"/>
+        </w:rPr>
+        <w:t xml:space="preserve">. </w:t>
+      </w:r>
+      <w:r>
+        <w:rPr>
+          <w:rFonts w:ascii="Arial" w:hAnsi="Arial" w:cs="Arial"/>
+          <w:sz w:val="24"/>
+          <w:szCs w:val="24"/>
+        </w:rPr>
+        <w:t xml:space="preserve">After detecting the face, there comes </w:t>
+      </w:r>
+      <w:r>
+        <w:rPr>
+          <w:rFonts w:ascii="Arial" w:hAnsi="Arial" w:cs="Arial"/>
+          <w:sz w:val="24"/>
+          <w:szCs w:val="24"/>
+        </w:rPr>
+        <w:t>the feature sets</w:t>
+      </w:r>
+      <w:r>
+        <w:rPr>
+          <w:rFonts w:ascii="Arial" w:hAnsi="Arial" w:cs="Arial"/>
+          <w:sz w:val="24"/>
+          <w:szCs w:val="24"/>
+        </w:rPr>
+        <w:t xml:space="preserve">. </w:t>
+      </w:r>
+      <w:r>
+        <w:rPr>
+          <w:rFonts w:ascii="Arial" w:hAnsi="Arial" w:cs="Arial"/>
+          <w:sz w:val="24"/>
+          <w:szCs w:val="24"/>
+        </w:rPr>
+        <w:t>A face contains different sets of features</w:t>
+      </w:r>
+      <w:r>
+        <w:rPr>
+          <w:rFonts w:ascii="Arial" w:hAnsi="Arial" w:cs="Arial"/>
+          <w:sz w:val="24"/>
+          <w:szCs w:val="24"/>
+        </w:rPr>
+        <w:t xml:space="preserve"> but </w:t>
+      </w:r>
+      <w:r>
+        <w:rPr>
+          <w:rFonts w:ascii="Arial" w:hAnsi="Arial" w:cs="Arial"/>
+          <w:sz w:val="24"/>
+          <w:szCs w:val="24"/>
+        </w:rPr>
+        <w:t>most of the time only</w:t>
+      </w:r>
+      <w:r>
+        <w:rPr>
+          <w:rFonts w:ascii="Arial" w:hAnsi="Arial" w:cs="Arial"/>
+          <w:sz w:val="24"/>
+          <w:szCs w:val="24"/>
+        </w:rPr>
+        <w:t xml:space="preserve"> one type of feature set is used</w:t>
+      </w:r>
+      <w:r>
+        <w:rPr>
+          <w:rFonts w:ascii="Arial" w:hAnsi="Arial" w:cs="Arial"/>
+          <w:sz w:val="24"/>
+          <w:szCs w:val="24"/>
+        </w:rPr>
+        <w:t xml:space="preserve">. After selecting or defining </w:t>
+      </w:r>
+      <w:r>
+        <w:rPr>
+          <w:rFonts w:ascii="Arial" w:hAnsi="Arial" w:cs="Arial"/>
+          <w:sz w:val="24"/>
+          <w:szCs w:val="24"/>
+        </w:rPr>
+        <w:t>a</w:t>
+      </w:r>
+      <w:r>
+        <w:rPr>
+          <w:rFonts w:ascii="Arial" w:hAnsi="Arial" w:cs="Arial"/>
+          <w:sz w:val="24"/>
+          <w:szCs w:val="24"/>
+        </w:rPr>
+        <w:t xml:space="preserve"> feature set, some algorithm is used to extract the features from the face. </w:t>
+      </w:r>
+      <w:r>
+        <w:rPr>
+          <w:rFonts w:ascii="Arial" w:hAnsi="Arial" w:cs="Arial"/>
+          <w:sz w:val="24"/>
+          <w:szCs w:val="24"/>
+        </w:rPr>
+        <w:t>Before calling the classification algorithm</w:t>
+      </w:r>
+      <w:r>
+        <w:rPr>
+          <w:rFonts w:ascii="Arial" w:hAnsi="Arial" w:cs="Arial"/>
+          <w:sz w:val="24"/>
+          <w:szCs w:val="24"/>
+        </w:rPr>
+        <w:t xml:space="preserve"> with the created feature vector</w:t>
+      </w:r>
+      <w:r>
+        <w:rPr>
+          <w:rFonts w:ascii="Arial" w:hAnsi="Arial" w:cs="Arial"/>
+          <w:sz w:val="24"/>
+          <w:szCs w:val="24"/>
+        </w:rPr>
+        <w:t>, sometimes a</w:t>
+      </w:r>
+      <w:r>
+        <w:rPr>
+          <w:rFonts w:ascii="Arial" w:hAnsi="Arial" w:cs="Arial"/>
+          <w:sz w:val="24"/>
+          <w:szCs w:val="24"/>
+        </w:rPr>
+        <w:t>n</w:t>
+      </w:r>
+      <w:r>
+        <w:rPr>
+          <w:rFonts w:ascii="Arial" w:hAnsi="Arial" w:cs="Arial"/>
+          <w:sz w:val="24"/>
+          <w:szCs w:val="24"/>
+        </w:rPr>
+        <w:t xml:space="preserve"> optimization algorithm is ran to reduce the size </w:t>
+      </w:r>
+      <w:r>
+        <w:rPr>
+          <w:rFonts w:ascii="Arial" w:hAnsi="Arial" w:cs="Arial"/>
+          <w:sz w:val="24"/>
+          <w:szCs w:val="24"/>
+        </w:rPr>
+        <w:t>of</w:t>
+      </w:r>
+      <w:r>
+        <w:rPr>
+          <w:rFonts w:ascii="Arial" w:hAnsi="Arial" w:cs="Arial"/>
+          <w:sz w:val="24"/>
+          <w:szCs w:val="24"/>
+        </w:rPr>
+        <w:t xml:space="preserve"> the feature set. </w:t>
+      </w:r>
+      <w:r>
+        <w:rPr>
+          <w:rFonts w:ascii="Arial" w:hAnsi="Arial" w:cs="Arial"/>
+          <w:sz w:val="24"/>
+          <w:szCs w:val="24"/>
+        </w:rPr>
+        <w:t xml:space="preserve">Finally the </w:t>
+      </w:r>
+      <w:r>
+        <w:rPr>
+          <w:rFonts w:ascii="Arial" w:hAnsi="Arial" w:cs="Arial"/>
+          <w:sz w:val="24"/>
+          <w:szCs w:val="24"/>
+        </w:rPr>
+        <w:lastRenderedPageBreak/>
+        <w:t>classification is done based on the feature vector.</w:t>
+      </w:r>
+      <w:r>
+        <w:rPr>
+          <w:rFonts w:ascii="Arial" w:hAnsi="Arial" w:cs="Arial"/>
+          <w:sz w:val="24"/>
+          <w:szCs w:val="24"/>
+        </w:rPr>
+        <w:t xml:space="preserve"> This is the most basic work flow which can b</w:t>
+      </w:r>
+      <w:r>
+        <w:rPr>
+          <w:rFonts w:ascii="Arial" w:hAnsi="Arial" w:cs="Arial"/>
+          <w:sz w:val="24"/>
+          <w:szCs w:val="24"/>
+        </w:rPr>
+        <w:t xml:space="preserve">e found in many research papers [12, 20, </w:t>
+      </w:r>
+      <w:r>
+        <w:rPr>
+          <w:rFonts w:ascii="Arial" w:hAnsi="Arial" w:cs="Arial"/>
+          <w:sz w:val="24"/>
+          <w:szCs w:val="24"/>
+        </w:rPr>
+        <w:t>21, 17</w:t>
+      </w:r>
+      <w:r>
+        <w:rPr>
+          <w:rFonts w:ascii="Arial" w:hAnsi="Arial" w:cs="Arial"/>
+          <w:sz w:val="24"/>
+          <w:szCs w:val="24"/>
+        </w:rPr>
+        <w:t>, 5</w:t>
+      </w:r>
+      <w:r>
+        <w:rPr>
+          <w:rFonts w:ascii="Arial" w:hAnsi="Arial" w:cs="Arial"/>
+          <w:sz w:val="24"/>
+          <w:szCs w:val="24"/>
+        </w:rPr>
+        <w:t>]</w:t>
+      </w:r>
+    </w:p>
+    <w:p>
+      <w:pPr>
+        <w:rPr>
+          <w:rFonts w:ascii="Arial" w:hAnsi="Arial" w:cs="Arial"/>
+          <w:b/>
+          <w:sz w:val="24"/>
+          <w:szCs w:val="24"/>
+        </w:rPr>
+      </w:pPr>
+      <w:r>
+        <w:rPr>
+          <w:rFonts w:ascii="Arial" w:hAnsi="Arial" w:cs="Arial"/>
+          <w:b/>
+          <w:sz w:val="24"/>
+          <w:szCs w:val="24"/>
+        </w:rPr>
+        <w:t>Dataset:</w:t>
+      </w:r>
+    </w:p>
+    <w:p>
+      <w:pPr>
+        <w:rPr>
+          <w:rFonts w:ascii="Arial" w:hAnsi="Arial" w:cs="Arial"/>
+          <w:sz w:val="24"/>
+          <w:szCs w:val="24"/>
+        </w:rPr>
+      </w:pPr>
+      <w:r>
+        <w:rPr>
+          <w:rFonts w:ascii="Arial" w:hAnsi="Arial" w:cs="Arial"/>
+          <w:sz w:val="24"/>
+          <w:szCs w:val="24"/>
+        </w:rPr>
+        <w:t>The field of emotion recognition with facial expression is becoming popular and so a number of recognized datasets are a</w:t>
+      </w:r>
+      <w:r>
+        <w:rPr>
+          <w:rFonts w:ascii="Arial" w:hAnsi="Arial" w:cs="Arial"/>
+          <w:sz w:val="24"/>
+          <w:szCs w:val="24"/>
+        </w:rPr>
+        <w:t>vailable for research purposes.</w:t>
+      </w:r>
+    </w:p>
+    <w:p>
+      <w:pPr>
+        <w:rPr>
+          <w:rFonts w:ascii="Arial" w:hAnsi="Arial" w:cs="Arial"/>
+          <w:sz w:val="24"/>
+          <w:szCs w:val="24"/>
+        </w:rPr>
+      </w:pPr>
+      <w:r>
+        <w:rPr>
+          <w:rFonts w:ascii="Arial" w:hAnsi="Arial" w:cs="Arial"/>
+          <w:sz w:val="24"/>
+          <w:szCs w:val="24"/>
+        </w:rPr>
+        <w:t xml:space="preserve">One of the most popular database is </w:t>
+      </w:r>
+      <w:r>
+        <w:rPr>
+          <w:rFonts w:ascii="Arial" w:hAnsi="Arial" w:cs="Arial"/>
+          <w:sz w:val="24"/>
+          <w:szCs w:val="24"/>
+        </w:rPr>
+        <w:t>Extended Cohn-Kanade Dataset (CK+)</w:t>
+      </w:r>
+      <w:r>
+        <w:rPr>
+          <w:rFonts w:ascii="Arial" w:hAnsi="Arial" w:cs="Arial"/>
+          <w:sz w:val="24"/>
+          <w:szCs w:val="24"/>
+        </w:rPr>
+        <w:t xml:space="preserve"> [22]. </w:t>
+      </w:r>
+      <w:r>
+        <w:rPr>
+          <w:rFonts w:ascii="Arial" w:hAnsi="Arial" w:cs="Arial"/>
+          <w:sz w:val="24"/>
+          <w:szCs w:val="24"/>
+        </w:rPr>
+        <w:t xml:space="preserve">There are 593 sequences of image frame from neutral to the pick level of an emotion. </w:t>
+      </w:r>
+      <w:r>
+        <w:rPr>
+          <w:rFonts w:ascii="Arial" w:hAnsi="Arial" w:cs="Arial"/>
+          <w:sz w:val="24"/>
+          <w:szCs w:val="24"/>
+        </w:rPr>
+        <w:t xml:space="preserve">It deals with the </w:t>
+      </w:r>
+      <w:r>
+        <w:rPr>
+          <w:rFonts w:ascii="Arial" w:hAnsi="Arial" w:cs="Arial"/>
+          <w:sz w:val="24"/>
+          <w:szCs w:val="24"/>
+        </w:rPr>
+        <w:t xml:space="preserve">8 </w:t>
+      </w:r>
+      <w:r>
+        <w:rPr>
+          <w:rFonts w:ascii="Arial" w:hAnsi="Arial" w:cs="Arial"/>
+          <w:sz w:val="24"/>
+          <w:szCs w:val="24"/>
+        </w:rPr>
+        <w:t xml:space="preserve">basic emotions which are </w:t>
+      </w:r>
+      <w:r>
+        <w:rPr>
+          <w:rFonts w:ascii="Arial" w:hAnsi="Arial" w:cs="Arial"/>
+          <w:sz w:val="24"/>
+          <w:szCs w:val="24"/>
+        </w:rPr>
+        <w:t>neutral, sadness, surprise, happiness, fear, anger, contempt and disgust</w:t>
+      </w:r>
+      <w:r>
+        <w:rPr>
+          <w:rFonts w:ascii="Arial" w:hAnsi="Arial" w:cs="Arial"/>
+          <w:sz w:val="24"/>
+          <w:szCs w:val="24"/>
+        </w:rPr>
+        <w:t>.</w:t>
+      </w:r>
+      <w:r>
+        <w:rPr>
+          <w:rFonts w:ascii="Arial" w:hAnsi="Arial" w:cs="Arial"/>
+          <w:sz w:val="24"/>
+          <w:szCs w:val="24"/>
+        </w:rPr>
+        <w:t xml:space="preserve"> </w:t>
+      </w:r>
+      <w:r>
+        <w:rPr>
+          <w:rFonts w:ascii="Arial" w:hAnsi="Arial" w:cs="Arial"/>
+          <w:sz w:val="24"/>
+          <w:szCs w:val="24"/>
+        </w:rPr>
+        <w:t>Another point to be noted, most of the images are gray scaled.</w:t>
+      </w:r>
+    </w:p>
+    <w:p>
+      <w:pPr>
+        <w:rPr>
+          <w:rFonts w:ascii="Arial" w:hAnsi="Arial" w:cs="Arial"/>
+          <w:sz w:val="24"/>
+          <w:szCs w:val="24"/>
+        </w:rPr>
+      </w:pPr>
+      <w:r>
+        <w:rPr>
+          <w:rFonts w:ascii="Arial" w:hAnsi="Arial" w:cs="Arial"/>
+          <w:sz w:val="24"/>
+          <w:szCs w:val="24"/>
+        </w:rPr>
+        <w:t xml:space="preserve">Another popular dataset is </w:t>
+      </w:r>
+      <w:r>
+        <w:rPr>
+          <w:rFonts w:ascii="Arial" w:hAnsi="Arial" w:cs="Arial"/>
+          <w:sz w:val="24"/>
+          <w:szCs w:val="24"/>
+        </w:rPr>
+        <w:t>Japanese Female Facial Expressions (JAFFE)</w:t>
+      </w:r>
+      <w:r>
+        <w:rPr>
+          <w:rFonts w:ascii="Arial" w:hAnsi="Arial" w:cs="Arial"/>
+          <w:sz w:val="24"/>
+          <w:szCs w:val="24"/>
+        </w:rPr>
+        <w:t xml:space="preserve"> </w:t>
+      </w:r>
+      <w:r>
+        <w:rPr>
+          <w:rFonts w:ascii="Arial" w:hAnsi="Arial" w:cs="Arial"/>
+          <w:sz w:val="24"/>
+          <w:szCs w:val="24"/>
+        </w:rPr>
+        <w:t>[23]</w:t>
+      </w:r>
+      <w:r>
+        <w:rPr>
+          <w:rFonts w:ascii="Arial" w:hAnsi="Arial" w:cs="Arial"/>
+          <w:sz w:val="24"/>
+          <w:szCs w:val="24"/>
+        </w:rPr>
+        <w:t xml:space="preserve">. It has 213 static images which are gray scaled. It contains 7 basic emotions which are </w:t>
+      </w:r>
+      <w:r>
+        <w:rPr>
+          <w:rFonts w:ascii="Arial" w:hAnsi="Arial" w:cs="Arial"/>
+          <w:sz w:val="24"/>
+          <w:szCs w:val="24"/>
+        </w:rPr>
+        <w:t>neutral, sadness, surprise, happiness, fear, anger, and disgust</w:t>
+      </w:r>
+      <w:r>
+        <w:rPr>
+          <w:rFonts w:ascii="Arial" w:hAnsi="Arial" w:cs="Arial"/>
+          <w:sz w:val="24"/>
+          <w:szCs w:val="24"/>
+        </w:rPr>
+        <w:t>.</w:t>
+      </w:r>
+    </w:p>
+    <w:p>
+      <w:pPr>
+        <w:rPr>
+          <w:rFonts w:ascii="Arial" w:hAnsi="Arial" w:cs="Arial"/>
+          <w:sz w:val="24"/>
+          <w:szCs w:val="24"/>
+        </w:rPr>
+      </w:pPr>
+      <w:r>
+        <w:rPr>
+          <w:rFonts w:ascii="Arial" w:hAnsi="Arial" w:cs="Arial"/>
+          <w:sz w:val="24"/>
+          <w:szCs w:val="24"/>
+        </w:rPr>
+        <w:t>MMI Database</w:t>
+      </w:r>
+      <w:r>
+        <w:rPr>
+          <w:rFonts w:ascii="Arial" w:hAnsi="Arial" w:cs="Arial"/>
+          <w:sz w:val="24"/>
+          <w:szCs w:val="24"/>
+        </w:rPr>
+        <w:t xml:space="preserve"> [24] has both videos and still images. To be specific it has 1280 videos and more than 250 still images. </w:t>
+      </w:r>
+      <w:r>
+        <w:rPr>
+          <w:rFonts w:ascii="Arial" w:hAnsi="Arial" w:cs="Arial"/>
+          <w:sz w:val="24"/>
+          <w:szCs w:val="24"/>
+        </w:rPr>
+        <w:t>Interestingly this database contains colored images and video</w:t>
+      </w:r>
+      <w:r>
+        <w:rPr>
+          <w:rFonts w:ascii="Arial" w:hAnsi="Arial" w:cs="Arial"/>
+          <w:sz w:val="24"/>
+          <w:szCs w:val="24"/>
+        </w:rPr>
+        <w:t xml:space="preserve">. </w:t>
+      </w:r>
+    </w:p>
+    <w:p>
+      <w:pPr>
+        <w:rPr>
+          <w:rFonts w:ascii="Arial" w:hAnsi="Arial" w:cs="Arial"/>
+          <w:sz w:val="24"/>
+          <w:szCs w:val="24"/>
+        </w:rPr>
+      </w:pPr>
+      <w:r>
+        <w:rPr>
+          <w:rFonts w:ascii="Arial" w:hAnsi="Arial" w:cs="Arial"/>
+          <w:sz w:val="24"/>
+          <w:szCs w:val="24"/>
+        </w:rPr>
+        <w:t>The above stated datasets are highly used. But t</w:t>
+      </w:r>
+      <w:r>
+        <w:rPr>
+          <w:rFonts w:ascii="Arial" w:hAnsi="Arial" w:cs="Arial"/>
+          <w:sz w:val="24"/>
+          <w:szCs w:val="24"/>
+        </w:rPr>
+        <w:t xml:space="preserve">here are </w:t>
+      </w:r>
+      <w:r>
+        <w:rPr>
+          <w:rFonts w:ascii="Arial" w:hAnsi="Arial" w:cs="Arial"/>
+          <w:sz w:val="24"/>
+          <w:szCs w:val="24"/>
+        </w:rPr>
+        <w:t xml:space="preserve">still </w:t>
+      </w:r>
+      <w:r>
+        <w:rPr>
+          <w:rFonts w:ascii="Arial" w:hAnsi="Arial" w:cs="Arial"/>
+          <w:sz w:val="24"/>
+          <w:szCs w:val="24"/>
+        </w:rPr>
+        <w:t>many other dataset</w:t>
+      </w:r>
+      <w:r>
+        <w:rPr>
+          <w:rFonts w:ascii="Arial" w:hAnsi="Arial" w:cs="Arial"/>
+          <w:sz w:val="24"/>
+          <w:szCs w:val="24"/>
+        </w:rPr>
+        <w:t>s</w:t>
+      </w:r>
+      <w:r>
+        <w:rPr>
+          <w:rFonts w:ascii="Arial" w:hAnsi="Arial" w:cs="Arial"/>
+          <w:sz w:val="24"/>
+          <w:szCs w:val="24"/>
+        </w:rPr>
+        <w:t xml:space="preserve"> </w:t>
+      </w:r>
+      <w:r>
+        <w:rPr>
+          <w:rFonts w:ascii="Arial" w:hAnsi="Arial" w:cs="Arial"/>
+          <w:sz w:val="24"/>
+          <w:szCs w:val="24"/>
+        </w:rPr>
+        <w:t>like</w:t>
+      </w:r>
+      <w:r>
+        <w:rPr>
+          <w:rFonts w:ascii="Arial" w:hAnsi="Arial" w:cs="Arial"/>
+          <w:sz w:val="24"/>
+          <w:szCs w:val="24"/>
+        </w:rPr>
+        <w:t xml:space="preserve"> </w:t>
+      </w:r>
+      <w:r>
+        <w:rPr>
+          <w:rFonts w:ascii="Arial" w:hAnsi="Arial" w:cs="Arial"/>
+          <w:sz w:val="24"/>
+          <w:szCs w:val="24"/>
+        </w:rPr>
+        <w:t>DISFA</w:t>
+      </w:r>
+      <w:r>
+        <w:rPr>
+          <w:rFonts w:ascii="Arial" w:hAnsi="Arial" w:cs="Arial"/>
+          <w:sz w:val="24"/>
+          <w:szCs w:val="24"/>
+        </w:rPr>
+        <w:t xml:space="preserve"> [25], </w:t>
+      </w:r>
+      <w:r>
+        <w:rPr>
+          <w:rFonts w:ascii="Arial" w:hAnsi="Arial" w:cs="Arial"/>
+          <w:sz w:val="24"/>
+          <w:szCs w:val="24"/>
+        </w:rPr>
+        <w:t>Multimedia Understanding Group (MUG)</w:t>
+      </w:r>
+      <w:r>
+        <w:rPr>
+          <w:rFonts w:ascii="Arial" w:hAnsi="Arial" w:cs="Arial"/>
+          <w:sz w:val="24"/>
+          <w:szCs w:val="24"/>
+        </w:rPr>
+        <w:t xml:space="preserve"> [26], </w:t>
+      </w:r>
+      <w:r>
+        <w:rPr>
+          <w:rFonts w:ascii="Arial" w:hAnsi="Arial" w:cs="Arial"/>
+          <w:sz w:val="24"/>
+          <w:szCs w:val="24"/>
+        </w:rPr>
+        <w:t>Indian Spontaneous Expression Database (ISED)</w:t>
+      </w:r>
+      <w:r>
+        <w:rPr>
+          <w:rFonts w:ascii="Arial" w:hAnsi="Arial" w:cs="Arial"/>
+          <w:sz w:val="24"/>
+          <w:szCs w:val="24"/>
+        </w:rPr>
+        <w:t xml:space="preserve"> [</w:t>
+      </w:r>
+      <w:r>
+        <w:rPr>
+          <w:rFonts w:ascii="Arial" w:hAnsi="Arial" w:cs="Arial"/>
+          <w:sz w:val="24"/>
+          <w:szCs w:val="24"/>
+        </w:rPr>
+        <w:t>27</w:t>
+      </w:r>
+      <w:r>
+        <w:rPr>
+          <w:rFonts w:ascii="Arial" w:hAnsi="Arial" w:cs="Arial"/>
+          <w:sz w:val="24"/>
+          <w:szCs w:val="24"/>
+        </w:rPr>
+        <w:t xml:space="preserve">], </w:t>
+      </w:r>
+      <w:r>
+        <w:rPr>
+          <w:rFonts w:ascii="Arial" w:hAnsi="Arial" w:cs="Arial"/>
+          <w:sz w:val="24"/>
+          <w:szCs w:val="24"/>
+        </w:rPr>
+        <w:t xml:space="preserve">AffectNet [28], </w:t>
+      </w:r>
+      <w:r>
+        <w:rPr>
+          <w:rFonts w:ascii="Arial" w:hAnsi="Arial" w:cs="Arial"/>
+          <w:sz w:val="24"/>
+          <w:szCs w:val="24"/>
+        </w:rPr>
+        <w:t>FERG (Facial Expression Research Group Database)</w:t>
+      </w:r>
+      <w:r>
+        <w:rPr>
+          <w:rFonts w:ascii="Arial" w:hAnsi="Arial" w:cs="Arial"/>
+          <w:sz w:val="24"/>
+          <w:szCs w:val="24"/>
+        </w:rPr>
+        <w:t xml:space="preserve"> [29], </w:t>
+      </w:r>
+      <w:r>
+        <w:rPr>
+          <w:rFonts w:ascii="Arial" w:hAnsi="Arial" w:cs="Arial"/>
+          <w:sz w:val="24"/>
+          <w:szCs w:val="24"/>
+        </w:rPr>
+        <w:t>Belfast Database</w:t>
+      </w:r>
+      <w:r>
+        <w:rPr>
+          <w:rFonts w:ascii="Arial" w:hAnsi="Arial" w:cs="Arial"/>
+          <w:sz w:val="24"/>
+          <w:szCs w:val="24"/>
+        </w:rPr>
+        <w:t xml:space="preserve"> [30] are used in different research related to emotion recognition system.</w:t>
       </w:r>
     </w:p>
     <w:p>
@@ -1031,7 +1758,7 @@
           <w:sz w:val="24"/>
           <w:szCs w:val="24"/>
         </w:rPr>
-        <w:t>Dataset:</w:t>
+        <w:t>Face Detection:</w:t>
       </w:r>
     </w:p>
     <w:p>
@@ -1053,15 +1780,6 @@
           <w:szCs w:val="24"/>
         </w:rPr>
       </w:pPr>
-      <w:r>
-        <w:rPr>
-          <w:rFonts w:ascii="Arial" w:hAnsi="Arial" w:cs="Arial"/>
-          <w:b/>
-          <w:sz w:val="24"/>
-          <w:szCs w:val="24"/>
-        </w:rPr>
-        <w:t>Face Detection:</w:t>
-      </w:r>
     </w:p>
     <w:p>
       <w:pPr>
@@ -1072,183 +1790,145 @@
           <w:szCs w:val="24"/>
         </w:rPr>
       </w:pPr>
+      <w:r>
+        <w:rPr>
+          <w:rFonts w:ascii="Arial" w:hAnsi="Arial" w:cs="Arial"/>
+          <w:b/>
+          <w:sz w:val="24"/>
+          <w:szCs w:val="24"/>
+        </w:rPr>
+        <w:t>Feature Selection:</w:t>
+      </w:r>
     </w:p>
     <w:p>
       <w:pPr>
         <w:rPr>
           <w:rFonts w:ascii="Arial" w:hAnsi="Arial" w:cs="Arial"/>
-          <w:b/>
           <w:sz w:val="24"/>
           <w:szCs w:val="24"/>
         </w:rPr>
       </w:pPr>
+      <w:r>
+        <w:rPr>
+          <w:rFonts w:ascii="Arial" w:hAnsi="Arial" w:cs="Arial"/>
+          <w:sz w:val="24"/>
+          <w:szCs w:val="24"/>
+        </w:rPr>
+        <w:t xml:space="preserve">First of all we should mention Facial Action Coding System (FACS) which was </w:t>
+      </w:r>
+      <w:r>
+        <w:rPr>
+          <w:rFonts w:ascii="Arial" w:hAnsi="Arial" w:cs="Arial"/>
+          <w:sz w:val="24"/>
+          <w:szCs w:val="24"/>
+        </w:rPr>
+        <w:t xml:space="preserve">originally developed by </w:t>
+      </w:r>
+      <w:r>
+        <w:rPr>
+          <w:rFonts w:ascii="Arial" w:hAnsi="Arial" w:cs="Arial"/>
+          <w:sz w:val="24"/>
+          <w:szCs w:val="24"/>
+        </w:rPr>
+        <w:t>Swedish anatomist named Carl-Herman Hjortsjö</w:t>
+      </w:r>
+      <w:r>
+        <w:rPr>
+          <w:rFonts w:ascii="Arial" w:hAnsi="Arial" w:cs="Arial"/>
+          <w:sz w:val="24"/>
+          <w:szCs w:val="24"/>
+        </w:rPr>
+        <w:t>. [10] Then later</w:t>
+      </w:r>
+      <w:r>
+        <w:t xml:space="preserve"> </w:t>
+      </w:r>
+      <w:r>
+        <w:rPr>
+          <w:rFonts w:ascii="Arial" w:hAnsi="Arial" w:cs="Arial"/>
+          <w:sz w:val="24"/>
+          <w:szCs w:val="24"/>
+        </w:rPr>
+        <w:t xml:space="preserve">developed </w:t>
+      </w:r>
+      <w:r>
+        <w:rPr>
+          <w:rFonts w:ascii="Arial" w:hAnsi="Arial" w:cs="Arial"/>
+          <w:sz w:val="24"/>
+          <w:szCs w:val="24"/>
+        </w:rPr>
+        <w:t>by Ekman and Friesen in 1978.</w:t>
+      </w:r>
+      <w:r>
+        <w:rPr>
+          <w:rFonts w:ascii="Arial" w:hAnsi="Arial" w:cs="Arial"/>
+          <w:sz w:val="24"/>
+          <w:szCs w:val="24"/>
+        </w:rPr>
+        <w:t xml:space="preserve"> [11]</w:t>
+      </w:r>
+      <w:r>
+        <w:rPr>
+          <w:rFonts w:ascii="Arial" w:hAnsi="Arial" w:cs="Arial"/>
+          <w:sz w:val="24"/>
+          <w:szCs w:val="24"/>
+        </w:rPr>
+        <w:t xml:space="preserve"> </w:t>
+      </w:r>
+      <w:r>
+        <w:rPr>
+          <w:rFonts w:ascii="Arial" w:hAnsi="Arial" w:cs="Arial"/>
+          <w:sz w:val="24"/>
+          <w:szCs w:val="24"/>
+        </w:rPr>
+        <w:t xml:space="preserve">Facial Action Coding System (FACS) is a system to </w:t>
+      </w:r>
+      <w:r>
+        <w:rPr>
+          <w:rFonts w:ascii="Arial" w:hAnsi="Arial" w:cs="Arial"/>
+          <w:sz w:val="24"/>
+          <w:szCs w:val="24"/>
+        </w:rPr>
+        <w:t xml:space="preserve">taxonomies human facial movements </w:t>
+      </w:r>
+      <w:r>
+        <w:rPr>
+          <w:rFonts w:ascii="Arial" w:hAnsi="Arial" w:cs="Arial"/>
+          <w:sz w:val="24"/>
+          <w:szCs w:val="24"/>
+        </w:rPr>
+        <w:t>fro</w:t>
+      </w:r>
+      <w:r>
+        <w:rPr>
+          <w:rFonts w:ascii="Arial" w:hAnsi="Arial" w:cs="Arial"/>
+          <w:sz w:val="24"/>
+          <w:szCs w:val="24"/>
+        </w:rPr>
+        <w:t>m their appearance on</w:t>
+      </w:r>
+      <w:r>
+        <w:rPr>
+          <w:rFonts w:ascii="Arial" w:hAnsi="Arial" w:cs="Arial"/>
+          <w:sz w:val="24"/>
+          <w:szCs w:val="24"/>
+        </w:rPr>
+        <w:t xml:space="preserve"> the face. </w:t>
+      </w:r>
     </w:p>
     <w:p>
       <w:pPr>
         <w:rPr>
           <w:rFonts w:ascii="Arial" w:hAnsi="Arial" w:cs="Arial"/>
-          <w:b/>
           <w:sz w:val="24"/>
           <w:szCs w:val="24"/>
         </w:rPr>
       </w:pPr>
       <w:r>
         <w:rPr>
-          <w:rFonts w:ascii="Arial" w:hAnsi="Arial" w:cs="Arial"/>
-          <w:b/>
-          <w:sz w:val="24"/>
-          <w:szCs w:val="24"/>
+          <w:noProof/>
         </w:rPr>
         <w:lastRenderedPageBreak/>
-        <w:t>Feature Selection:</w:t>
-      </w:r>
-    </w:p>
-    <w:p>
-      <w:pPr>
-        <w:rPr>
-          <w:rFonts w:ascii="Arial" w:hAnsi="Arial" w:cs="Arial"/>
-          <w:sz w:val="24"/>
-          <w:szCs w:val="24"/>
-        </w:rPr>
-      </w:pPr>
-      <w:r>
-        <w:rPr>
-          <w:rFonts w:ascii="Arial" w:hAnsi="Arial" w:cs="Arial"/>
-          <w:sz w:val="24"/>
-          <w:szCs w:val="24"/>
-        </w:rPr>
-        <w:t xml:space="preserve">First of all we should mention Facial Action Coding System (FACS) which was </w:t>
-      </w:r>
-      <w:r>
-        <w:rPr>
-          <w:rFonts w:ascii="Arial" w:hAnsi="Arial" w:cs="Arial"/>
-          <w:sz w:val="24"/>
-          <w:szCs w:val="24"/>
-        </w:rPr>
-        <w:t xml:space="preserve">originally developed by </w:t>
-      </w:r>
-      <w:r>
-        <w:rPr>
-          <w:rFonts w:ascii="Arial" w:hAnsi="Arial" w:cs="Arial"/>
-          <w:sz w:val="24"/>
-          <w:szCs w:val="24"/>
-        </w:rPr>
-        <w:t xml:space="preserve">Swedish anatomist named Carl-Herman </w:t>
-      </w:r>
-      <w:proofErr w:type="spellStart"/>
-      <w:r>
-        <w:rPr>
-          <w:rFonts w:ascii="Arial" w:hAnsi="Arial" w:cs="Arial"/>
-          <w:sz w:val="24"/>
-          <w:szCs w:val="24"/>
-        </w:rPr>
-        <w:t>Hjortsjö</w:t>
-      </w:r>
-      <w:proofErr w:type="spellEnd"/>
-      <w:r>
-        <w:rPr>
-          <w:rFonts w:ascii="Arial" w:hAnsi="Arial" w:cs="Arial"/>
-          <w:sz w:val="24"/>
-          <w:szCs w:val="24"/>
-        </w:rPr>
-        <w:t>. [10] Then later</w:t>
-      </w:r>
-      <w:r>
-        <w:t xml:space="preserve"> </w:t>
-      </w:r>
-      <w:r>
-        <w:rPr>
-          <w:rFonts w:ascii="Arial" w:hAnsi="Arial" w:cs="Arial"/>
-          <w:sz w:val="24"/>
-          <w:szCs w:val="24"/>
-        </w:rPr>
-        <w:t xml:space="preserve">developed </w:t>
-      </w:r>
-      <w:r>
-        <w:rPr>
-          <w:rFonts w:ascii="Arial" w:hAnsi="Arial" w:cs="Arial"/>
-          <w:sz w:val="24"/>
-          <w:szCs w:val="24"/>
-        </w:rPr>
-        <w:t>by Ekman and Friesen in 1978.</w:t>
-      </w:r>
-      <w:r>
-        <w:rPr>
-          <w:rFonts w:ascii="Arial" w:hAnsi="Arial" w:cs="Arial"/>
-          <w:sz w:val="24"/>
-          <w:szCs w:val="24"/>
-        </w:rPr>
-        <w:t xml:space="preserve"> [11]</w:t>
-      </w:r>
-      <w:r>
-        <w:rPr>
-          <w:rFonts w:ascii="Arial" w:hAnsi="Arial" w:cs="Arial"/>
-          <w:sz w:val="24"/>
-          <w:szCs w:val="24"/>
-        </w:rPr>
-        <w:t xml:space="preserve"> </w:t>
-      </w:r>
-      <w:r>
-        <w:rPr>
-          <w:rFonts w:ascii="Arial" w:hAnsi="Arial" w:cs="Arial"/>
-          <w:sz w:val="24"/>
-          <w:szCs w:val="24"/>
-        </w:rPr>
-        <w:t xml:space="preserve">Facial Action Coding System (FACS) is a system to </w:t>
-      </w:r>
-      <w:r>
-        <w:rPr>
-          <w:rFonts w:ascii="Arial" w:hAnsi="Arial" w:cs="Arial"/>
-          <w:sz w:val="24"/>
-          <w:szCs w:val="24"/>
-        </w:rPr>
-        <w:t xml:space="preserve">taxonomies human facial movements </w:t>
-      </w:r>
-      <w:r>
-        <w:rPr>
-          <w:rFonts w:ascii="Arial" w:hAnsi="Arial" w:cs="Arial"/>
-          <w:sz w:val="24"/>
-          <w:szCs w:val="24"/>
-        </w:rPr>
-        <w:t>fro</w:t>
-      </w:r>
-      <w:r>
-        <w:rPr>
-          <w:rFonts w:ascii="Arial" w:hAnsi="Arial" w:cs="Arial"/>
-          <w:sz w:val="24"/>
-          <w:szCs w:val="24"/>
-        </w:rPr>
-        <w:t>m their appearance on</w:t>
-      </w:r>
-      <w:r>
-        <w:rPr>
-          <w:rFonts w:ascii="Arial" w:hAnsi="Arial" w:cs="Arial"/>
-          <w:sz w:val="24"/>
-          <w:szCs w:val="24"/>
-        </w:rPr>
-        <w:t xml:space="preserve"> the face. [12]</w:t>
-      </w:r>
-      <w:r>
-        <w:rPr>
-          <w:rFonts w:ascii="Arial" w:hAnsi="Arial" w:cs="Arial"/>
-          <w:sz w:val="24"/>
-          <w:szCs w:val="24"/>
-        </w:rPr>
-        <w:t xml:space="preserve"> </w:t>
-      </w:r>
-    </w:p>
-    <w:p>
-      <w:pPr>
-        <w:rPr>
-          <w:rFonts w:ascii="Arial" w:hAnsi="Arial" w:cs="Arial"/>
-          <w:sz w:val="24"/>
-          <w:szCs w:val="24"/>
-        </w:rPr>
-      </w:pPr>
-      <w:r>
-        <w:rPr>
-          <w:noProof/>
-        </w:rPr>
         <w:drawing>
           <wp:anchor distT="0" distB="0" distL="114300" distR="114300" simplePos="0" relativeHeight="251648512" behindDoc="0" locked="0" layoutInCell="1" allowOverlap="1">
             <wp:simplePos x="0" y="0"/>
@@ -1400,15 +2080,15 @@
           <w:sz w:val="24"/>
           <w:szCs w:val="24"/>
         </w:rPr>
-        <w:t>Fig: Wikipedia [12]</w:t>
-      </w:r>
-      <w:r>
-        <w:rPr>
-          <w:rFonts w:ascii="Arial" w:hAnsi="Arial" w:cs="Arial"/>
-          <w:sz w:val="24"/>
-          <w:szCs w:val="24"/>
-        </w:rPr>
-        <w:t xml:space="preserve">, </w:t>
+        <w:t xml:space="preserve">Fig: </w:t>
+      </w:r>
+      <w:r>
+        <w:rPr>
+          <w:rFonts w:ascii="Arial" w:hAnsi="Arial" w:cs="Arial"/>
+          <w:sz w:val="24"/>
+          <w:szCs w:val="24"/>
+        </w:rPr>
+        <w:t xml:space="preserve">Facial muscles related to Action Units </w:t>
       </w:r>
       <w:r>
         <w:rPr>
@@ -1500,33 +2180,31 @@
           <w:sz w:val="24"/>
           <w:szCs w:val="24"/>
         </w:rPr>
-        <w:t xml:space="preserve">As an illustration, FACS can classify two types of smiles. [13] Insincere and voluntary Pan-Am smile which is contraction of zygomatic major alone. And another is sincere and involuntary </w:t>
-      </w:r>
-      <w:proofErr w:type="spellStart"/>
-      <w:r>
-        <w:rPr>
-          <w:rFonts w:ascii="Arial" w:hAnsi="Arial" w:cs="Arial"/>
-          <w:sz w:val="24"/>
-          <w:szCs w:val="24"/>
-        </w:rPr>
-        <w:t>Duchenne</w:t>
-      </w:r>
-      <w:proofErr w:type="spellEnd"/>
-      <w:r>
-        <w:rPr>
-          <w:rFonts w:ascii="Arial" w:hAnsi="Arial" w:cs="Arial"/>
-          <w:sz w:val="24"/>
-          <w:szCs w:val="24"/>
-        </w:rPr>
-        <w:t xml:space="preserve"> smile which is made by contraction of zygomatic major and infe</w:t>
-      </w:r>
-      <w:r>
-        <w:rPr>
-          <w:rFonts w:ascii="Arial" w:hAnsi="Arial" w:cs="Arial"/>
-          <w:sz w:val="24"/>
-          <w:szCs w:val="24"/>
-        </w:rPr>
-        <w:t>rior part of orbicularis oculi. [12] So far this FACS system is being automated and giving promising results. That’s why recently FACS has been proposed for</w:t>
+        <w:t>As an illustration, FACS can classify two types of smiles. [13] Insincere and voluntary Pan-Am smile which is contraction of zygomatic major alone. And another is sincere and involuntary Duchenne smile which is made by contraction of zygomatic major and infe</w:t>
+      </w:r>
+      <w:r>
+        <w:rPr>
+          <w:rFonts w:ascii="Arial" w:hAnsi="Arial" w:cs="Arial"/>
+          <w:sz w:val="24"/>
+          <w:szCs w:val="24"/>
+        </w:rPr>
+        <w:t>rior</w:t>
+      </w:r>
+      <w:r>
+        <w:rPr>
+          <w:rFonts w:ascii="Arial" w:hAnsi="Arial" w:cs="Arial"/>
+          <w:sz w:val="24"/>
+          <w:szCs w:val="24"/>
+        </w:rPr>
+        <w:t xml:space="preserve"> part of orbicularis oculi.</w:t>
+      </w:r>
+      <w:r>
+        <w:rPr>
+          <w:rFonts w:ascii="Arial" w:hAnsi="Arial" w:cs="Arial"/>
+          <w:sz w:val="24"/>
+          <w:szCs w:val="24"/>
+        </w:rPr>
+        <w:t xml:space="preserve"> So far this FACS system is being automated and giving promising results. That’s why recently FACS has been proposed for</w:t>
       </w:r>
       <w:r>
         <w:rPr>
@@ -1559,16 +2237,7 @@
           <w:sz w:val="24"/>
           <w:szCs w:val="24"/>
         </w:rPr>
-        <w:t>FACSAID (Facial Action Coding System Affect Interpretation Dictionary</w:t>
-      </w:r>
-      <w:proofErr w:type="gramStart"/>
-      <w:r>
-        <w:rPr>
-          <w:rFonts w:ascii="Arial" w:hAnsi="Arial" w:cs="Arial"/>
-          <w:sz w:val="24"/>
-          <w:szCs w:val="24"/>
-        </w:rPr>
-        <w:t>)</w:t>
+        <w:t>FACSAID (Facial Action Coding System Affect Interpretation Dictionary)</w:t>
       </w:r>
       <w:r>
         <w:t xml:space="preserve"> </w:t>
@@ -1579,24 +2248,7 @@
           <w:sz w:val="24"/>
           <w:szCs w:val="24"/>
         </w:rPr>
-        <w:t xml:space="preserve"> </w:t>
-      </w:r>
-      <w:r>
-        <w:rPr>
-          <w:rFonts w:ascii="Arial" w:hAnsi="Arial" w:cs="Arial"/>
-          <w:sz w:val="24"/>
-          <w:szCs w:val="24"/>
-        </w:rPr>
-        <w:t>[</w:t>
-      </w:r>
-      <w:proofErr w:type="gramEnd"/>
-      <w:r>
-        <w:rPr>
-          <w:rFonts w:ascii="Arial" w:hAnsi="Arial" w:cs="Arial"/>
-          <w:sz w:val="24"/>
-          <w:szCs w:val="24"/>
-        </w:rPr>
-        <w:t xml:space="preserve">16] </w:t>
+        <w:t xml:space="preserve">[16] </w:t>
       </w:r>
       <w:r>
         <w:rPr>
@@ -1793,7 +2445,6 @@
                 <w:sz w:val="24"/>
                 <w:szCs w:val="24"/>
               </w:rPr>
-              <w:lastRenderedPageBreak/>
               <w:t>Sadness</w:t>
             </w:r>
           </w:p>
@@ -2124,7 +2775,16 @@
           <w:sz w:val="24"/>
           <w:szCs w:val="24"/>
         </w:rPr>
-        <w:t>Fig: Wikipedia [12]</w:t>
+        <w:lastRenderedPageBreak/>
+        <w:t xml:space="preserve">Fig: </w:t>
+      </w:r>
+      <w:r>
+        <w:rPr>
+          <w:rFonts w:ascii="Arial" w:hAnsi="Arial" w:cs="Arial"/>
+          <w:sz w:val="24"/>
+          <w:szCs w:val="24"/>
+        </w:rPr>
+        <w:t>Action unit and emotion map</w:t>
       </w:r>
     </w:p>
     <w:p>
@@ -2459,20 +3119,8 @@
                   <w:szCs w:val="24"/>
                   <w:u w:val="single"/>
                 </w:rPr>
-                <w:t xml:space="preserve">pars </w:t>
+                <w:t>pars medialis</w:t>
               </w:r>
-              <w:proofErr w:type="spellStart"/>
-              <w:r>
-                <w:rPr>
-                  <w:rFonts w:ascii="Times New Roman" w:eastAsia="Times New Roman" w:hAnsi="Times New Roman" w:cs="Times New Roman"/>
-                  <w:color w:val="0000FF"/>
-                  <w:sz w:val="24"/>
-                  <w:szCs w:val="24"/>
-                  <w:u w:val="single"/>
-                </w:rPr>
-                <w:t>medialis</w:t>
-              </w:r>
-              <w:proofErr w:type="spellEnd"/>
             </w:hyperlink>
             <w:r>
               <w:rPr>
@@ -2583,20 +3231,8 @@
                   <w:szCs w:val="24"/>
                   <w:u w:val="single"/>
                 </w:rPr>
-                <w:t xml:space="preserve">pars </w:t>
+                <w:t>pars lateralis</w:t>
               </w:r>
-              <w:proofErr w:type="spellStart"/>
-              <w:r>
-                <w:rPr>
-                  <w:rFonts w:ascii="Times New Roman" w:eastAsia="Times New Roman" w:hAnsi="Times New Roman" w:cs="Times New Roman"/>
-                  <w:color w:val="0000FF"/>
-                  <w:sz w:val="24"/>
-                  <w:szCs w:val="24"/>
-                  <w:u w:val="single"/>
-                </w:rPr>
-                <w:t>lateralis</w:t>
-              </w:r>
-              <w:proofErr w:type="spellEnd"/>
             </w:hyperlink>
             <w:r>
               <w:rPr>
@@ -2659,18 +3295,8 @@
                 <w:sz w:val="24"/>
                 <w:szCs w:val="24"/>
               </w:rPr>
-              <w:t xml:space="preserve">Brow </w:t>
-            </w:r>
-            <w:proofErr w:type="spellStart"/>
-            <w:r>
-              <w:rPr>
-                <w:rFonts w:ascii="Times New Roman" w:eastAsia="Times New Roman" w:hAnsi="Times New Roman" w:cs="Times New Roman"/>
-                <w:sz w:val="24"/>
-                <w:szCs w:val="24"/>
-              </w:rPr>
-              <w:t>lowerer</w:t>
-            </w:r>
-            <w:proofErr w:type="spellEnd"/>
+              <w:t>Brow lowerer</w:t>
+            </w:r>
           </w:p>
         </w:tc>
         <w:tc>
@@ -2717,20 +3343,8 @@
                   <w:szCs w:val="24"/>
                   <w:u w:val="single"/>
                 </w:rPr>
-                <w:t xml:space="preserve">depressor </w:t>
+                <w:t>depressor supercilii</w:t>
               </w:r>
-              <w:proofErr w:type="spellStart"/>
-              <w:r>
-                <w:rPr>
-                  <w:rFonts w:ascii="Times New Roman" w:eastAsia="Times New Roman" w:hAnsi="Times New Roman" w:cs="Times New Roman"/>
-                  <w:color w:val="0000FF"/>
-                  <w:sz w:val="24"/>
-                  <w:szCs w:val="24"/>
-                  <w:u w:val="single"/>
-                </w:rPr>
-                <w:t>supercilii</w:t>
-              </w:r>
-              <w:proofErr w:type="spellEnd"/>
             </w:hyperlink>
             <w:r>
               <w:rPr>
@@ -2749,9 +3363,82 @@
                   <w:szCs w:val="24"/>
                   <w:u w:val="single"/>
                 </w:rPr>
-                <w:t xml:space="preserve">corrugator </w:t>
+                <w:t>corrugator supercilii</w:t>
               </w:r>
-              <w:proofErr w:type="spellStart"/>
+            </w:hyperlink>
+          </w:p>
+        </w:tc>
+      </w:tr>
+      <w:tr>
+        <w:trPr>
+          <w:tblCellSpacing w:w="15" w:type="dxa"/>
+        </w:trPr>
+        <w:tc>
+          <w:tcPr>
+            <w:tcW w:w="0" w:type="auto"/>
+            <w:vAlign w:val="center"/>
+            <w:hideMark/>
+          </w:tcPr>
+          <w:p>
+            <w:pPr>
+              <w:spacing w:after="0" w:line="240" w:lineRule="auto"/>
+              <w:rPr>
+                <w:rFonts w:ascii="Times New Roman" w:eastAsia="Times New Roman" w:hAnsi="Times New Roman" w:cs="Times New Roman"/>
+                <w:sz w:val="24"/>
+                <w:szCs w:val="24"/>
+              </w:rPr>
+            </w:pPr>
+            <w:r>
+              <w:rPr>
+                <w:rFonts w:ascii="Times New Roman" w:eastAsia="Times New Roman" w:hAnsi="Times New Roman" w:cs="Times New Roman"/>
+                <w:sz w:val="24"/>
+                <w:szCs w:val="24"/>
+              </w:rPr>
+              <w:t>5</w:t>
+            </w:r>
+          </w:p>
+        </w:tc>
+        <w:tc>
+          <w:tcPr>
+            <w:tcW w:w="0" w:type="auto"/>
+            <w:vAlign w:val="center"/>
+            <w:hideMark/>
+          </w:tcPr>
+          <w:p>
+            <w:pPr>
+              <w:spacing w:after="0" w:line="240" w:lineRule="auto"/>
+              <w:rPr>
+                <w:rFonts w:ascii="Times New Roman" w:eastAsia="Times New Roman" w:hAnsi="Times New Roman" w:cs="Times New Roman"/>
+                <w:sz w:val="24"/>
+                <w:szCs w:val="24"/>
+              </w:rPr>
+            </w:pPr>
+            <w:r>
+              <w:rPr>
+                <w:rFonts w:ascii="Times New Roman" w:eastAsia="Times New Roman" w:hAnsi="Times New Roman" w:cs="Times New Roman"/>
+                <w:sz w:val="24"/>
+                <w:szCs w:val="24"/>
+              </w:rPr>
+              <w:t>Upper lid raiser</w:t>
+            </w:r>
+          </w:p>
+        </w:tc>
+        <w:tc>
+          <w:tcPr>
+            <w:tcW w:w="0" w:type="auto"/>
+            <w:vAlign w:val="center"/>
+            <w:hideMark/>
+          </w:tcPr>
+          <w:p>
+            <w:pPr>
+              <w:spacing w:after="0" w:line="240" w:lineRule="auto"/>
+              <w:rPr>
+                <w:rFonts w:ascii="Times New Roman" w:eastAsia="Times New Roman" w:hAnsi="Times New Roman" w:cs="Times New Roman"/>
+                <w:sz w:val="24"/>
+                <w:szCs w:val="24"/>
+              </w:rPr>
+            </w:pPr>
+            <w:hyperlink r:id="rId19" w:tooltip="Levator palpebrae superioris" w:history="1">
               <w:r>
                 <w:rPr>
                   <w:rFonts w:ascii="Times New Roman" w:eastAsia="Times New Roman" w:hAnsi="Times New Roman" w:cs="Times New Roman"/>
@@ -2760,139 +3447,8 @@
                   <w:szCs w:val="24"/>
                   <w:u w:val="single"/>
                 </w:rPr>
-                <w:t>supercilii</w:t>
+                <w:t>levator palpebrae superioris</w:t>
               </w:r>
-              <w:proofErr w:type="spellEnd"/>
-            </w:hyperlink>
-          </w:p>
-        </w:tc>
-      </w:tr>
-      <w:tr>
-        <w:trPr>
-          <w:tblCellSpacing w:w="15" w:type="dxa"/>
-        </w:trPr>
-        <w:tc>
-          <w:tcPr>
-            <w:tcW w:w="0" w:type="auto"/>
-            <w:vAlign w:val="center"/>
-            <w:hideMark/>
-          </w:tcPr>
-          <w:p>
-            <w:pPr>
-              <w:spacing w:after="0" w:line="240" w:lineRule="auto"/>
-              <w:rPr>
-                <w:rFonts w:ascii="Times New Roman" w:eastAsia="Times New Roman" w:hAnsi="Times New Roman" w:cs="Times New Roman"/>
-                <w:sz w:val="24"/>
-                <w:szCs w:val="24"/>
-              </w:rPr>
-            </w:pPr>
-            <w:r>
-              <w:rPr>
-                <w:rFonts w:ascii="Times New Roman" w:eastAsia="Times New Roman" w:hAnsi="Times New Roman" w:cs="Times New Roman"/>
-                <w:sz w:val="24"/>
-                <w:szCs w:val="24"/>
-              </w:rPr>
-              <w:t>5</w:t>
-            </w:r>
-          </w:p>
-        </w:tc>
-        <w:tc>
-          <w:tcPr>
-            <w:tcW w:w="0" w:type="auto"/>
-            <w:vAlign w:val="center"/>
-            <w:hideMark/>
-          </w:tcPr>
-          <w:p>
-            <w:pPr>
-              <w:spacing w:after="0" w:line="240" w:lineRule="auto"/>
-              <w:rPr>
-                <w:rFonts w:ascii="Times New Roman" w:eastAsia="Times New Roman" w:hAnsi="Times New Roman" w:cs="Times New Roman"/>
-                <w:sz w:val="24"/>
-                <w:szCs w:val="24"/>
-              </w:rPr>
-            </w:pPr>
-            <w:r>
-              <w:rPr>
-                <w:rFonts w:ascii="Times New Roman" w:eastAsia="Times New Roman" w:hAnsi="Times New Roman" w:cs="Times New Roman"/>
-                <w:sz w:val="24"/>
-                <w:szCs w:val="24"/>
-              </w:rPr>
-              <w:t>Upper lid raiser</w:t>
-            </w:r>
-          </w:p>
-        </w:tc>
-        <w:tc>
-          <w:tcPr>
-            <w:tcW w:w="0" w:type="auto"/>
-            <w:vAlign w:val="center"/>
-            <w:hideMark/>
-          </w:tcPr>
-          <w:p>
-            <w:pPr>
-              <w:spacing w:after="0" w:line="240" w:lineRule="auto"/>
-              <w:rPr>
-                <w:rFonts w:ascii="Times New Roman" w:eastAsia="Times New Roman" w:hAnsi="Times New Roman" w:cs="Times New Roman"/>
-                <w:sz w:val="24"/>
-                <w:szCs w:val="24"/>
-              </w:rPr>
-            </w:pPr>
-            <w:hyperlink r:id="rId19" w:tooltip="Levator palpebrae superioris" w:history="1">
-              <w:proofErr w:type="spellStart"/>
-              <w:r>
-                <w:rPr>
-                  <w:rFonts w:ascii="Times New Roman" w:eastAsia="Times New Roman" w:hAnsi="Times New Roman" w:cs="Times New Roman"/>
-                  <w:color w:val="0000FF"/>
-                  <w:sz w:val="24"/>
-                  <w:szCs w:val="24"/>
-                  <w:u w:val="single"/>
-                </w:rPr>
-                <w:t>levator</w:t>
-              </w:r>
-              <w:proofErr w:type="spellEnd"/>
-              <w:r>
-                <w:rPr>
-                  <w:rFonts w:ascii="Times New Roman" w:eastAsia="Times New Roman" w:hAnsi="Times New Roman" w:cs="Times New Roman"/>
-                  <w:color w:val="0000FF"/>
-                  <w:sz w:val="24"/>
-                  <w:szCs w:val="24"/>
-                  <w:u w:val="single"/>
-                </w:rPr>
-                <w:t xml:space="preserve"> </w:t>
-              </w:r>
-              <w:proofErr w:type="spellStart"/>
-              <w:r>
-                <w:rPr>
-                  <w:rFonts w:ascii="Times New Roman" w:eastAsia="Times New Roman" w:hAnsi="Times New Roman" w:cs="Times New Roman"/>
-                  <w:color w:val="0000FF"/>
-                  <w:sz w:val="24"/>
-                  <w:szCs w:val="24"/>
-                  <w:u w:val="single"/>
-                </w:rPr>
-                <w:t>palpebrae</w:t>
-              </w:r>
-              <w:proofErr w:type="spellEnd"/>
-              <w:r>
-                <w:rPr>
-                  <w:rFonts w:ascii="Times New Roman" w:eastAsia="Times New Roman" w:hAnsi="Times New Roman" w:cs="Times New Roman"/>
-                  <w:color w:val="0000FF"/>
-                  <w:sz w:val="24"/>
-                  <w:szCs w:val="24"/>
-                  <w:u w:val="single"/>
-                </w:rPr>
-                <w:t xml:space="preserve"> </w:t>
-              </w:r>
-              <w:proofErr w:type="spellStart"/>
-              <w:r>
-                <w:rPr>
-                  <w:rFonts w:ascii="Times New Roman" w:eastAsia="Times New Roman" w:hAnsi="Times New Roman" w:cs="Times New Roman"/>
-                  <w:color w:val="0000FF"/>
-                  <w:sz w:val="24"/>
-                  <w:szCs w:val="24"/>
-                  <w:u w:val="single"/>
-                </w:rPr>
-                <w:t>superioris</w:t>
-              </w:r>
-              <w:proofErr w:type="spellEnd"/>
             </w:hyperlink>
             <w:r>
               <w:rPr>
@@ -3079,18 +3635,8 @@
                 <w:sz w:val="24"/>
                 <w:szCs w:val="24"/>
               </w:rPr>
-              <w:t xml:space="preserve">Lid </w:t>
-            </w:r>
-            <w:proofErr w:type="spellStart"/>
-            <w:r>
-              <w:rPr>
-                <w:rFonts w:ascii="Times New Roman" w:eastAsia="Times New Roman" w:hAnsi="Times New Roman" w:cs="Times New Roman"/>
-                <w:sz w:val="24"/>
-                <w:szCs w:val="24"/>
-              </w:rPr>
-              <w:t>tightener</w:t>
-            </w:r>
-            <w:proofErr w:type="spellEnd"/>
+              <w:t>Lid tightener</w:t>
+            </w:r>
           </w:p>
         </w:tc>
         <w:tc>
@@ -3137,20 +3683,8 @@
                   <w:szCs w:val="24"/>
                   <w:u w:val="single"/>
                 </w:rPr>
-                <w:t xml:space="preserve">pars </w:t>
+                <w:t>pars palpebralis</w:t>
               </w:r>
-              <w:proofErr w:type="spellStart"/>
-              <w:r>
-                <w:rPr>
-                  <w:rFonts w:ascii="Times New Roman" w:eastAsia="Times New Roman" w:hAnsi="Times New Roman" w:cs="Times New Roman"/>
-                  <w:color w:val="0000FF"/>
-                  <w:sz w:val="24"/>
-                  <w:szCs w:val="24"/>
-                  <w:u w:val="single"/>
-                </w:rPr>
-                <w:t>palpebralis</w:t>
-              </w:r>
-              <w:proofErr w:type="spellEnd"/>
             </w:hyperlink>
             <w:r>
               <w:rPr>
@@ -3241,9 +3775,82 @@
                   <w:szCs w:val="24"/>
                   <w:u w:val="single"/>
                 </w:rPr>
-                <w:t xml:space="preserve">orbicularis </w:t>
+                <w:t>orbicularis oris</w:t>
               </w:r>
-              <w:proofErr w:type="spellStart"/>
+            </w:hyperlink>
+          </w:p>
+        </w:tc>
+      </w:tr>
+      <w:tr>
+        <w:trPr>
+          <w:tblCellSpacing w:w="15" w:type="dxa"/>
+        </w:trPr>
+        <w:tc>
+          <w:tcPr>
+            <w:tcW w:w="0" w:type="auto"/>
+            <w:vAlign w:val="center"/>
+            <w:hideMark/>
+          </w:tcPr>
+          <w:p>
+            <w:pPr>
+              <w:spacing w:after="0" w:line="240" w:lineRule="auto"/>
+              <w:rPr>
+                <w:rFonts w:ascii="Times New Roman" w:eastAsia="Times New Roman" w:hAnsi="Times New Roman" w:cs="Times New Roman"/>
+                <w:sz w:val="24"/>
+                <w:szCs w:val="24"/>
+              </w:rPr>
+            </w:pPr>
+            <w:r>
+              <w:rPr>
+                <w:rFonts w:ascii="Times New Roman" w:eastAsia="Times New Roman" w:hAnsi="Times New Roman" w:cs="Times New Roman"/>
+                <w:sz w:val="24"/>
+                <w:szCs w:val="24"/>
+              </w:rPr>
+              <w:t>9</w:t>
+            </w:r>
+          </w:p>
+        </w:tc>
+        <w:tc>
+          <w:tcPr>
+            <w:tcW w:w="0" w:type="auto"/>
+            <w:vAlign w:val="center"/>
+            <w:hideMark/>
+          </w:tcPr>
+          <w:p>
+            <w:pPr>
+              <w:spacing w:after="0" w:line="240" w:lineRule="auto"/>
+              <w:rPr>
+                <w:rFonts w:ascii="Times New Roman" w:eastAsia="Times New Roman" w:hAnsi="Times New Roman" w:cs="Times New Roman"/>
+                <w:sz w:val="24"/>
+                <w:szCs w:val="24"/>
+              </w:rPr>
+            </w:pPr>
+            <w:r>
+              <w:rPr>
+                <w:rFonts w:ascii="Times New Roman" w:eastAsia="Times New Roman" w:hAnsi="Times New Roman" w:cs="Times New Roman"/>
+                <w:sz w:val="24"/>
+                <w:szCs w:val="24"/>
+              </w:rPr>
+              <w:t>Nose wrinkler</w:t>
+            </w:r>
+          </w:p>
+        </w:tc>
+        <w:tc>
+          <w:tcPr>
+            <w:tcW w:w="0" w:type="auto"/>
+            <w:vAlign w:val="center"/>
+            <w:hideMark/>
+          </w:tcPr>
+          <w:p>
+            <w:pPr>
+              <w:spacing w:after="0" w:line="240" w:lineRule="auto"/>
+              <w:rPr>
+                <w:rFonts w:ascii="Times New Roman" w:eastAsia="Times New Roman" w:hAnsi="Times New Roman" w:cs="Times New Roman"/>
+                <w:sz w:val="24"/>
+                <w:szCs w:val="24"/>
+              </w:rPr>
+            </w:pPr>
+            <w:hyperlink r:id="rId26" w:tooltip="Levator labii superioris alaeque nasi" w:history="1">
               <w:r>
                 <w:rPr>
                   <w:rFonts w:ascii="Times New Roman" w:eastAsia="Times New Roman" w:hAnsi="Times New Roman" w:cs="Times New Roman"/>
@@ -3252,9 +3859,8 @@
                   <w:szCs w:val="24"/>
                   <w:u w:val="single"/>
                 </w:rPr>
-                <w:t>oris</w:t>
+                <w:t>levator labii superioris alaeque nasi</w:t>
               </w:r>
-              <w:proofErr w:type="spellEnd"/>
             </w:hyperlink>
           </w:p>
         </w:tc>
@@ -3284,62 +3890,51 @@
                 <w:sz w:val="24"/>
                 <w:szCs w:val="24"/>
               </w:rPr>
-              <w:t>9</w:t>
-            </w:r>
-          </w:p>
-        </w:tc>
-        <w:tc>
-          <w:tcPr>
-            <w:tcW w:w="0" w:type="auto"/>
-            <w:vAlign w:val="center"/>
-            <w:hideMark/>
-          </w:tcPr>
-          <w:p>
-            <w:pPr>
-              <w:spacing w:after="0" w:line="240" w:lineRule="auto"/>
-              <w:rPr>
-                <w:rFonts w:ascii="Times New Roman" w:eastAsia="Times New Roman" w:hAnsi="Times New Roman" w:cs="Times New Roman"/>
-                <w:sz w:val="24"/>
-                <w:szCs w:val="24"/>
-              </w:rPr>
-            </w:pPr>
-            <w:r>
-              <w:rPr>
-                <w:rFonts w:ascii="Times New Roman" w:eastAsia="Times New Roman" w:hAnsi="Times New Roman" w:cs="Times New Roman"/>
-                <w:sz w:val="24"/>
-                <w:szCs w:val="24"/>
-              </w:rPr>
-              <w:t xml:space="preserve">Nose </w:t>
-            </w:r>
-            <w:proofErr w:type="spellStart"/>
-            <w:r>
-              <w:rPr>
-                <w:rFonts w:ascii="Times New Roman" w:eastAsia="Times New Roman" w:hAnsi="Times New Roman" w:cs="Times New Roman"/>
-                <w:sz w:val="24"/>
-                <w:szCs w:val="24"/>
-              </w:rPr>
-              <w:t>wrinkler</w:t>
-            </w:r>
-            <w:proofErr w:type="spellEnd"/>
-          </w:p>
-        </w:tc>
-        <w:tc>
-          <w:tcPr>
-            <w:tcW w:w="0" w:type="auto"/>
-            <w:vAlign w:val="center"/>
-            <w:hideMark/>
-          </w:tcPr>
-          <w:p>
-            <w:pPr>
-              <w:spacing w:after="0" w:line="240" w:lineRule="auto"/>
-              <w:rPr>
-                <w:rFonts w:ascii="Times New Roman" w:eastAsia="Times New Roman" w:hAnsi="Times New Roman" w:cs="Times New Roman"/>
-                <w:sz w:val="24"/>
-                <w:szCs w:val="24"/>
-              </w:rPr>
-            </w:pPr>
-            <w:hyperlink r:id="rId26" w:tooltip="Levator labii superioris alaeque nasi" w:history="1">
-              <w:proofErr w:type="spellStart"/>
+              <w:t>10</w:t>
+            </w:r>
+          </w:p>
+        </w:tc>
+        <w:tc>
+          <w:tcPr>
+            <w:tcW w:w="0" w:type="auto"/>
+            <w:vAlign w:val="center"/>
+            <w:hideMark/>
+          </w:tcPr>
+          <w:p>
+            <w:pPr>
+              <w:spacing w:after="0" w:line="240" w:lineRule="auto"/>
+              <w:rPr>
+                <w:rFonts w:ascii="Times New Roman" w:eastAsia="Times New Roman" w:hAnsi="Times New Roman" w:cs="Times New Roman"/>
+                <w:sz w:val="24"/>
+                <w:szCs w:val="24"/>
+              </w:rPr>
+            </w:pPr>
+            <w:r>
+              <w:rPr>
+                <w:rFonts w:ascii="Times New Roman" w:eastAsia="Times New Roman" w:hAnsi="Times New Roman" w:cs="Times New Roman"/>
+                <w:sz w:val="24"/>
+                <w:szCs w:val="24"/>
+              </w:rPr>
+              <w:t>Upper lip raiser</w:t>
+            </w:r>
+          </w:p>
+        </w:tc>
+        <w:tc>
+          <w:tcPr>
+            <w:tcW w:w="0" w:type="auto"/>
+            <w:vAlign w:val="center"/>
+            <w:hideMark/>
+          </w:tcPr>
+          <w:p>
+            <w:pPr>
+              <w:spacing w:after="0" w:line="240" w:lineRule="auto"/>
+              <w:rPr>
+                <w:rFonts w:ascii="Times New Roman" w:eastAsia="Times New Roman" w:hAnsi="Times New Roman" w:cs="Times New Roman"/>
+                <w:sz w:val="24"/>
+                <w:szCs w:val="24"/>
+              </w:rPr>
+            </w:pPr>
+            <w:hyperlink r:id="rId27" w:tooltip="Levator labii superioris" w:history="1">
               <w:r>
                 <w:rPr>
                   <w:rFonts w:ascii="Times New Roman" w:eastAsia="Times New Roman" w:hAnsi="Times New Roman" w:cs="Times New Roman"/>
@@ -3348,227 +3943,8 @@
                   <w:szCs w:val="24"/>
                   <w:u w:val="single"/>
                 </w:rPr>
-                <w:t>levator</w:t>
+                <w:t>levator labii superioris</w:t>
               </w:r>
-              <w:proofErr w:type="spellEnd"/>
-              <w:r>
-                <w:rPr>
-                  <w:rFonts w:ascii="Times New Roman" w:eastAsia="Times New Roman" w:hAnsi="Times New Roman" w:cs="Times New Roman"/>
-                  <w:color w:val="0000FF"/>
-                  <w:sz w:val="24"/>
-                  <w:szCs w:val="24"/>
-                  <w:u w:val="single"/>
-                </w:rPr>
-                <w:t xml:space="preserve"> </w:t>
-              </w:r>
-              <w:proofErr w:type="spellStart"/>
-              <w:r>
-                <w:rPr>
-                  <w:rFonts w:ascii="Times New Roman" w:eastAsia="Times New Roman" w:hAnsi="Times New Roman" w:cs="Times New Roman"/>
-                  <w:color w:val="0000FF"/>
-                  <w:sz w:val="24"/>
-                  <w:szCs w:val="24"/>
-                  <w:u w:val="single"/>
-                </w:rPr>
-                <w:t>labii</w:t>
-              </w:r>
-              <w:proofErr w:type="spellEnd"/>
-              <w:r>
-                <w:rPr>
-                  <w:rFonts w:ascii="Times New Roman" w:eastAsia="Times New Roman" w:hAnsi="Times New Roman" w:cs="Times New Roman"/>
-                  <w:color w:val="0000FF"/>
-                  <w:sz w:val="24"/>
-                  <w:szCs w:val="24"/>
-                  <w:u w:val="single"/>
-                </w:rPr>
-                <w:t xml:space="preserve"> </w:t>
-              </w:r>
-              <w:proofErr w:type="spellStart"/>
-              <w:r>
-                <w:rPr>
-                  <w:rFonts w:ascii="Times New Roman" w:eastAsia="Times New Roman" w:hAnsi="Times New Roman" w:cs="Times New Roman"/>
-                  <w:color w:val="0000FF"/>
-                  <w:sz w:val="24"/>
-                  <w:szCs w:val="24"/>
-                  <w:u w:val="single"/>
-                </w:rPr>
-                <w:t>superioris</w:t>
-              </w:r>
-              <w:proofErr w:type="spellEnd"/>
-              <w:r>
-                <w:rPr>
-                  <w:rFonts w:ascii="Times New Roman" w:eastAsia="Times New Roman" w:hAnsi="Times New Roman" w:cs="Times New Roman"/>
-                  <w:color w:val="0000FF"/>
-                  <w:sz w:val="24"/>
-                  <w:szCs w:val="24"/>
-                  <w:u w:val="single"/>
-                </w:rPr>
-                <w:t xml:space="preserve"> </w:t>
-              </w:r>
-              <w:proofErr w:type="spellStart"/>
-              <w:r>
-                <w:rPr>
-                  <w:rFonts w:ascii="Times New Roman" w:eastAsia="Times New Roman" w:hAnsi="Times New Roman" w:cs="Times New Roman"/>
-                  <w:color w:val="0000FF"/>
-                  <w:sz w:val="24"/>
-                  <w:szCs w:val="24"/>
-                  <w:u w:val="single"/>
-                </w:rPr>
-                <w:t>alaeque</w:t>
-              </w:r>
-              <w:proofErr w:type="spellEnd"/>
-              <w:r>
-                <w:rPr>
-                  <w:rFonts w:ascii="Times New Roman" w:eastAsia="Times New Roman" w:hAnsi="Times New Roman" w:cs="Times New Roman"/>
-                  <w:color w:val="0000FF"/>
-                  <w:sz w:val="24"/>
-                  <w:szCs w:val="24"/>
-                  <w:u w:val="single"/>
-                </w:rPr>
-                <w:t xml:space="preserve"> </w:t>
-              </w:r>
-              <w:proofErr w:type="spellStart"/>
-              <w:r>
-                <w:rPr>
-                  <w:rFonts w:ascii="Times New Roman" w:eastAsia="Times New Roman" w:hAnsi="Times New Roman" w:cs="Times New Roman"/>
-                  <w:color w:val="0000FF"/>
-                  <w:sz w:val="24"/>
-                  <w:szCs w:val="24"/>
-                  <w:u w:val="single"/>
-                </w:rPr>
-                <w:t>nasi</w:t>
-              </w:r>
-              <w:proofErr w:type="spellEnd"/>
-            </w:hyperlink>
-          </w:p>
-        </w:tc>
-      </w:tr>
-      <w:tr>
-        <w:trPr>
-          <w:tblCellSpacing w:w="15" w:type="dxa"/>
-        </w:trPr>
-        <w:tc>
-          <w:tcPr>
-            <w:tcW w:w="0" w:type="auto"/>
-            <w:vAlign w:val="center"/>
-            <w:hideMark/>
-          </w:tcPr>
-          <w:p>
-            <w:pPr>
-              <w:spacing w:after="0" w:line="240" w:lineRule="auto"/>
-              <w:rPr>
-                <w:rFonts w:ascii="Times New Roman" w:eastAsia="Times New Roman" w:hAnsi="Times New Roman" w:cs="Times New Roman"/>
-                <w:sz w:val="24"/>
-                <w:szCs w:val="24"/>
-              </w:rPr>
-            </w:pPr>
-            <w:r>
-              <w:rPr>
-                <w:rFonts w:ascii="Times New Roman" w:eastAsia="Times New Roman" w:hAnsi="Times New Roman" w:cs="Times New Roman"/>
-                <w:sz w:val="24"/>
-                <w:szCs w:val="24"/>
-              </w:rPr>
-              <w:t>10</w:t>
-            </w:r>
-          </w:p>
-        </w:tc>
-        <w:tc>
-          <w:tcPr>
-            <w:tcW w:w="0" w:type="auto"/>
-            <w:vAlign w:val="center"/>
-            <w:hideMark/>
-          </w:tcPr>
-          <w:p>
-            <w:pPr>
-              <w:spacing w:after="0" w:line="240" w:lineRule="auto"/>
-              <w:rPr>
-                <w:rFonts w:ascii="Times New Roman" w:eastAsia="Times New Roman" w:hAnsi="Times New Roman" w:cs="Times New Roman"/>
-                <w:sz w:val="24"/>
-                <w:szCs w:val="24"/>
-              </w:rPr>
-            </w:pPr>
-            <w:r>
-              <w:rPr>
-                <w:rFonts w:ascii="Times New Roman" w:eastAsia="Times New Roman" w:hAnsi="Times New Roman" w:cs="Times New Roman"/>
-                <w:sz w:val="24"/>
-                <w:szCs w:val="24"/>
-              </w:rPr>
-              <w:t>Upper lip raiser</w:t>
-            </w:r>
-          </w:p>
-        </w:tc>
-        <w:tc>
-          <w:tcPr>
-            <w:tcW w:w="0" w:type="auto"/>
-            <w:vAlign w:val="center"/>
-            <w:hideMark/>
-          </w:tcPr>
-          <w:p>
-            <w:pPr>
-              <w:spacing w:after="0" w:line="240" w:lineRule="auto"/>
-              <w:rPr>
-                <w:rFonts w:ascii="Times New Roman" w:eastAsia="Times New Roman" w:hAnsi="Times New Roman" w:cs="Times New Roman"/>
-                <w:sz w:val="24"/>
-                <w:szCs w:val="24"/>
-              </w:rPr>
-            </w:pPr>
-            <w:hyperlink r:id="rId27" w:tooltip="Levator labii superioris" w:history="1">
-              <w:proofErr w:type="spellStart"/>
-              <w:r>
-                <w:rPr>
-                  <w:rFonts w:ascii="Times New Roman" w:eastAsia="Times New Roman" w:hAnsi="Times New Roman" w:cs="Times New Roman"/>
-                  <w:color w:val="0000FF"/>
-                  <w:sz w:val="24"/>
-                  <w:szCs w:val="24"/>
-                  <w:u w:val="single"/>
-                </w:rPr>
-                <w:t>levator</w:t>
-              </w:r>
-              <w:proofErr w:type="spellEnd"/>
-              <w:r>
-                <w:rPr>
-                  <w:rFonts w:ascii="Times New Roman" w:eastAsia="Times New Roman" w:hAnsi="Times New Roman" w:cs="Times New Roman"/>
-                  <w:color w:val="0000FF"/>
-                  <w:sz w:val="24"/>
-                  <w:szCs w:val="24"/>
-                  <w:u w:val="single"/>
-                </w:rPr>
-                <w:t xml:space="preserve"> </w:t>
-              </w:r>
-              <w:proofErr w:type="spellStart"/>
-              <w:r>
-                <w:rPr>
-                  <w:rFonts w:ascii="Times New Roman" w:eastAsia="Times New Roman" w:hAnsi="Times New Roman" w:cs="Times New Roman"/>
-                  <w:color w:val="0000FF"/>
-                  <w:sz w:val="24"/>
-                  <w:szCs w:val="24"/>
-                  <w:u w:val="single"/>
-                </w:rPr>
-                <w:t>labii</w:t>
-              </w:r>
-              <w:proofErr w:type="spellEnd"/>
-              <w:r>
-                <w:rPr>
-                  <w:rFonts w:ascii="Times New Roman" w:eastAsia="Times New Roman" w:hAnsi="Times New Roman" w:cs="Times New Roman"/>
-                  <w:color w:val="0000FF"/>
-                  <w:sz w:val="24"/>
-                  <w:szCs w:val="24"/>
-                  <w:u w:val="single"/>
-                </w:rPr>
-                <w:t xml:space="preserve"> </w:t>
-              </w:r>
-              <w:proofErr w:type="spellStart"/>
-              <w:r>
-                <w:rPr>
-                  <w:rFonts w:ascii="Times New Roman" w:eastAsia="Times New Roman" w:hAnsi="Times New Roman" w:cs="Times New Roman"/>
-                  <w:color w:val="0000FF"/>
-                  <w:sz w:val="24"/>
-                  <w:szCs w:val="24"/>
-                  <w:u w:val="single"/>
-                </w:rPr>
-                <w:t>superioris</w:t>
-              </w:r>
-              <w:proofErr w:type="spellEnd"/>
             </w:hyperlink>
             <w:r>
               <w:rPr>
@@ -3587,20 +3963,8 @@
                   <w:szCs w:val="24"/>
                   <w:u w:val="single"/>
                 </w:rPr>
-                <w:t xml:space="preserve">caput </w:t>
+                <w:t>caput infraorbitalis</w:t>
               </w:r>
-              <w:proofErr w:type="spellStart"/>
-              <w:r>
-                <w:rPr>
-                  <w:rFonts w:ascii="Times New Roman" w:eastAsia="Times New Roman" w:hAnsi="Times New Roman" w:cs="Times New Roman"/>
-                  <w:color w:val="0000FF"/>
-                  <w:sz w:val="24"/>
-                  <w:szCs w:val="24"/>
-                  <w:u w:val="single"/>
-                </w:rPr>
-                <w:t>infraorbitalis</w:t>
-              </w:r>
-              <w:proofErr w:type="spellEnd"/>
             </w:hyperlink>
           </w:p>
         </w:tc>
@@ -3843,7 +4207,6 @@
               </w:rPr>
             </w:pPr>
             <w:hyperlink r:id="rId31" w:tooltip="Levator anguli oris" w:history="1">
-              <w:proofErr w:type="spellStart"/>
               <w:r>
                 <w:rPr>
                   <w:rFonts w:ascii="Times New Roman" w:eastAsia="Times New Roman" w:hAnsi="Times New Roman" w:cs="Times New Roman"/>
@@ -3852,53 +4215,8 @@
                   <w:szCs w:val="24"/>
                   <w:u w:val="single"/>
                 </w:rPr>
-                <w:t>levator</w:t>
+                <w:t>levator anguli oris</w:t>
               </w:r>
-              <w:proofErr w:type="spellEnd"/>
-              <w:r>
-                <w:rPr>
-                  <w:rFonts w:ascii="Times New Roman" w:eastAsia="Times New Roman" w:hAnsi="Times New Roman" w:cs="Times New Roman"/>
-                  <w:color w:val="0000FF"/>
-                  <w:sz w:val="24"/>
-                  <w:szCs w:val="24"/>
-                  <w:u w:val="single"/>
-                </w:rPr>
-                <w:t xml:space="preserve"> </w:t>
-              </w:r>
-              <w:proofErr w:type="spellStart"/>
-              <w:r>
-                <w:rPr>
-                  <w:rFonts w:ascii="Times New Roman" w:eastAsia="Times New Roman" w:hAnsi="Times New Roman" w:cs="Times New Roman"/>
-                  <w:color w:val="0000FF"/>
-                  <w:sz w:val="24"/>
-                  <w:szCs w:val="24"/>
-                  <w:u w:val="single"/>
-                </w:rPr>
-                <w:t>anguli</w:t>
-              </w:r>
-              <w:proofErr w:type="spellEnd"/>
-              <w:r>
-                <w:rPr>
-                  <w:rFonts w:ascii="Times New Roman" w:eastAsia="Times New Roman" w:hAnsi="Times New Roman" w:cs="Times New Roman"/>
-                  <w:color w:val="0000FF"/>
-                  <w:sz w:val="24"/>
-                  <w:szCs w:val="24"/>
-                  <w:u w:val="single"/>
-                </w:rPr>
-                <w:t xml:space="preserve"> </w:t>
-              </w:r>
-              <w:proofErr w:type="spellStart"/>
-              <w:r>
-                <w:rPr>
-                  <w:rFonts w:ascii="Times New Roman" w:eastAsia="Times New Roman" w:hAnsi="Times New Roman" w:cs="Times New Roman"/>
-                  <w:color w:val="0000FF"/>
-                  <w:sz w:val="24"/>
-                  <w:szCs w:val="24"/>
-                  <w:u w:val="single"/>
-                </w:rPr>
-                <w:t>oris</w:t>
-              </w:r>
-              <w:proofErr w:type="spellEnd"/>
             </w:hyperlink>
             <w:r>
               <w:rPr>
@@ -3909,7 +4227,6 @@
               <w:t xml:space="preserve"> (also known as </w:t>
             </w:r>
             <w:hyperlink r:id="rId32" w:tooltip="Caninus" w:history="1">
-              <w:proofErr w:type="spellStart"/>
               <w:r>
                 <w:rPr>
                   <w:rFonts w:ascii="Times New Roman" w:eastAsia="Times New Roman" w:hAnsi="Times New Roman" w:cs="Times New Roman"/>
@@ -3920,7 +4237,6 @@
                 </w:rPr>
                 <w:t>caninus</w:t>
               </w:r>
-              <w:proofErr w:type="spellEnd"/>
             </w:hyperlink>
             <w:r>
               <w:rPr>
@@ -3977,7 +4293,6 @@
                 <w:szCs w:val="24"/>
               </w:rPr>
             </w:pPr>
-            <w:proofErr w:type="spellStart"/>
             <w:r>
               <w:rPr>
                 <w:rFonts w:ascii="Times New Roman" w:eastAsia="Times New Roman" w:hAnsi="Times New Roman" w:cs="Times New Roman"/>
@@ -3986,7 +4301,6 @@
               </w:rPr>
               <w:t>Dimpler</w:t>
             </w:r>
-            <w:proofErr w:type="spellEnd"/>
           </w:p>
         </w:tc>
         <w:tc>
@@ -4005,7 +4319,6 @@
               </w:rPr>
             </w:pPr>
             <w:hyperlink r:id="rId33" w:tooltip="Buccinator" w:history="1">
-              <w:proofErr w:type="spellStart"/>
               <w:r>
                 <w:rPr>
                   <w:rFonts w:ascii="Times New Roman" w:eastAsia="Times New Roman" w:hAnsi="Times New Roman" w:cs="Times New Roman"/>
@@ -4016,7 +4329,6 @@
                 </w:rPr>
                 <w:t>buccinator</w:t>
               </w:r>
-              <w:proofErr w:type="spellEnd"/>
             </w:hyperlink>
           </w:p>
         </w:tc>
@@ -4099,42 +4411,8 @@
                   <w:szCs w:val="24"/>
                   <w:u w:val="single"/>
                 </w:rPr>
-                <w:t xml:space="preserve">depressor </w:t>
+                <w:t>depressor anguli oris</w:t>
               </w:r>
-              <w:proofErr w:type="spellStart"/>
-              <w:r>
-                <w:rPr>
-                  <w:rFonts w:ascii="Times New Roman" w:eastAsia="Times New Roman" w:hAnsi="Times New Roman" w:cs="Times New Roman"/>
-                  <w:color w:val="0000FF"/>
-                  <w:sz w:val="24"/>
-                  <w:szCs w:val="24"/>
-                  <w:u w:val="single"/>
-                </w:rPr>
-                <w:t>anguli</w:t>
-              </w:r>
-              <w:proofErr w:type="spellEnd"/>
-              <w:r>
-                <w:rPr>
-                  <w:rFonts w:ascii="Times New Roman" w:eastAsia="Times New Roman" w:hAnsi="Times New Roman" w:cs="Times New Roman"/>
-                  <w:color w:val="0000FF"/>
-                  <w:sz w:val="24"/>
-                  <w:szCs w:val="24"/>
-                  <w:u w:val="single"/>
-                </w:rPr>
-                <w:t xml:space="preserve"> </w:t>
-              </w:r>
-              <w:proofErr w:type="spellStart"/>
-              <w:r>
-                <w:rPr>
-                  <w:rFonts w:ascii="Times New Roman" w:eastAsia="Times New Roman" w:hAnsi="Times New Roman" w:cs="Times New Roman"/>
-                  <w:color w:val="0000FF"/>
-                  <w:sz w:val="24"/>
-                  <w:szCs w:val="24"/>
-                  <w:u w:val="single"/>
-                </w:rPr>
-                <w:t>oris</w:t>
-              </w:r>
-              <w:proofErr w:type="spellEnd"/>
             </w:hyperlink>
             <w:r>
               <w:rPr>
@@ -4145,7 +4423,6 @@
               <w:t xml:space="preserve"> (also known as </w:t>
             </w:r>
             <w:hyperlink r:id="rId35" w:tooltip="Triangularis" w:history="1">
-              <w:proofErr w:type="spellStart"/>
               <w:r>
                 <w:rPr>
                   <w:rFonts w:ascii="Times New Roman" w:eastAsia="Times New Roman" w:hAnsi="Times New Roman" w:cs="Times New Roman"/>
@@ -4156,7 +4433,6 @@
                 </w:rPr>
                 <w:t>triangularis</w:t>
               </w:r>
-              <w:proofErr w:type="spellEnd"/>
             </w:hyperlink>
             <w:r>
               <w:rPr>
@@ -4246,42 +4522,8 @@
                 <w:szCs w:val="24"/>
                 <w:u w:val="single"/>
               </w:rPr>
-              <w:t xml:space="preserve">depressor </w:t>
-            </w:r>
-            <w:proofErr w:type="spellStart"/>
-            <w:r>
-              <w:rPr>
-                <w:rFonts w:ascii="Times New Roman" w:eastAsia="Times New Roman" w:hAnsi="Times New Roman" w:cs="Times New Roman"/>
-                <w:color w:val="0000FF"/>
-                <w:sz w:val="24"/>
-                <w:szCs w:val="24"/>
-                <w:u w:val="single"/>
-              </w:rPr>
-              <w:t>labii</w:t>
-            </w:r>
-            <w:proofErr w:type="spellEnd"/>
-            <w:r>
-              <w:rPr>
-                <w:rFonts w:ascii="Times New Roman" w:eastAsia="Times New Roman" w:hAnsi="Times New Roman" w:cs="Times New Roman"/>
-                <w:color w:val="0000FF"/>
-                <w:sz w:val="24"/>
-                <w:szCs w:val="24"/>
-                <w:u w:val="single"/>
-              </w:rPr>
-              <w:t xml:space="preserve"> </w:t>
-            </w:r>
-            <w:proofErr w:type="spellStart"/>
-            <w:r>
-              <w:rPr>
-                <w:rFonts w:ascii="Times New Roman" w:eastAsia="Times New Roman" w:hAnsi="Times New Roman" w:cs="Times New Roman"/>
-                <w:color w:val="0000FF"/>
-                <w:sz w:val="24"/>
-                <w:szCs w:val="24"/>
-                <w:u w:val="single"/>
-              </w:rPr>
-              <w:t>inferioris</w:t>
-            </w:r>
-            <w:proofErr w:type="spellEnd"/>
+              <w:t>depressor labii inferioris</w:t>
+            </w:r>
           </w:p>
         </w:tc>
       </w:tr>
@@ -4439,7 +4681,6 @@
               </w:rPr>
             </w:pPr>
             <w:hyperlink r:id="rId37" w:tooltip="Incisivii labii superioris" w:history="1">
-              <w:proofErr w:type="spellStart"/>
               <w:r>
                 <w:rPr>
                   <w:rFonts w:ascii="Times New Roman" w:eastAsia="Times New Roman" w:hAnsi="Times New Roman" w:cs="Times New Roman"/>
@@ -4448,9 +4689,18 @@
                   <w:szCs w:val="24"/>
                   <w:u w:val="single"/>
                 </w:rPr>
-                <w:t>incisivii</w:t>
+                <w:t>incisivii labii superioris</w:t>
               </w:r>
-              <w:proofErr w:type="spellEnd"/>
+            </w:hyperlink>
+            <w:r>
+              <w:rPr>
+                <w:rFonts w:ascii="Times New Roman" w:eastAsia="Times New Roman" w:hAnsi="Times New Roman" w:cs="Times New Roman"/>
+                <w:sz w:val="24"/>
+                <w:szCs w:val="24"/>
+              </w:rPr>
+              <w:t xml:space="preserve"> and </w:t>
+            </w:r>
+            <w:hyperlink r:id="rId38" w:tooltip="Incisivii labii inferioris" w:history="1">
               <w:r>
                 <w:rPr>
                   <w:rFonts w:ascii="Times New Roman" w:eastAsia="Times New Roman" w:hAnsi="Times New Roman" w:cs="Times New Roman"/>
@@ -4459,108 +4709,8 @@
                   <w:szCs w:val="24"/>
                   <w:u w:val="single"/>
                 </w:rPr>
-                <w:t xml:space="preserve"> </w:t>
+                <w:t>incisivii labii inferioris</w:t>
               </w:r>
-              <w:proofErr w:type="spellStart"/>
-              <w:r>
-                <w:rPr>
-                  <w:rFonts w:ascii="Times New Roman" w:eastAsia="Times New Roman" w:hAnsi="Times New Roman" w:cs="Times New Roman"/>
-                  <w:color w:val="0000FF"/>
-                  <w:sz w:val="24"/>
-                  <w:szCs w:val="24"/>
-                  <w:u w:val="single"/>
-                </w:rPr>
-                <w:t>labii</w:t>
-              </w:r>
-              <w:proofErr w:type="spellEnd"/>
-              <w:r>
-                <w:rPr>
-                  <w:rFonts w:ascii="Times New Roman" w:eastAsia="Times New Roman" w:hAnsi="Times New Roman" w:cs="Times New Roman"/>
-                  <w:color w:val="0000FF"/>
-                  <w:sz w:val="24"/>
-                  <w:szCs w:val="24"/>
-                  <w:u w:val="single"/>
-                </w:rPr>
-                <w:t xml:space="preserve"> </w:t>
-              </w:r>
-              <w:proofErr w:type="spellStart"/>
-              <w:r>
-                <w:rPr>
-                  <w:rFonts w:ascii="Times New Roman" w:eastAsia="Times New Roman" w:hAnsi="Times New Roman" w:cs="Times New Roman"/>
-                  <w:color w:val="0000FF"/>
-                  <w:sz w:val="24"/>
-                  <w:szCs w:val="24"/>
-                  <w:u w:val="single"/>
-                </w:rPr>
-                <w:t>superioris</w:t>
-              </w:r>
-              <w:proofErr w:type="spellEnd"/>
-            </w:hyperlink>
-            <w:r>
-              <w:rPr>
-                <w:rFonts w:ascii="Times New Roman" w:eastAsia="Times New Roman" w:hAnsi="Times New Roman" w:cs="Times New Roman"/>
-                <w:sz w:val="24"/>
-                <w:szCs w:val="24"/>
-              </w:rPr>
-              <w:t xml:space="preserve"> and </w:t>
-            </w:r>
-            <w:hyperlink r:id="rId38" w:tooltip="Incisivii labii inferioris" w:history="1">
-              <w:proofErr w:type="spellStart"/>
-              <w:r>
-                <w:rPr>
-                  <w:rFonts w:ascii="Times New Roman" w:eastAsia="Times New Roman" w:hAnsi="Times New Roman" w:cs="Times New Roman"/>
-                  <w:color w:val="0000FF"/>
-                  <w:sz w:val="24"/>
-                  <w:szCs w:val="24"/>
-                  <w:u w:val="single"/>
-                </w:rPr>
-                <w:t>incisivii</w:t>
-              </w:r>
-              <w:proofErr w:type="spellEnd"/>
-              <w:r>
-                <w:rPr>
-                  <w:rFonts w:ascii="Times New Roman" w:eastAsia="Times New Roman" w:hAnsi="Times New Roman" w:cs="Times New Roman"/>
-                  <w:color w:val="0000FF"/>
-                  <w:sz w:val="24"/>
-                  <w:szCs w:val="24"/>
-                  <w:u w:val="single"/>
-                </w:rPr>
-                <w:t xml:space="preserve"> </w:t>
-              </w:r>
-              <w:proofErr w:type="spellStart"/>
-              <w:r>
-                <w:rPr>
-                  <w:rFonts w:ascii="Times New Roman" w:eastAsia="Times New Roman" w:hAnsi="Times New Roman" w:cs="Times New Roman"/>
-                  <w:color w:val="0000FF"/>
-                  <w:sz w:val="24"/>
-                  <w:szCs w:val="24"/>
-                  <w:u w:val="single"/>
-                </w:rPr>
-                <w:t>labii</w:t>
-              </w:r>
-              <w:proofErr w:type="spellEnd"/>
-              <w:r>
-                <w:rPr>
-                  <w:rFonts w:ascii="Times New Roman" w:eastAsia="Times New Roman" w:hAnsi="Times New Roman" w:cs="Times New Roman"/>
-                  <w:color w:val="0000FF"/>
-                  <w:sz w:val="24"/>
-                  <w:szCs w:val="24"/>
-                  <w:u w:val="single"/>
-                </w:rPr>
-                <w:t xml:space="preserve"> </w:t>
-              </w:r>
-              <w:proofErr w:type="spellStart"/>
-              <w:r>
-                <w:rPr>
-                  <w:rFonts w:ascii="Times New Roman" w:eastAsia="Times New Roman" w:hAnsi="Times New Roman" w:cs="Times New Roman"/>
-                  <w:color w:val="0000FF"/>
-                  <w:sz w:val="24"/>
-                  <w:szCs w:val="24"/>
-                  <w:u w:val="single"/>
-                </w:rPr>
-                <w:t>inferioris</w:t>
-              </w:r>
-              <w:proofErr w:type="spellEnd"/>
             </w:hyperlink>
           </w:p>
         </w:tc>
@@ -4662,7 +4812,6 @@
                 <w:sz w:val="24"/>
                 <w:szCs w:val="24"/>
               </w:rPr>
-              <w:lastRenderedPageBreak/>
               <w:t>20</w:t>
             </w:r>
           </w:p>
@@ -4708,7 +4857,6 @@
               </w:rPr>
             </w:pPr>
             <w:hyperlink r:id="rId39" w:tooltip="Risorius" w:history="1">
-              <w:proofErr w:type="spellStart"/>
               <w:r>
                 <w:rPr>
                   <w:rFonts w:ascii="Times New Roman" w:eastAsia="Times New Roman" w:hAnsi="Times New Roman" w:cs="Times New Roman"/>
@@ -4719,7 +4867,6 @@
                 </w:rPr>
                 <w:t>risorius</w:t>
               </w:r>
-              <w:proofErr w:type="spellEnd"/>
             </w:hyperlink>
             <w:r>
               <w:rPr>
@@ -4794,18 +4941,8 @@
                 <w:sz w:val="24"/>
                 <w:szCs w:val="24"/>
               </w:rPr>
-              <w:t xml:space="preserve">Neck </w:t>
-            </w:r>
-            <w:proofErr w:type="spellStart"/>
-            <w:r>
-              <w:rPr>
-                <w:rFonts w:ascii="Times New Roman" w:eastAsia="Times New Roman" w:hAnsi="Times New Roman" w:cs="Times New Roman"/>
-                <w:sz w:val="24"/>
-                <w:szCs w:val="24"/>
-              </w:rPr>
-              <w:t>tightener</w:t>
-            </w:r>
-            <w:proofErr w:type="spellEnd"/>
+              <w:t>Neck tightener</w:t>
+            </w:r>
           </w:p>
         </w:tc>
         <w:tc>
@@ -4888,18 +5025,8 @@
                 <w:sz w:val="24"/>
                 <w:szCs w:val="24"/>
               </w:rPr>
-              <w:t xml:space="preserve">Lip </w:t>
-            </w:r>
-            <w:proofErr w:type="spellStart"/>
-            <w:r>
-              <w:rPr>
-                <w:rFonts w:ascii="Times New Roman" w:eastAsia="Times New Roman" w:hAnsi="Times New Roman" w:cs="Times New Roman"/>
-                <w:sz w:val="24"/>
-                <w:szCs w:val="24"/>
-              </w:rPr>
-              <w:t>funneler</w:t>
-            </w:r>
-            <w:proofErr w:type="spellEnd"/>
+              <w:t>Lip funneler</w:t>
+            </w:r>
           </w:p>
         </w:tc>
         <w:tc>
@@ -4926,20 +5053,8 @@
                   <w:szCs w:val="24"/>
                   <w:u w:val="single"/>
                 </w:rPr>
-                <w:t xml:space="preserve">orbicularis </w:t>
+                <w:t>orbicularis oris</w:t>
               </w:r>
-              <w:proofErr w:type="spellStart"/>
-              <w:r>
-                <w:rPr>
-                  <w:rFonts w:ascii="Times New Roman" w:eastAsia="Times New Roman" w:hAnsi="Times New Roman" w:cs="Times New Roman"/>
-                  <w:color w:val="0000FF"/>
-                  <w:sz w:val="24"/>
-                  <w:szCs w:val="24"/>
-                  <w:u w:val="single"/>
-                </w:rPr>
-                <w:t>oris</w:t>
-              </w:r>
-              <w:proofErr w:type="spellEnd"/>
             </w:hyperlink>
           </w:p>
         </w:tc>
@@ -4994,18 +5109,8 @@
                 <w:sz w:val="24"/>
                 <w:szCs w:val="24"/>
               </w:rPr>
-              <w:t xml:space="preserve">Lip </w:t>
-            </w:r>
-            <w:proofErr w:type="spellStart"/>
-            <w:r>
-              <w:rPr>
-                <w:rFonts w:ascii="Times New Roman" w:eastAsia="Times New Roman" w:hAnsi="Times New Roman" w:cs="Times New Roman"/>
-                <w:sz w:val="24"/>
-                <w:szCs w:val="24"/>
-              </w:rPr>
-              <w:t>tightener</w:t>
-            </w:r>
-            <w:proofErr w:type="spellEnd"/>
+              <w:t>Lip tightener</w:t>
+            </w:r>
           </w:p>
         </w:tc>
         <w:tc>
@@ -5032,20 +5137,8 @@
                   <w:szCs w:val="24"/>
                   <w:u w:val="single"/>
                 </w:rPr>
-                <w:t xml:space="preserve">orbicularis </w:t>
+                <w:t>orbicularis oris</w:t>
               </w:r>
-              <w:proofErr w:type="spellStart"/>
-              <w:r>
-                <w:rPr>
-                  <w:rFonts w:ascii="Times New Roman" w:eastAsia="Times New Roman" w:hAnsi="Times New Roman" w:cs="Times New Roman"/>
-                  <w:color w:val="0000FF"/>
-                  <w:sz w:val="24"/>
-                  <w:szCs w:val="24"/>
-                  <w:u w:val="single"/>
-                </w:rPr>
-                <w:t>oris</w:t>
-              </w:r>
-              <w:proofErr w:type="spellEnd"/>
             </w:hyperlink>
           </w:p>
         </w:tc>
@@ -5100,18 +5193,8 @@
                 <w:sz w:val="24"/>
                 <w:szCs w:val="24"/>
               </w:rPr>
-              <w:t xml:space="preserve">Lip </w:t>
-            </w:r>
-            <w:proofErr w:type="spellStart"/>
-            <w:r>
-              <w:rPr>
-                <w:rFonts w:ascii="Times New Roman" w:eastAsia="Times New Roman" w:hAnsi="Times New Roman" w:cs="Times New Roman"/>
-                <w:sz w:val="24"/>
-                <w:szCs w:val="24"/>
-              </w:rPr>
-              <w:t>pressor</w:t>
-            </w:r>
-            <w:proofErr w:type="spellEnd"/>
+              <w:t>Lip pressor</w:t>
+            </w:r>
           </w:p>
         </w:tc>
         <w:tc>
@@ -5138,20 +5221,8 @@
                   <w:szCs w:val="24"/>
                   <w:u w:val="single"/>
                 </w:rPr>
-                <w:t xml:space="preserve">orbicularis </w:t>
+                <w:t>orbicularis oris</w:t>
               </w:r>
-              <w:proofErr w:type="spellStart"/>
-              <w:r>
-                <w:rPr>
-                  <w:rFonts w:ascii="Times New Roman" w:eastAsia="Times New Roman" w:hAnsi="Times New Roman" w:cs="Times New Roman"/>
-                  <w:color w:val="0000FF"/>
-                  <w:sz w:val="24"/>
-                  <w:szCs w:val="24"/>
-                  <w:u w:val="single"/>
-                </w:rPr>
-                <w:t>oris</w:t>
-              </w:r>
-              <w:proofErr w:type="spellEnd"/>
             </w:hyperlink>
           </w:p>
         </w:tc>
@@ -5234,42 +5305,8 @@
                   <w:szCs w:val="24"/>
                   <w:u w:val="single"/>
                 </w:rPr>
-                <w:t xml:space="preserve">depressor </w:t>
+                <w:t>depressor labii inferioris</w:t>
               </w:r>
-              <w:proofErr w:type="spellStart"/>
-              <w:r>
-                <w:rPr>
-                  <w:rFonts w:ascii="Times New Roman" w:eastAsia="Times New Roman" w:hAnsi="Times New Roman" w:cs="Times New Roman"/>
-                  <w:color w:val="0000FF"/>
-                  <w:sz w:val="24"/>
-                  <w:szCs w:val="24"/>
-                  <w:u w:val="single"/>
-                </w:rPr>
-                <w:t>labii</w:t>
-              </w:r>
-              <w:proofErr w:type="spellEnd"/>
-              <w:r>
-                <w:rPr>
-                  <w:rFonts w:ascii="Times New Roman" w:eastAsia="Times New Roman" w:hAnsi="Times New Roman" w:cs="Times New Roman"/>
-                  <w:color w:val="0000FF"/>
-                  <w:sz w:val="24"/>
-                  <w:szCs w:val="24"/>
-                  <w:u w:val="single"/>
-                </w:rPr>
-                <w:t xml:space="preserve"> </w:t>
-              </w:r>
-              <w:proofErr w:type="spellStart"/>
-              <w:r>
-                <w:rPr>
-                  <w:rFonts w:ascii="Times New Roman" w:eastAsia="Times New Roman" w:hAnsi="Times New Roman" w:cs="Times New Roman"/>
-                  <w:color w:val="0000FF"/>
-                  <w:sz w:val="24"/>
-                  <w:szCs w:val="24"/>
-                  <w:u w:val="single"/>
-                </w:rPr>
-                <w:t>inferioris</w:t>
-              </w:r>
-              <w:proofErr w:type="spellEnd"/>
             </w:hyperlink>
             <w:r>
               <w:rPr>
@@ -5308,20 +5345,8 @@
                   <w:szCs w:val="24"/>
                   <w:u w:val="single"/>
                 </w:rPr>
-                <w:t xml:space="preserve">orbicularis </w:t>
+                <w:t>orbicularis oris</w:t>
               </w:r>
-              <w:proofErr w:type="spellStart"/>
-              <w:r>
-                <w:rPr>
-                  <w:rFonts w:ascii="Times New Roman" w:eastAsia="Times New Roman" w:hAnsi="Times New Roman" w:cs="Times New Roman"/>
-                  <w:color w:val="0000FF"/>
-                  <w:sz w:val="24"/>
-                  <w:szCs w:val="24"/>
-                  <w:u w:val="single"/>
-                </w:rPr>
-                <w:t>oris</w:t>
-              </w:r>
-              <w:proofErr w:type="spellEnd"/>
             </w:hyperlink>
           </w:p>
         </w:tc>
@@ -5579,6 +5604,7 @@
                 <w:sz w:val="24"/>
                 <w:szCs w:val="24"/>
               </w:rPr>
+              <w:lastRenderedPageBreak/>
               <w:t>28</w:t>
             </w:r>
           </w:p>
@@ -5632,20 +5658,8 @@
                   <w:szCs w:val="24"/>
                   <w:u w:val="single"/>
                 </w:rPr>
-                <w:t xml:space="preserve">orbicularis </w:t>
+                <w:t>orbicularis oris</w:t>
               </w:r>
-              <w:proofErr w:type="spellStart"/>
-              <w:r>
-                <w:rPr>
-                  <w:rFonts w:ascii="Times New Roman" w:eastAsia="Times New Roman" w:hAnsi="Times New Roman" w:cs="Times New Roman"/>
-                  <w:color w:val="0000FF"/>
-                  <w:sz w:val="24"/>
-                  <w:szCs w:val="24"/>
-                  <w:u w:val="single"/>
-                </w:rPr>
-                <w:t>oris</w:t>
-              </w:r>
-              <w:proofErr w:type="spellEnd"/>
             </w:hyperlink>
           </w:p>
         </w:tc>
@@ -5682,15 +5696,23 @@
           <w:sz w:val="24"/>
           <w:szCs w:val="24"/>
         </w:rPr>
-        <w:t>Wikipedia [</w:t>
-      </w:r>
-      <w:r>
-        <w:rPr>
-          <w:rFonts w:ascii="Arial" w:hAnsi="Arial" w:cs="Arial"/>
-          <w:sz w:val="24"/>
-          <w:szCs w:val="24"/>
-        </w:rPr>
-        <w:t>12]</w:t>
+        <w:t xml:space="preserve">List of </w:t>
+      </w:r>
+      <w:r>
+        <w:rPr>
+          <w:rFonts w:ascii="Arial" w:hAnsi="Arial" w:cs="Arial"/>
+          <w:sz w:val="24"/>
+          <w:szCs w:val="24"/>
+        </w:rPr>
+        <w:t>Action units</w:t>
+      </w:r>
+      <w:r>
+        <w:rPr>
+          <w:rFonts w:ascii="Arial" w:hAnsi="Arial" w:cs="Arial"/>
+          <w:sz w:val="24"/>
+          <w:szCs w:val="24"/>
+        </w:rPr>
+        <w:t xml:space="preserve"> and corresponding facial muscle</w:t>
       </w:r>
     </w:p>
     <w:p>
@@ -5818,7 +5840,33 @@
           <w:sz w:val="24"/>
           <w:szCs w:val="24"/>
         </w:rPr>
-        <w:t>Fig: [18]</w:t>
+        <w:t xml:space="preserve">Fig: </w:t>
+      </w:r>
+      <w:r>
+        <w:rPr>
+          <w:rFonts w:ascii="Arial" w:hAnsi="Arial" w:cs="Arial"/>
+          <w:sz w:val="24"/>
+          <w:szCs w:val="24"/>
+        </w:rPr>
+        <w:t>P</w:t>
+      </w:r>
+      <w:bookmarkStart w:id="0" w:name="_GoBack"/>
+      <w:bookmarkEnd w:id="0"/>
+      <w:r>
+        <w:rPr>
+          <w:rFonts w:ascii="Arial" w:hAnsi="Arial" w:cs="Arial"/>
+          <w:sz w:val="24"/>
+          <w:szCs w:val="24"/>
+        </w:rPr>
+        <w:t>ointing out the AUs of a happy face</w:t>
+      </w:r>
+      <w:r>
+        <w:rPr>
+          <w:rFonts w:ascii="Arial" w:hAnsi="Arial" w:cs="Arial"/>
+          <w:sz w:val="24"/>
+          <w:szCs w:val="24"/>
+        </w:rPr>
+        <w:t>[18]</w:t>
       </w:r>
     </w:p>
     <w:p>
@@ -5859,8 +5907,6 @@
           <w:szCs w:val="24"/>
         </w:rPr>
       </w:pPr>
-      <w:bookmarkStart w:id="0" w:name="_GoBack"/>
-      <w:bookmarkEnd w:id="0"/>
       <w:r>
         <w:rPr>
           <w:rFonts w:ascii="Arial" w:hAnsi="Arial" w:cs="Arial"/>
@@ -5868,7 +5914,6 @@
           <w:sz w:val="24"/>
           <w:szCs w:val="24"/>
         </w:rPr>
-        <w:lastRenderedPageBreak/>
         <w:t>Feature Extraction</w:t>
       </w:r>
       <w:r>
@@ -6042,7 +6087,16 @@
           <w:sz w:val="24"/>
           <w:szCs w:val="24"/>
         </w:rPr>
-        <w:t xml:space="preserve">And there is a comparison between MLP and LVQ in </w:t>
+        <w:t xml:space="preserve">And </w:t>
+      </w:r>
+      <w:r>
+        <w:rPr>
+          <w:rFonts w:ascii="Arial" w:hAnsi="Arial" w:cs="Arial"/>
+          <w:sz w:val="24"/>
+          <w:szCs w:val="24"/>
+        </w:rPr>
+        <w:lastRenderedPageBreak/>
+        <w:t xml:space="preserve">there is a comparison between MLP and LVQ in </w:t>
       </w:r>
       <w:r>
         <w:rPr>
@@ -6549,6 +6603,7 @@
   <w:style w:type="character" w:default="1" w:styleId="DefaultParagraphFont">
     <w:name w:val="Default Paragraph Font"/>
     <w:uiPriority w:val="1"/>
+    <w:semiHidden/>
     <w:unhideWhenUsed/>
   </w:style>
   <w:style w:type="table" w:default="1" w:styleId="TableNormal">
